--- a/Article (відновлено автоматично).docx
+++ b/Article (відновлено автоматично).docx
@@ -52,7 +52,7 @@
     </w:p>
     <w:p>
       <w:pPr>
-        <w:pStyle w:val="a9"/>
+        <w:pStyle w:val="ListParagraph"/>
         <w:numPr>
           <w:ilvl w:val="0"/>
           <w:numId w:val="8"/>
@@ -819,7 +819,7 @@
     </w:p>
     <w:p>
       <w:pPr>
-        <w:pStyle w:val="a9"/>
+        <w:pStyle w:val="ListParagraph"/>
         <w:jc w:val="both"/>
         <w:rPr>
           <w:b/>
@@ -829,7 +829,7 @@
     </w:p>
     <w:p>
       <w:pPr>
-        <w:pStyle w:val="a9"/>
+        <w:pStyle w:val="ListParagraph"/>
         <w:numPr>
           <w:ilvl w:val="0"/>
           <w:numId w:val="1"/>
@@ -909,7 +909,7 @@
     </w:p>
     <w:p>
       <w:pPr>
-        <w:pStyle w:val="a9"/>
+        <w:pStyle w:val="ListParagraph"/>
         <w:numPr>
           <w:ilvl w:val="0"/>
           <w:numId w:val="8"/>
@@ -929,7 +929,7 @@
     </w:p>
     <w:p>
       <w:pPr>
-        <w:pStyle w:val="a9"/>
+        <w:pStyle w:val="ListParagraph"/>
         <w:rPr>
           <w:rFonts w:ascii="Calibri" w:hAnsi="Calibri" w:cs="Calibri"/>
           <w:b/>
@@ -1145,7 +1145,7 @@
     </w:p>
     <w:p>
       <w:pPr>
-        <w:pStyle w:val="a9"/>
+        <w:pStyle w:val="ListParagraph"/>
         <w:rPr>
           <w:rFonts w:ascii="Calibri" w:hAnsi="Calibri" w:cs="Calibri"/>
           <w:b/>
@@ -1163,7 +1163,7 @@
     </w:p>
     <w:p>
       <w:pPr>
-        <w:pStyle w:val="a9"/>
+        <w:pStyle w:val="ListParagraph"/>
         <w:rPr>
           <w:rFonts w:ascii="Calibri" w:hAnsi="Calibri" w:cs="Calibri"/>
           <w:b/>
@@ -1182,7 +1182,7 @@
     </w:p>
     <w:p>
       <w:pPr>
-        <w:pStyle w:val="a9"/>
+        <w:pStyle w:val="ListParagraph"/>
         <w:rPr>
           <w:rFonts w:ascii="Calibri" w:hAnsi="Calibri" w:cs="Calibri"/>
           <w:b/>
@@ -1200,7 +1200,7 @@
     </w:p>
     <w:p>
       <w:pPr>
-        <w:pStyle w:val="a9"/>
+        <w:pStyle w:val="ListParagraph"/>
         <w:rPr>
           <w:rFonts w:ascii="Calibri" w:hAnsi="Calibri" w:cs="Calibri"/>
           <w:b/>
@@ -1346,7 +1346,7 @@
     </w:p>
     <w:p>
       <w:pPr>
-        <w:pStyle w:val="a9"/>
+        <w:pStyle w:val="ListParagraph"/>
         <w:rPr>
           <w:b/>
           <w:bCs/>
@@ -1483,7 +1483,7 @@
     </w:p>
     <w:p>
       <w:pPr>
-        <w:pStyle w:val="a9"/>
+        <w:pStyle w:val="ListParagraph"/>
         <w:shd w:val="clear" w:color="auto" w:fill="FFFFFF"/>
         <w:spacing w:after="100" w:afterAutospacing="1" w:line="360" w:lineRule="auto"/>
         <w:ind w:left="0" w:firstLine="851"/>
@@ -1559,7 +1559,7 @@
     </w:p>
     <w:p>
       <w:pPr>
-        <w:pStyle w:val="a9"/>
+        <w:pStyle w:val="ListParagraph"/>
         <w:shd w:val="clear" w:color="auto" w:fill="FFFFFF"/>
         <w:spacing w:after="100" w:afterAutospacing="1" w:line="360" w:lineRule="auto"/>
         <w:ind w:left="0" w:firstLine="851"/>
@@ -1636,7 +1636,7 @@
     </w:p>
     <w:p>
       <w:pPr>
-        <w:pStyle w:val="a9"/>
+        <w:pStyle w:val="ListParagraph"/>
         <w:shd w:val="clear" w:color="auto" w:fill="FFFFFF"/>
         <w:spacing w:after="100" w:afterAutospacing="1" w:line="360" w:lineRule="auto"/>
         <w:ind w:left="0" w:firstLine="851"/>
@@ -1701,7 +1701,7 @@
     </w:p>
     <w:p>
       <w:pPr>
-        <w:pStyle w:val="a9"/>
+        <w:pStyle w:val="ListParagraph"/>
         <w:shd w:val="clear" w:color="auto" w:fill="FFFFFF"/>
         <w:spacing w:after="100" w:afterAutospacing="1" w:line="360" w:lineRule="auto"/>
         <w:ind w:left="0" w:firstLine="851"/>
@@ -1755,7 +1755,7 @@
     </w:p>
     <w:p>
       <w:pPr>
-        <w:pStyle w:val="a9"/>
+        <w:pStyle w:val="ListParagraph"/>
         <w:shd w:val="clear" w:color="auto" w:fill="FFFFFF"/>
         <w:spacing w:after="100" w:afterAutospacing="1" w:line="360" w:lineRule="auto"/>
         <w:ind w:left="0" w:firstLine="851"/>
@@ -1807,7 +1807,7 @@
     </w:p>
     <w:p>
       <w:pPr>
-        <w:pStyle w:val="a9"/>
+        <w:pStyle w:val="ListParagraph"/>
         <w:shd w:val="clear" w:color="auto" w:fill="FFFFFF"/>
         <w:spacing w:after="100" w:afterAutospacing="1" w:line="360" w:lineRule="auto"/>
         <w:ind w:left="0" w:firstLine="851"/>
@@ -1837,7 +1837,7 @@
     </w:p>
     <w:p>
       <w:pPr>
-        <w:pStyle w:val="a9"/>
+        <w:pStyle w:val="ListParagraph"/>
         <w:shd w:val="clear" w:color="auto" w:fill="FFFFFF"/>
         <w:spacing w:after="100" w:afterAutospacing="1" w:line="360" w:lineRule="auto"/>
         <w:ind w:left="0" w:firstLine="851"/>
@@ -1867,7 +1867,7 @@
     </w:p>
     <w:p>
       <w:pPr>
-        <w:pStyle w:val="a9"/>
+        <w:pStyle w:val="ListParagraph"/>
         <w:shd w:val="clear" w:color="auto" w:fill="FFFFFF"/>
         <w:spacing w:after="100" w:afterAutospacing="1" w:line="360" w:lineRule="auto"/>
         <w:ind w:left="0" w:firstLine="851"/>
@@ -1921,7 +1921,7 @@
     </w:p>
     <w:p>
       <w:pPr>
-        <w:pStyle w:val="a9"/>
+        <w:pStyle w:val="ListParagraph"/>
         <w:shd w:val="clear" w:color="auto" w:fill="FFFFFF"/>
         <w:spacing w:after="100" w:afterAutospacing="1" w:line="360" w:lineRule="auto"/>
         <w:ind w:left="0" w:firstLine="851"/>
@@ -1950,7 +1950,7 @@
     </w:p>
     <w:p>
       <w:pPr>
-        <w:pStyle w:val="a9"/>
+        <w:pStyle w:val="ListParagraph"/>
         <w:shd w:val="clear" w:color="auto" w:fill="FFFFFF"/>
         <w:spacing w:after="100" w:afterAutospacing="1" w:line="360" w:lineRule="auto"/>
         <w:ind w:left="0" w:firstLine="851"/>
@@ -1968,7 +1968,7 @@
     </w:p>
     <w:p>
       <w:pPr>
-        <w:pStyle w:val="a9"/>
+        <w:pStyle w:val="ListParagraph"/>
         <w:shd w:val="clear" w:color="auto" w:fill="FFFFFF"/>
         <w:spacing w:after="100" w:afterAutospacing="1" w:line="360" w:lineRule="auto"/>
         <w:ind w:left="0" w:firstLine="851"/>
@@ -1986,7 +1986,7 @@
     </w:p>
     <w:p>
       <w:pPr>
-        <w:pStyle w:val="a9"/>
+        <w:pStyle w:val="ListParagraph"/>
         <w:shd w:val="clear" w:color="auto" w:fill="FFFFFF"/>
         <w:spacing w:after="100" w:afterAutospacing="1" w:line="360" w:lineRule="auto"/>
         <w:ind w:left="0" w:firstLine="851"/>
@@ -2004,7 +2004,7 @@
     </w:p>
     <w:p>
       <w:pPr>
-        <w:pStyle w:val="a9"/>
+        <w:pStyle w:val="ListParagraph"/>
         <w:shd w:val="clear" w:color="auto" w:fill="FFFFFF"/>
         <w:spacing w:after="100" w:afterAutospacing="1" w:line="360" w:lineRule="auto"/>
         <w:ind w:left="0" w:firstLine="851"/>
@@ -2022,7 +2022,7 @@
     </w:p>
     <w:p>
       <w:pPr>
-        <w:pStyle w:val="a9"/>
+        <w:pStyle w:val="ListParagraph"/>
         <w:shd w:val="clear" w:color="auto" w:fill="FFFFFF"/>
         <w:spacing w:after="100" w:afterAutospacing="1" w:line="360" w:lineRule="auto"/>
         <w:ind w:left="0" w:firstLine="851"/>
@@ -2040,7 +2040,7 @@
     </w:p>
     <w:p>
       <w:pPr>
-        <w:pStyle w:val="a9"/>
+        <w:pStyle w:val="ListParagraph"/>
         <w:shd w:val="clear" w:color="auto" w:fill="FFFFFF"/>
         <w:spacing w:after="100" w:afterAutospacing="1" w:line="360" w:lineRule="auto"/>
         <w:ind w:left="0" w:firstLine="851"/>
@@ -2058,7 +2058,7 @@
     </w:p>
     <w:p>
       <w:pPr>
-        <w:pStyle w:val="a9"/>
+        <w:pStyle w:val="ListParagraph"/>
         <w:shd w:val="clear" w:color="auto" w:fill="FFFFFF"/>
         <w:spacing w:after="100" w:afterAutospacing="1" w:line="360" w:lineRule="auto"/>
         <w:ind w:left="0" w:firstLine="851"/>
@@ -2076,7 +2076,7 @@
     </w:p>
     <w:p>
       <w:pPr>
-        <w:pStyle w:val="a9"/>
+        <w:pStyle w:val="ListParagraph"/>
         <w:shd w:val="clear" w:color="auto" w:fill="FFFFFF"/>
         <w:spacing w:after="100" w:afterAutospacing="1" w:line="360" w:lineRule="auto"/>
         <w:ind w:left="0" w:firstLine="851"/>
@@ -2098,23 +2098,31 @@
         <w:rPr>
           <w:b/>
           <w:bCs/>
+          <w:lang w:val="ru-RU"/>
+        </w:rPr>
+      </w:pPr>
+      <w:r>
+        <w:rPr>
+          <w:b/>
+          <w:bCs/>
+        </w:rPr>
+        <w:t>Preprocessing step</w:t>
+      </w:r>
+      <w:r>
+        <w:rPr>
+          <w:b/>
+          <w:bCs/>
           <w:lang w:val="en-US"/>
         </w:rPr>
-      </w:pPr>
-      <w:r>
-        <w:rPr>
-          <w:b/>
-          <w:bCs/>
-        </w:rPr>
-        <w:t>Preprocessing step</w:t>
-      </w:r>
-      <w:r>
-        <w:rPr>
-          <w:b/>
-          <w:bCs/>
-          <w:lang w:val="en-US"/>
-        </w:rPr>
-        <w:t>s.</w:t>
+        <w:t>s</w:t>
+      </w:r>
+      <w:r>
+        <w:rPr>
+          <w:b/>
+          <w:bCs/>
+          <w:lang w:val="ru-RU"/>
+        </w:rPr>
+        <w:t>.</w:t>
       </w:r>
     </w:p>
     <w:p>
@@ -2276,7 +2284,7 @@
     </w:p>
     <w:p>
       <w:pPr>
-        <w:pStyle w:val="a9"/>
+        <w:pStyle w:val="ListParagraph"/>
         <w:shd w:val="clear" w:color="auto" w:fill="FFFFFF"/>
         <w:spacing w:after="100" w:afterAutospacing="1" w:line="360" w:lineRule="auto"/>
         <w:ind w:left="0" w:firstLine="851"/>
@@ -2469,6 +2477,7 @@
           <w:kern w:val="36"/>
           <w:sz w:val="28"/>
           <w:szCs w:val="28"/>
+          <w:lang w:val="en-US"/>
           <w14:ligatures w14:val="none"/>
         </w:rPr>
       </w:pPr>
@@ -2486,7 +2495,92 @@
     </w:p>
     <w:p>
       <w:pPr>
-        <w:pStyle w:val="a9"/>
+        <w:shd w:val="clear" w:color="auto" w:fill="FFFFFF"/>
+        <w:spacing w:after="100" w:afterAutospacing="1" w:line="360" w:lineRule="auto"/>
+        <w:outlineLvl w:val="0"/>
+        <w:rPr>
+          <w:rFonts w:ascii="Times New Roman" w:eastAsia="Times New Roman" w:hAnsi="Times New Roman" w:cs="Times New Roman"/>
+          <w:color w:val="212529"/>
+          <w:kern w:val="36"/>
+          <w:sz w:val="28"/>
+          <w:szCs w:val="28"/>
+          <w14:ligatures w14:val="none"/>
+        </w:rPr>
+      </w:pPr>
+      <w:r>
+        <w:rPr>
+          <w:rFonts w:ascii="Times New Roman" w:eastAsia="Times New Roman" w:hAnsi="Times New Roman" w:cs="Times New Roman"/>
+          <w:color w:val="212529"/>
+          <w:kern w:val="36"/>
+          <w:sz w:val="28"/>
+          <w:szCs w:val="28"/>
+          <w:lang w:val="ru-RU"/>
+          <w14:ligatures w14:val="none"/>
+        </w:rPr>
+        <w:t xml:space="preserve">Детектування </w:t>
+      </w:r>
+      <w:r>
+        <w:rPr>
+          <w:rFonts w:ascii="Times New Roman" w:eastAsia="Times New Roman" w:hAnsi="Times New Roman" w:cs="Times New Roman"/>
+          <w:color w:val="212529"/>
+          <w:kern w:val="36"/>
+          <w:sz w:val="28"/>
+          <w:szCs w:val="28"/>
+          <w:lang w:val="en-US"/>
+          <w14:ligatures w14:val="none"/>
+        </w:rPr>
+        <w:t>R</w:t>
+      </w:r>
+      <w:r>
+        <w:rPr>
+          <w:rFonts w:ascii="Times New Roman" w:eastAsia="Times New Roman" w:hAnsi="Times New Roman" w:cs="Times New Roman"/>
+          <w:color w:val="212529"/>
+          <w:kern w:val="36"/>
+          <w:sz w:val="28"/>
+          <w:szCs w:val="28"/>
+          <w:lang w:val="ru-RU"/>
+          <w14:ligatures w14:val="none"/>
+        </w:rPr>
+        <w:t>-</w:t>
+      </w:r>
+      <w:r>
+        <w:rPr>
+          <w:rFonts w:ascii="Times New Roman" w:eastAsia="Times New Roman" w:hAnsi="Times New Roman" w:cs="Times New Roman"/>
+          <w:color w:val="212529"/>
+          <w:kern w:val="36"/>
+          <w:sz w:val="28"/>
+          <w:szCs w:val="28"/>
+          <w:lang w:val="ru-RU"/>
+          <w14:ligatures w14:val="none"/>
+        </w:rPr>
+        <w:t>п</w:t>
+      </w:r>
+      <w:r>
+        <w:rPr>
+          <w:rFonts w:ascii="Times New Roman" w:eastAsia="Times New Roman" w:hAnsi="Times New Roman" w:cs="Times New Roman"/>
+          <w:color w:val="212529"/>
+          <w:kern w:val="36"/>
+          <w:sz w:val="28"/>
+          <w:szCs w:val="28"/>
+          <w14:ligatures w14:val="none"/>
+        </w:rPr>
+        <w:t>іків</w:t>
+      </w:r>
+      <w:r>
+        <w:rPr>
+          <w:rFonts w:ascii="Times New Roman" w:eastAsia="Times New Roman" w:hAnsi="Times New Roman" w:cs="Times New Roman"/>
+          <w:color w:val="212529"/>
+          <w:kern w:val="36"/>
+          <w:sz w:val="28"/>
+          <w:szCs w:val="28"/>
+          <w14:ligatures w14:val="none"/>
+        </w:rPr>
+        <w:t xml:space="preserve"> виконується за допомогою алгоритму Пана-Томпкінса.</w:t>
+      </w:r>
+    </w:p>
+    <w:p>
+      <w:pPr>
+        <w:pStyle w:val="ListParagraph"/>
         <w:shd w:val="clear" w:color="auto" w:fill="FFFFFF"/>
         <w:spacing w:after="100" w:afterAutospacing="1" w:line="360" w:lineRule="auto"/>
         <w:ind w:left="0"/>
@@ -3052,7 +3146,7 @@
     </w:p>
     <w:p>
       <w:pPr>
-        <w:pStyle w:val="ae"/>
+        <w:pStyle w:val="NormalWeb"/>
         <w:numPr>
           <w:ilvl w:val="0"/>
           <w:numId w:val="9"/>
@@ -3074,7 +3168,7 @@
     </w:p>
     <w:p>
       <w:pPr>
-        <w:pStyle w:val="ae"/>
+        <w:pStyle w:val="NormalWeb"/>
         <w:numPr>
           <w:ilvl w:val="0"/>
           <w:numId w:val="9"/>
@@ -3109,7 +3203,7 @@
     </w:p>
     <w:p>
       <w:pPr>
-        <w:pStyle w:val="ae"/>
+        <w:pStyle w:val="NormalWeb"/>
         <w:numPr>
           <w:ilvl w:val="0"/>
           <w:numId w:val="9"/>
@@ -3140,7 +3234,7 @@
     </w:p>
     <w:p>
       <w:pPr>
-        <w:pStyle w:val="a9"/>
+        <w:pStyle w:val="ListParagraph"/>
         <w:numPr>
           <w:ilvl w:val="0"/>
           <w:numId w:val="9"/>
@@ -3165,7 +3259,7 @@
       <w:hyperlink r:id="rId10" w:history="1">
         <w:r>
           <w:rPr>
-            <w:rStyle w:val="af"/>
+            <w:rStyle w:val="Hyperlink"/>
           </w:rPr>
           <w:t>https://10.3389/fcvm.2023.1137892</w:t>
         </w:r>
@@ -3176,7 +3270,7 @@
     </w:p>
     <w:p>
       <w:pPr>
-        <w:pStyle w:val="a9"/>
+        <w:pStyle w:val="ListParagraph"/>
         <w:numPr>
           <w:ilvl w:val="0"/>
           <w:numId w:val="9"/>
@@ -3216,7 +3310,7 @@
     </w:p>
     <w:p>
       <w:pPr>
-        <w:pStyle w:val="a9"/>
+        <w:pStyle w:val="ListParagraph"/>
         <w:numPr>
           <w:ilvl w:val="0"/>
           <w:numId w:val="9"/>
@@ -3251,7 +3345,7 @@
       <w:hyperlink r:id="rId11" w:history="1">
         <w:r>
           <w:rPr>
-            <w:rStyle w:val="af"/>
+            <w:rStyle w:val="Hyperlink"/>
           </w:rPr>
           <w:t>https://doi.org/10.1101/2024.06.15.599168</w:t>
         </w:r>
@@ -3262,7 +3356,7 @@
     </w:p>
     <w:p>
       <w:pPr>
-        <w:pStyle w:val="a9"/>
+        <w:pStyle w:val="ListParagraph"/>
         <w:numPr>
           <w:ilvl w:val="0"/>
           <w:numId w:val="9"/>
@@ -3287,7 +3381,7 @@
       <w:hyperlink r:id="rId12" w:history="1">
         <w:r>
           <w:rPr>
-            <w:rStyle w:val="af"/>
+            <w:rStyle w:val="Hyperlink"/>
           </w:rPr>
           <w:t>https://10.11648/j.cbb.20241201.12</w:t>
         </w:r>
@@ -3298,7 +3392,7 @@
     </w:p>
     <w:p>
       <w:pPr>
-        <w:pStyle w:val="a9"/>
+        <w:pStyle w:val="ListParagraph"/>
         <w:numPr>
           <w:ilvl w:val="0"/>
           <w:numId w:val="9"/>
@@ -3324,7 +3418,7 @@
       <w:hyperlink r:id="rId13" w:history="1">
         <w:r>
           <w:rPr>
-            <w:rStyle w:val="af"/>
+            <w:rStyle w:val="Hyperlink"/>
           </w:rPr>
           <w:t>https://doi.org/10.13026/2hsy-t491</w:t>
         </w:r>
@@ -4993,15 +5087,15 @@
     <w:lsdException w:name="Unresolved Mention" w:semiHidden="1" w:unhideWhenUsed="1"/>
     <w:lsdException w:name="Smart Link" w:semiHidden="1" w:unhideWhenUsed="1"/>
   </w:latentStyles>
-  <w:style w:type="paragraph" w:default="1" w:styleId="a">
+  <w:style w:type="paragraph" w:default="1" w:styleId="Normal">
     <w:name w:val="Normal"/>
     <w:qFormat/>
   </w:style>
-  <w:style w:type="paragraph" w:styleId="1">
+  <w:style w:type="paragraph" w:styleId="Heading1">
     <w:name w:val="heading 1"/>
-    <w:basedOn w:val="a"/>
-    <w:next w:val="a"/>
-    <w:link w:val="10"/>
+    <w:basedOn w:val="Normal"/>
+    <w:next w:val="Normal"/>
+    <w:link w:val="Heading1Char"/>
     <w:uiPriority w:val="9"/>
     <w:qFormat/>
     <w:rsid w:val="007D0737"/>
@@ -5018,11 +5112,11 @@
       <w:szCs w:val="40"/>
     </w:rPr>
   </w:style>
-  <w:style w:type="paragraph" w:styleId="2">
+  <w:style w:type="paragraph" w:styleId="Heading2">
     <w:name w:val="heading 2"/>
-    <w:basedOn w:val="a"/>
-    <w:next w:val="a"/>
-    <w:link w:val="20"/>
+    <w:basedOn w:val="Normal"/>
+    <w:next w:val="Normal"/>
+    <w:link w:val="Heading2Char"/>
     <w:uiPriority w:val="9"/>
     <w:semiHidden/>
     <w:unhideWhenUsed/>
@@ -5041,11 +5135,11 @@
       <w:szCs w:val="32"/>
     </w:rPr>
   </w:style>
-  <w:style w:type="paragraph" w:styleId="3">
+  <w:style w:type="paragraph" w:styleId="Heading3">
     <w:name w:val="heading 3"/>
-    <w:basedOn w:val="a"/>
-    <w:next w:val="a"/>
-    <w:link w:val="30"/>
+    <w:basedOn w:val="Normal"/>
+    <w:next w:val="Normal"/>
+    <w:link w:val="Heading3Char"/>
     <w:uiPriority w:val="9"/>
     <w:semiHidden/>
     <w:unhideWhenUsed/>
@@ -5064,11 +5158,11 @@
       <w:szCs w:val="28"/>
     </w:rPr>
   </w:style>
-  <w:style w:type="paragraph" w:styleId="4">
+  <w:style w:type="paragraph" w:styleId="Heading4">
     <w:name w:val="heading 4"/>
-    <w:basedOn w:val="a"/>
-    <w:next w:val="a"/>
-    <w:link w:val="40"/>
+    <w:basedOn w:val="Normal"/>
+    <w:next w:val="Normal"/>
+    <w:link w:val="Heading4Char"/>
     <w:uiPriority w:val="9"/>
     <w:semiHidden/>
     <w:unhideWhenUsed/>
@@ -5087,11 +5181,11 @@
       <w:color w:val="0F4761" w:themeColor="accent1" w:themeShade="BF"/>
     </w:rPr>
   </w:style>
-  <w:style w:type="paragraph" w:styleId="5">
+  <w:style w:type="paragraph" w:styleId="Heading5">
     <w:name w:val="heading 5"/>
-    <w:basedOn w:val="a"/>
-    <w:next w:val="a"/>
-    <w:link w:val="50"/>
+    <w:basedOn w:val="Normal"/>
+    <w:next w:val="Normal"/>
+    <w:link w:val="Heading5Char"/>
     <w:uiPriority w:val="9"/>
     <w:semiHidden/>
     <w:unhideWhenUsed/>
@@ -5108,11 +5202,11 @@
       <w:color w:val="0F4761" w:themeColor="accent1" w:themeShade="BF"/>
     </w:rPr>
   </w:style>
-  <w:style w:type="paragraph" w:styleId="6">
+  <w:style w:type="paragraph" w:styleId="Heading6">
     <w:name w:val="heading 6"/>
-    <w:basedOn w:val="a"/>
-    <w:next w:val="a"/>
-    <w:link w:val="60"/>
+    <w:basedOn w:val="Normal"/>
+    <w:next w:val="Normal"/>
+    <w:link w:val="Heading6Char"/>
     <w:uiPriority w:val="9"/>
     <w:semiHidden/>
     <w:unhideWhenUsed/>
@@ -5131,11 +5225,11 @@
       <w:color w:val="595959" w:themeColor="text1" w:themeTint="A6"/>
     </w:rPr>
   </w:style>
-  <w:style w:type="paragraph" w:styleId="7">
+  <w:style w:type="paragraph" w:styleId="Heading7">
     <w:name w:val="heading 7"/>
-    <w:basedOn w:val="a"/>
-    <w:next w:val="a"/>
-    <w:link w:val="70"/>
+    <w:basedOn w:val="Normal"/>
+    <w:next w:val="Normal"/>
+    <w:link w:val="Heading7Char"/>
     <w:uiPriority w:val="9"/>
     <w:semiHidden/>
     <w:unhideWhenUsed/>
@@ -5152,11 +5246,11 @@
       <w:color w:val="595959" w:themeColor="text1" w:themeTint="A6"/>
     </w:rPr>
   </w:style>
-  <w:style w:type="paragraph" w:styleId="8">
+  <w:style w:type="paragraph" w:styleId="Heading8">
     <w:name w:val="heading 8"/>
-    <w:basedOn w:val="a"/>
-    <w:next w:val="a"/>
-    <w:link w:val="80"/>
+    <w:basedOn w:val="Normal"/>
+    <w:next w:val="Normal"/>
+    <w:link w:val="Heading8Char"/>
     <w:uiPriority w:val="9"/>
     <w:semiHidden/>
     <w:unhideWhenUsed/>
@@ -5175,11 +5269,11 @@
       <w:color w:val="272727" w:themeColor="text1" w:themeTint="D8"/>
     </w:rPr>
   </w:style>
-  <w:style w:type="paragraph" w:styleId="9">
+  <w:style w:type="paragraph" w:styleId="Heading9">
     <w:name w:val="heading 9"/>
-    <w:basedOn w:val="a"/>
-    <w:next w:val="a"/>
-    <w:link w:val="90"/>
+    <w:basedOn w:val="Normal"/>
+    <w:next w:val="Normal"/>
+    <w:link w:val="Heading9Char"/>
     <w:uiPriority w:val="9"/>
     <w:semiHidden/>
     <w:unhideWhenUsed/>
@@ -5196,13 +5290,13 @@
       <w:color w:val="272727" w:themeColor="text1" w:themeTint="D8"/>
     </w:rPr>
   </w:style>
-  <w:style w:type="character" w:default="1" w:styleId="a0">
+  <w:style w:type="character" w:default="1" w:styleId="DefaultParagraphFont">
     <w:name w:val="Default Paragraph Font"/>
     <w:uiPriority w:val="1"/>
     <w:semiHidden/>
     <w:unhideWhenUsed/>
   </w:style>
-  <w:style w:type="table" w:default="1" w:styleId="a1">
+  <w:style w:type="table" w:default="1" w:styleId="TableNormal">
     <w:name w:val="Normal Table"/>
     <w:uiPriority w:val="99"/>
     <w:semiHidden/>
@@ -5217,16 +5311,16 @@
       </w:tblCellMar>
     </w:tblPr>
   </w:style>
-  <w:style w:type="numbering" w:default="1" w:styleId="a2">
+  <w:style w:type="numbering" w:default="1" w:styleId="NoList">
     <w:name w:val="No List"/>
     <w:uiPriority w:val="99"/>
     <w:semiHidden/>
     <w:unhideWhenUsed/>
   </w:style>
-  <w:style w:type="character" w:customStyle="1" w:styleId="10">
-    <w:name w:val="Заголовок 1 Знак"/>
-    <w:basedOn w:val="a0"/>
-    <w:link w:val="1"/>
+  <w:style w:type="character" w:customStyle="1" w:styleId="Heading1Char">
+    <w:name w:val="Heading 1 Char"/>
+    <w:basedOn w:val="DefaultParagraphFont"/>
+    <w:link w:val="Heading1"/>
     <w:uiPriority w:val="9"/>
     <w:rsid w:val="007D0737"/>
     <w:rPr>
@@ -5236,10 +5330,10 @@
       <w:szCs w:val="40"/>
     </w:rPr>
   </w:style>
-  <w:style w:type="character" w:customStyle="1" w:styleId="20">
-    <w:name w:val="Заголовок 2 Знак"/>
-    <w:basedOn w:val="a0"/>
-    <w:link w:val="2"/>
+  <w:style w:type="character" w:customStyle="1" w:styleId="Heading2Char">
+    <w:name w:val="Heading 2 Char"/>
+    <w:basedOn w:val="DefaultParagraphFont"/>
+    <w:link w:val="Heading2"/>
     <w:uiPriority w:val="9"/>
     <w:semiHidden/>
     <w:rsid w:val="007D0737"/>
@@ -5250,10 +5344,10 @@
       <w:szCs w:val="32"/>
     </w:rPr>
   </w:style>
-  <w:style w:type="character" w:customStyle="1" w:styleId="30">
-    <w:name w:val="Заголовок 3 Знак"/>
-    <w:basedOn w:val="a0"/>
-    <w:link w:val="3"/>
+  <w:style w:type="character" w:customStyle="1" w:styleId="Heading3Char">
+    <w:name w:val="Heading 3 Char"/>
+    <w:basedOn w:val="DefaultParagraphFont"/>
+    <w:link w:val="Heading3"/>
     <w:uiPriority w:val="9"/>
     <w:semiHidden/>
     <w:rsid w:val="007D0737"/>
@@ -5264,10 +5358,10 @@
       <w:szCs w:val="28"/>
     </w:rPr>
   </w:style>
-  <w:style w:type="character" w:customStyle="1" w:styleId="40">
-    <w:name w:val="Заголовок 4 Знак"/>
-    <w:basedOn w:val="a0"/>
-    <w:link w:val="4"/>
+  <w:style w:type="character" w:customStyle="1" w:styleId="Heading4Char">
+    <w:name w:val="Heading 4 Char"/>
+    <w:basedOn w:val="DefaultParagraphFont"/>
+    <w:link w:val="Heading4"/>
     <w:uiPriority w:val="9"/>
     <w:semiHidden/>
     <w:rsid w:val="007D0737"/>
@@ -5278,10 +5372,10 @@
       <w:color w:val="0F4761" w:themeColor="accent1" w:themeShade="BF"/>
     </w:rPr>
   </w:style>
-  <w:style w:type="character" w:customStyle="1" w:styleId="50">
-    <w:name w:val="Заголовок 5 Знак"/>
-    <w:basedOn w:val="a0"/>
-    <w:link w:val="5"/>
+  <w:style w:type="character" w:customStyle="1" w:styleId="Heading5Char">
+    <w:name w:val="Heading 5 Char"/>
+    <w:basedOn w:val="DefaultParagraphFont"/>
+    <w:link w:val="Heading5"/>
     <w:uiPriority w:val="9"/>
     <w:semiHidden/>
     <w:rsid w:val="007D0737"/>
@@ -5290,10 +5384,10 @@
       <w:color w:val="0F4761" w:themeColor="accent1" w:themeShade="BF"/>
     </w:rPr>
   </w:style>
-  <w:style w:type="character" w:customStyle="1" w:styleId="60">
-    <w:name w:val="Заголовок 6 Знак"/>
-    <w:basedOn w:val="a0"/>
-    <w:link w:val="6"/>
+  <w:style w:type="character" w:customStyle="1" w:styleId="Heading6Char">
+    <w:name w:val="Heading 6 Char"/>
+    <w:basedOn w:val="DefaultParagraphFont"/>
+    <w:link w:val="Heading6"/>
     <w:uiPriority w:val="9"/>
     <w:semiHidden/>
     <w:rsid w:val="007D0737"/>
@@ -5304,10 +5398,10 @@
       <w:color w:val="595959" w:themeColor="text1" w:themeTint="A6"/>
     </w:rPr>
   </w:style>
-  <w:style w:type="character" w:customStyle="1" w:styleId="70">
-    <w:name w:val="Заголовок 7 Знак"/>
-    <w:basedOn w:val="a0"/>
-    <w:link w:val="7"/>
+  <w:style w:type="character" w:customStyle="1" w:styleId="Heading7Char">
+    <w:name w:val="Heading 7 Char"/>
+    <w:basedOn w:val="DefaultParagraphFont"/>
+    <w:link w:val="Heading7"/>
     <w:uiPriority w:val="9"/>
     <w:semiHidden/>
     <w:rsid w:val="007D0737"/>
@@ -5316,10 +5410,10 @@
       <w:color w:val="595959" w:themeColor="text1" w:themeTint="A6"/>
     </w:rPr>
   </w:style>
-  <w:style w:type="character" w:customStyle="1" w:styleId="80">
-    <w:name w:val="Заголовок 8 Знак"/>
-    <w:basedOn w:val="a0"/>
-    <w:link w:val="8"/>
+  <w:style w:type="character" w:customStyle="1" w:styleId="Heading8Char">
+    <w:name w:val="Heading 8 Char"/>
+    <w:basedOn w:val="DefaultParagraphFont"/>
+    <w:link w:val="Heading8"/>
     <w:uiPriority w:val="9"/>
     <w:semiHidden/>
     <w:rsid w:val="007D0737"/>
@@ -5330,10 +5424,10 @@
       <w:color w:val="272727" w:themeColor="text1" w:themeTint="D8"/>
     </w:rPr>
   </w:style>
-  <w:style w:type="character" w:customStyle="1" w:styleId="90">
-    <w:name w:val="Заголовок 9 Знак"/>
-    <w:basedOn w:val="a0"/>
-    <w:link w:val="9"/>
+  <w:style w:type="character" w:customStyle="1" w:styleId="Heading9Char">
+    <w:name w:val="Heading 9 Char"/>
+    <w:basedOn w:val="DefaultParagraphFont"/>
+    <w:link w:val="Heading9"/>
     <w:uiPriority w:val="9"/>
     <w:semiHidden/>
     <w:rsid w:val="007D0737"/>
@@ -5342,11 +5436,11 @@
       <w:color w:val="272727" w:themeColor="text1" w:themeTint="D8"/>
     </w:rPr>
   </w:style>
-  <w:style w:type="paragraph" w:styleId="a3">
+  <w:style w:type="paragraph" w:styleId="Title">
     <w:name w:val="Title"/>
-    <w:basedOn w:val="a"/>
-    <w:next w:val="a"/>
-    <w:link w:val="a4"/>
+    <w:basedOn w:val="Normal"/>
+    <w:next w:val="Normal"/>
+    <w:link w:val="TitleChar"/>
     <w:uiPriority w:val="10"/>
     <w:qFormat/>
     <w:rsid w:val="007D0737"/>
@@ -5362,10 +5456,10 @@
       <w:szCs w:val="56"/>
     </w:rPr>
   </w:style>
-  <w:style w:type="character" w:customStyle="1" w:styleId="a4">
-    <w:name w:val="Назва Знак"/>
-    <w:basedOn w:val="a0"/>
-    <w:link w:val="a3"/>
+  <w:style w:type="character" w:customStyle="1" w:styleId="TitleChar">
+    <w:name w:val="Title Char"/>
+    <w:basedOn w:val="DefaultParagraphFont"/>
+    <w:link w:val="Title"/>
     <w:uiPriority w:val="10"/>
     <w:rsid w:val="007D0737"/>
     <w:rPr>
@@ -5376,11 +5470,11 @@
       <w:szCs w:val="56"/>
     </w:rPr>
   </w:style>
-  <w:style w:type="paragraph" w:styleId="a5">
+  <w:style w:type="paragraph" w:styleId="Subtitle">
     <w:name w:val="Subtitle"/>
-    <w:basedOn w:val="a"/>
-    <w:next w:val="a"/>
-    <w:link w:val="a6"/>
+    <w:basedOn w:val="Normal"/>
+    <w:next w:val="Normal"/>
+    <w:link w:val="SubtitleChar"/>
     <w:uiPriority w:val="11"/>
     <w:qFormat/>
     <w:rsid w:val="007D0737"/>
@@ -5397,10 +5491,10 @@
       <w:szCs w:val="28"/>
     </w:rPr>
   </w:style>
-  <w:style w:type="character" w:customStyle="1" w:styleId="a6">
-    <w:name w:val="Підзаголовок Знак"/>
-    <w:basedOn w:val="a0"/>
-    <w:link w:val="a5"/>
+  <w:style w:type="character" w:customStyle="1" w:styleId="SubtitleChar">
+    <w:name w:val="Subtitle Char"/>
+    <w:basedOn w:val="DefaultParagraphFont"/>
+    <w:link w:val="Subtitle"/>
     <w:uiPriority w:val="11"/>
     <w:rsid w:val="007D0737"/>
     <w:rPr>
@@ -5411,11 +5505,11 @@
       <w:szCs w:val="28"/>
     </w:rPr>
   </w:style>
-  <w:style w:type="paragraph" w:styleId="a7">
+  <w:style w:type="paragraph" w:styleId="Quote">
     <w:name w:val="Quote"/>
-    <w:basedOn w:val="a"/>
-    <w:next w:val="a"/>
-    <w:link w:val="a8"/>
+    <w:basedOn w:val="Normal"/>
+    <w:next w:val="Normal"/>
+    <w:link w:val="QuoteChar"/>
     <w:uiPriority w:val="29"/>
     <w:qFormat/>
     <w:rsid w:val="007D0737"/>
@@ -5429,10 +5523,10 @@
       <w:color w:val="404040" w:themeColor="text1" w:themeTint="BF"/>
     </w:rPr>
   </w:style>
-  <w:style w:type="character" w:customStyle="1" w:styleId="a8">
-    <w:name w:val="Цитата Знак"/>
-    <w:basedOn w:val="a0"/>
-    <w:link w:val="a7"/>
+  <w:style w:type="character" w:customStyle="1" w:styleId="QuoteChar">
+    <w:name w:val="Quote Char"/>
+    <w:basedOn w:val="DefaultParagraphFont"/>
+    <w:link w:val="Quote"/>
     <w:uiPriority w:val="29"/>
     <w:rsid w:val="007D0737"/>
     <w:rPr>
@@ -5441,9 +5535,9 @@
       <w:color w:val="404040" w:themeColor="text1" w:themeTint="BF"/>
     </w:rPr>
   </w:style>
-  <w:style w:type="paragraph" w:styleId="a9">
+  <w:style w:type="paragraph" w:styleId="ListParagraph">
     <w:name w:val="List Paragraph"/>
-    <w:basedOn w:val="a"/>
+    <w:basedOn w:val="Normal"/>
     <w:uiPriority w:val="34"/>
     <w:qFormat/>
     <w:rsid w:val="007D0737"/>
@@ -5452,9 +5546,9 @@
       <w:contextualSpacing/>
     </w:pPr>
   </w:style>
-  <w:style w:type="character" w:styleId="aa">
+  <w:style w:type="character" w:styleId="IntenseEmphasis">
     <w:name w:val="Intense Emphasis"/>
-    <w:basedOn w:val="a0"/>
+    <w:basedOn w:val="DefaultParagraphFont"/>
     <w:uiPriority w:val="21"/>
     <w:qFormat/>
     <w:rsid w:val="007D0737"/>
@@ -5464,11 +5558,11 @@
       <w:color w:val="0F4761" w:themeColor="accent1" w:themeShade="BF"/>
     </w:rPr>
   </w:style>
-  <w:style w:type="paragraph" w:styleId="ab">
+  <w:style w:type="paragraph" w:styleId="IntenseQuote">
     <w:name w:val="Intense Quote"/>
-    <w:basedOn w:val="a"/>
-    <w:next w:val="a"/>
-    <w:link w:val="ac"/>
+    <w:basedOn w:val="Normal"/>
+    <w:next w:val="Normal"/>
+    <w:link w:val="IntenseQuoteChar"/>
     <w:uiPriority w:val="30"/>
     <w:qFormat/>
     <w:rsid w:val="007D0737"/>
@@ -5487,10 +5581,10 @@
       <w:color w:val="0F4761" w:themeColor="accent1" w:themeShade="BF"/>
     </w:rPr>
   </w:style>
-  <w:style w:type="character" w:customStyle="1" w:styleId="ac">
-    <w:name w:val="Насичена цитата Знак"/>
-    <w:basedOn w:val="a0"/>
-    <w:link w:val="ab"/>
+  <w:style w:type="character" w:customStyle="1" w:styleId="IntenseQuoteChar">
+    <w:name w:val="Intense Quote Char"/>
+    <w:basedOn w:val="DefaultParagraphFont"/>
+    <w:link w:val="IntenseQuote"/>
     <w:uiPriority w:val="30"/>
     <w:rsid w:val="007D0737"/>
     <w:rPr>
@@ -5499,9 +5593,9 @@
       <w:color w:val="0F4761" w:themeColor="accent1" w:themeShade="BF"/>
     </w:rPr>
   </w:style>
-  <w:style w:type="character" w:styleId="ad">
+  <w:style w:type="character" w:styleId="IntenseReference">
     <w:name w:val="Intense Reference"/>
-    <w:basedOn w:val="a0"/>
+    <w:basedOn w:val="DefaultParagraphFont"/>
     <w:uiPriority w:val="32"/>
     <w:qFormat/>
     <w:rsid w:val="007D0737"/>
@@ -5513,9 +5607,9 @@
       <w:spacing w:val="5"/>
     </w:rPr>
   </w:style>
-  <w:style w:type="paragraph" w:styleId="ae">
+  <w:style w:type="paragraph" w:styleId="NormalWeb">
     <w:name w:val="Normal (Web)"/>
-    <w:basedOn w:val="a"/>
+    <w:basedOn w:val="Normal"/>
     <w:uiPriority w:val="99"/>
     <w:semiHidden/>
     <w:unhideWhenUsed/>
@@ -5529,9 +5623,9 @@
       <w14:ligatures w14:val="none"/>
     </w:rPr>
   </w:style>
-  <w:style w:type="character" w:styleId="af">
+  <w:style w:type="character" w:styleId="Hyperlink">
     <w:name w:val="Hyperlink"/>
-    <w:basedOn w:val="a0"/>
+    <w:basedOn w:val="DefaultParagraphFont"/>
     <w:uiPriority w:val="99"/>
     <w:unhideWhenUsed/>
     <w:rsid w:val="00F4205D"/>
@@ -5540,9 +5634,9 @@
       <w:u w:val="single"/>
     </w:rPr>
   </w:style>
-  <w:style w:type="character" w:styleId="af0">
+  <w:style w:type="character" w:styleId="UnresolvedMention">
     <w:name w:val="Unresolved Mention"/>
-    <w:basedOn w:val="a0"/>
+    <w:basedOn w:val="DefaultParagraphFont"/>
     <w:uiPriority w:val="99"/>
     <w:semiHidden/>
     <w:unhideWhenUsed/>

--- a/Article (відновлено автоматично).docx
+++ b/Article (відновлено автоматично).docx
@@ -177,6 +177,7 @@
         </w:rPr>
         <w:t xml:space="preserve"> </w:t>
       </w:r>
+      <w:proofErr w:type="gramStart"/>
       <w:r>
         <w:rPr>
           <w:b/>
@@ -193,6 +194,7 @@
         </w:rPr>
         <w:t>ypothesis</w:t>
       </w:r>
+      <w:proofErr w:type="gramEnd"/>
       <w:r>
         <w:rPr>
           <w:b/>
@@ -2477,7 +2479,7 @@
           <w:kern w:val="36"/>
           <w:sz w:val="28"/>
           <w:szCs w:val="28"/>
-          <w:lang w:val="en-US"/>
+          <w:lang w:val="ru-RU"/>
           <w14:ligatures w14:val="none"/>
         </w:rPr>
       </w:pPr>
@@ -2584,7 +2586,6 @@
         <w:shd w:val="clear" w:color="auto" w:fill="FFFFFF"/>
         <w:spacing w:after="100" w:afterAutospacing="1" w:line="360" w:lineRule="auto"/>
         <w:ind w:left="0"/>
-        <w:jc w:val="both"/>
         <w:outlineLvl w:val="0"/>
         <w:rPr>
           <w:rFonts w:ascii="Times New Roman" w:eastAsia="Times New Roman" w:hAnsi="Times New Roman" w:cs="Times New Roman"/>
@@ -2592,6 +2593,7 @@
           <w:kern w:val="36"/>
           <w:sz w:val="28"/>
           <w:szCs w:val="28"/>
+          <w:lang w:val="ru-RU"/>
           <w14:ligatures w14:val="none"/>
         </w:rPr>
       </w:pPr>
@@ -2601,10 +2603,10 @@
         </w:rPr>
         <w:lastRenderedPageBreak/>
         <w:drawing>
-          <wp:inline distT="0" distB="0" distL="0" distR="0" wp14:anchorId="2A53DCB4" wp14:editId="0FE20514">
-            <wp:extent cx="6105525" cy="8564404"/>
-            <wp:effectExtent l="0" t="0" r="0" b="8255"/>
-            <wp:docPr id="778026468" name="Рисунок 1"/>
+          <wp:inline distT="0" distB="0" distL="0" distR="0" wp14:anchorId="447061B2" wp14:editId="5031D8E5">
+            <wp:extent cx="5544592" cy="7770409"/>
+            <wp:effectExtent l="0" t="0" r="0" b="2540"/>
+            <wp:docPr id="540303005" name="Picture 1" descr="A screenshot of a computer screen&#10;&#10;AI-generated content may be incorrect."/>
             <wp:cNvGraphicFramePr>
               <a:graphicFrameLocks xmlns:a="http://schemas.openxmlformats.org/drawingml/2006/main" noChangeAspect="1"/>
             </wp:cNvGraphicFramePr>
@@ -2612,18 +2614,18 @@
               <a:graphicData uri="http://schemas.openxmlformats.org/drawingml/2006/picture">
                 <pic:pic xmlns:pic="http://schemas.openxmlformats.org/drawingml/2006/picture">
                   <pic:nvPicPr>
-                    <pic:cNvPr id="778026468" name="Рисунок 1"/>
+                    <pic:cNvPr id="2001462046" name="Picture 1" descr="A screenshot of a computer screen&#10;&#10;AI-generated content may be incorrect."/>
                     <pic:cNvPicPr/>
                   </pic:nvPicPr>
                   <pic:blipFill rotWithShape="1">
                     <a:blip r:embed="rId9"/>
-                    <a:srcRect l="4358" t="12450" r="50046" b="7600"/>
+                    <a:srcRect l="4150" t="7947" r="49595" b="11011"/>
                     <a:stretch/>
                   </pic:blipFill>
                   <pic:spPr bwMode="auto">
                     <a:xfrm>
                       <a:off x="0" y="0"/>
-                      <a:ext cx="6120977" cy="8586079"/>
+                      <a:ext cx="5577674" cy="7816771"/>
                     </a:xfrm>
                     <a:prstGeom prst="rect">
                       <a:avLst/>
@@ -2643,21 +2645,16 @@
           </wp:inline>
         </w:drawing>
       </w:r>
-    </w:p>
-    <w:p>
-      <w:pPr>
-        <w:ind w:left="1440"/>
-      </w:pPr>
       <w:r>
         <w:rPr>
           <w:noProof/>
         </w:rPr>
         <w:lastRenderedPageBreak/>
         <w:drawing>
-          <wp:inline distT="0" distB="0" distL="0" distR="0" wp14:anchorId="3258640F" wp14:editId="04035B4F">
-            <wp:extent cx="2819400" cy="2647950"/>
+          <wp:inline distT="0" distB="0" distL="0" distR="0" wp14:anchorId="065B90FD" wp14:editId="2483DBB5">
+            <wp:extent cx="5296204" cy="3357245"/>
             <wp:effectExtent l="0" t="0" r="0" b="0"/>
-            <wp:docPr id="1921459994" name="Рисунок 1" descr="Зображення, що містить текст, знімок екрана, Графік, схема&#10;&#10;Вміст, створений ШІ, може бути неправильним."/>
+            <wp:docPr id="1712868376" name="Picture 1" descr="A graph with blue lines and dots&#10;&#10;AI-generated content may be incorrect."/>
             <wp:cNvGraphicFramePr>
               <a:graphicFrameLocks xmlns:a="http://schemas.openxmlformats.org/drawingml/2006/main" noChangeAspect="1"/>
             </wp:cNvGraphicFramePr>
@@ -2665,18 +2662,18 @@
               <a:graphicData uri="http://schemas.openxmlformats.org/drawingml/2006/picture">
                 <pic:pic xmlns:pic="http://schemas.openxmlformats.org/drawingml/2006/picture">
                   <pic:nvPicPr>
-                    <pic:cNvPr id="1921459994" name="Рисунок 1" descr="Зображення, що містить текст, знімок екрана, Графік, схема&#10;&#10;Вміст, створений ШІ, може бути неправильним."/>
+                    <pic:cNvPr id="1712868376" name="Picture 1" descr="A graph with blue lines and dots&#10;&#10;AI-generated content may be incorrect."/>
                     <pic:cNvPicPr/>
                   </pic:nvPicPr>
                   <pic:blipFill rotWithShape="1">
-                    <a:blip r:embed="rId9"/>
-                    <a:srcRect l="51510" t="24899" r="2427" b="21022"/>
+                    <a:blip r:embed="rId10"/>
+                    <a:srcRect l="5260" t="10304" r="8182" b="8128"/>
                     <a:stretch/>
                   </pic:blipFill>
                   <pic:spPr bwMode="auto">
                     <a:xfrm>
                       <a:off x="0" y="0"/>
-                      <a:ext cx="2819400" cy="2647950"/>
+                      <a:ext cx="5298073" cy="3358430"/>
                     </a:xfrm>
                     <a:prstGeom prst="rect">
                       <a:avLst/>
@@ -2699,6 +2696,107 @@
     </w:p>
     <w:p>
       <w:pPr>
+        <w:pStyle w:val="ListParagraph"/>
+        <w:shd w:val="clear" w:color="auto" w:fill="FFFFFF"/>
+        <w:spacing w:after="100" w:afterAutospacing="1" w:line="360" w:lineRule="auto"/>
+        <w:ind w:left="0"/>
+        <w:jc w:val="center"/>
+        <w:outlineLvl w:val="0"/>
+        <w:rPr>
+          <w:rFonts w:ascii="Times New Roman" w:eastAsia="Times New Roman" w:hAnsi="Times New Roman" w:cs="Times New Roman"/>
+          <w:color w:val="212529"/>
+          <w:kern w:val="36"/>
+          <w:sz w:val="28"/>
+          <w:szCs w:val="28"/>
+          <w:lang w:val="ru-RU"/>
+          <w14:ligatures w14:val="none"/>
+        </w:rPr>
+      </w:pPr>
+      <w:r>
+        <w:rPr>
+          <w:rFonts w:ascii="Times New Roman" w:eastAsia="Times New Roman" w:hAnsi="Times New Roman" w:cs="Times New Roman"/>
+          <w:color w:val="212529"/>
+          <w:kern w:val="36"/>
+          <w:sz w:val="28"/>
+          <w:szCs w:val="28"/>
+          <w:lang w:val="ru-RU"/>
+          <w14:ligatures w14:val="none"/>
+        </w:rPr>
+        <w:t>Рисунок 5 - Ритмограма</w:t>
+      </w:r>
+    </w:p>
+    <w:p>
+      <w:pPr>
+        <w:pStyle w:val="ListParagraph"/>
+        <w:shd w:val="clear" w:color="auto" w:fill="FFFFFF"/>
+        <w:spacing w:after="100" w:afterAutospacing="1" w:line="360" w:lineRule="auto"/>
+        <w:ind w:left="0"/>
+        <w:jc w:val="both"/>
+        <w:outlineLvl w:val="0"/>
+        <w:rPr>
+          <w:rFonts w:ascii="Times New Roman" w:eastAsia="Times New Roman" w:hAnsi="Times New Roman" w:cs="Times New Roman"/>
+          <w:color w:val="212529"/>
+          <w:kern w:val="36"/>
+          <w:sz w:val="28"/>
+          <w:szCs w:val="28"/>
+          <w14:ligatures w14:val="none"/>
+        </w:rPr>
+      </w:pPr>
+      <w:r>
+        <w:rPr>
+          <w:noProof/>
+        </w:rPr>
+        <w:drawing>
+          <wp:inline distT="0" distB="0" distL="0" distR="0" wp14:anchorId="31F24F84" wp14:editId="671BFEC6">
+            <wp:extent cx="2822231" cy="4356100"/>
+            <wp:effectExtent l="0" t="0" r="0" b="6350"/>
+            <wp:docPr id="2001462046" name="Picture 1" descr="A screenshot of a computer screen&#10;&#10;AI-generated content may be incorrect."/>
+            <wp:cNvGraphicFramePr>
+              <a:graphicFrameLocks xmlns:a="http://schemas.openxmlformats.org/drawingml/2006/main" noChangeAspect="1"/>
+            </wp:cNvGraphicFramePr>
+            <a:graphic xmlns:a="http://schemas.openxmlformats.org/drawingml/2006/main">
+              <a:graphicData uri="http://schemas.openxmlformats.org/drawingml/2006/picture">
+                <pic:pic xmlns:pic="http://schemas.openxmlformats.org/drawingml/2006/picture">
+                  <pic:nvPicPr>
+                    <pic:cNvPr id="2001462046" name="Picture 1" descr="A screenshot of a computer screen&#10;&#10;AI-generated content may be incorrect."/>
+                    <pic:cNvPicPr/>
+                  </pic:nvPicPr>
+                  <pic:blipFill rotWithShape="1">
+                    <a:blip r:embed="rId9"/>
+                    <a:srcRect l="50159" r="3719" b="11011"/>
+                    <a:stretch/>
+                  </pic:blipFill>
+                  <pic:spPr bwMode="auto">
+                    <a:xfrm>
+                      <a:off x="0" y="0"/>
+                      <a:ext cx="2823018" cy="4357314"/>
+                    </a:xfrm>
+                    <a:prstGeom prst="rect">
+                      <a:avLst/>
+                    </a:prstGeom>
+                    <a:ln>
+                      <a:noFill/>
+                    </a:ln>
+                    <a:extLst>
+                      <a:ext uri="{53640926-AAD7-44D8-BBD7-CCE9431645EC}">
+                        <a14:shadowObscured xmlns:a14="http://schemas.microsoft.com/office/drawing/2010/main"/>
+                      </a:ext>
+                    </a:extLst>
+                  </pic:spPr>
+                </pic:pic>
+              </a:graphicData>
+            </a:graphic>
+          </wp:inline>
+        </w:drawing>
+      </w:r>
+    </w:p>
+    <w:p>
+      <w:pPr>
+        <w:ind w:left="1440"/>
+      </w:pPr>
+    </w:p>
+    <w:p>
+      <w:pPr>
         <w:numPr>
           <w:ilvl w:val="0"/>
           <w:numId w:val="3"/>
@@ -2746,6 +2844,7 @@
         </w:numPr>
       </w:pPr>
       <w:r>
+        <w:lastRenderedPageBreak/>
         <w:t xml:space="preserve">Methods used (e.g., </w:t>
       </w:r>
       <w:r>
@@ -2967,7 +3066,6 @@
           <w:b/>
           <w:bCs/>
         </w:rPr>
-        <w:lastRenderedPageBreak/>
         <w:t>5. Discussion</w:t>
       </w:r>
     </w:p>
@@ -3106,6 +3204,7 @@
     </w:p>
     <w:p>
       <w:r>
+        <w:lastRenderedPageBreak/>
         <w:pict w14:anchorId="3CAB0264">
           <v:rect id="_x0000_i1031" style="width:0;height:1.5pt" o:hralign="center" o:hrstd="t" o:hr="t" fillcolor="#a0a0a0" stroked="f"/>
         </w:pict>
@@ -3256,7 +3355,7 @@
       <w:r>
         <w:t xml:space="preserve">. URL: </w:t>
       </w:r>
-      <w:hyperlink r:id="rId10" w:history="1">
+      <w:hyperlink r:id="rId11" w:history="1">
         <w:r>
           <w:rPr>
             <w:rStyle w:val="Hyperlink"/>
@@ -3342,7 +3441,7 @@
       <w:r>
         <w:t xml:space="preserve">, </w:t>
       </w:r>
-      <w:hyperlink r:id="rId11" w:history="1">
+      <w:hyperlink r:id="rId12" w:history="1">
         <w:r>
           <w:rPr>
             <w:rStyle w:val="Hyperlink"/>
@@ -3378,7 +3477,7 @@
       <w:r>
         <w:t xml:space="preserve">. Т. 12, вип. 1. С. 12–17. URL: </w:t>
       </w:r>
-      <w:hyperlink r:id="rId12" w:history="1">
+      <w:hyperlink r:id="rId13" w:history="1">
         <w:r>
           <w:rPr>
             <w:rStyle w:val="Hyperlink"/>
@@ -3402,7 +3501,6 @@
         </w:rPr>
       </w:pPr>
       <w:r>
-        <w:lastRenderedPageBreak/>
         <w:t>Schumann, A., &amp; Bär, K. (2021). Autonomic Aging: A dataset to quantify changes of cardiovascular autonomic function during healthy aging (version 1.0.0). </w:t>
       </w:r>
       <w:r>
@@ -3415,7 +3513,7 @@
       <w:r>
         <w:t>. </w:t>
       </w:r>
-      <w:hyperlink r:id="rId13" w:history="1">
+      <w:hyperlink r:id="rId14" w:history="1">
         <w:r>
           <w:rPr>
             <w:rStyle w:val="Hyperlink"/>

--- a/Article (відновлено автоматично).docx
+++ b/Article (відновлено автоматично).docx
@@ -177,7 +177,6 @@
         </w:rPr>
         <w:t xml:space="preserve"> </w:t>
       </w:r>
-      <w:proofErr w:type="gramStart"/>
       <w:r>
         <w:rPr>
           <w:b/>
@@ -194,7 +193,6 @@
         </w:rPr>
         <w:t>ypothesis</w:t>
       </w:r>
-      <w:proofErr w:type="gramEnd"/>
       <w:r>
         <w:rPr>
           <w:b/>
@@ -2902,12 +2900,95 @@
     <w:p>
       <w:pPr>
         <w:numPr>
-          <w:ilvl w:val="1"/>
+          <w:ilvl w:val="0"/>
           <w:numId w:val="3"/>
         </w:numPr>
       </w:pPr>
       <w:r>
-        <w:t>Explain how fractal features are mapped to biological age.</w:t>
+        <w:rPr>
+          <w:noProof/>
+        </w:rPr>
+        <w:drawing>
+          <wp:inline distT="0" distB="0" distL="0" distR="0" wp14:anchorId="3A270290" wp14:editId="41641284">
+            <wp:extent cx="6115050" cy="5276850"/>
+            <wp:effectExtent l="0" t="0" r="0" b="0"/>
+            <wp:docPr id="1500025614" name="Picture 1" descr="A screen shot of a graph&#10;&#10;AI-generated content may be incorrect."/>
+            <wp:cNvGraphicFramePr>
+              <a:graphicFrameLocks xmlns:a="http://schemas.openxmlformats.org/drawingml/2006/main" noChangeAspect="1"/>
+            </wp:cNvGraphicFramePr>
+            <a:graphic xmlns:a="http://schemas.openxmlformats.org/drawingml/2006/main">
+              <a:graphicData uri="http://schemas.openxmlformats.org/drawingml/2006/picture">
+                <pic:pic xmlns:pic="http://schemas.openxmlformats.org/drawingml/2006/picture">
+                  <pic:nvPicPr>
+                    <pic:cNvPr id="1500025614" name="Picture 1" descr="A screen shot of a graph&#10;&#10;AI-generated content may be incorrect."/>
+                    <pic:cNvPicPr/>
+                  </pic:nvPicPr>
+                  <pic:blipFill>
+                    <a:blip r:embed="rId11"/>
+                    <a:stretch>
+                      <a:fillRect/>
+                    </a:stretch>
+                  </pic:blipFill>
+                  <pic:spPr>
+                    <a:xfrm>
+                      <a:off x="0" y="0"/>
+                      <a:ext cx="6115050" cy="5276850"/>
+                    </a:xfrm>
+                    <a:prstGeom prst="rect">
+                      <a:avLst/>
+                    </a:prstGeom>
+                  </pic:spPr>
+                </pic:pic>
+              </a:graphicData>
+            </a:graphic>
+          </wp:inline>
+        </w:drawing>
+      </w:r>
+    </w:p>
+    <w:p>
+      <w:pPr>
+        <w:ind w:left="720"/>
+      </w:pPr>
+      <w:r>
+        <w:rPr>
+          <w:noProof/>
+        </w:rPr>
+        <w:lastRenderedPageBreak/>
+        <w:drawing>
+          <wp:inline distT="0" distB="0" distL="0" distR="0" wp14:anchorId="3533B192" wp14:editId="78406E79">
+            <wp:extent cx="6115050" cy="5276850"/>
+            <wp:effectExtent l="0" t="0" r="0" b="0"/>
+            <wp:docPr id="480360015" name="Picture 1" descr="A screen shot of a graph&#10;&#10;AI-generated content may be incorrect."/>
+            <wp:cNvGraphicFramePr>
+              <a:graphicFrameLocks xmlns:a="http://schemas.openxmlformats.org/drawingml/2006/main" noChangeAspect="1"/>
+            </wp:cNvGraphicFramePr>
+            <a:graphic xmlns:a="http://schemas.openxmlformats.org/drawingml/2006/main">
+              <a:graphicData uri="http://schemas.openxmlformats.org/drawingml/2006/picture">
+                <pic:pic xmlns:pic="http://schemas.openxmlformats.org/drawingml/2006/picture">
+                  <pic:nvPicPr>
+                    <pic:cNvPr id="480360015" name="Picture 1" descr="A screen shot of a graph&#10;&#10;AI-generated content may be incorrect."/>
+                    <pic:cNvPicPr/>
+                  </pic:nvPicPr>
+                  <pic:blipFill>
+                    <a:blip r:embed="rId12"/>
+                    <a:stretch>
+                      <a:fillRect/>
+                    </a:stretch>
+                  </pic:blipFill>
+                  <pic:spPr>
+                    <a:xfrm>
+                      <a:off x="0" y="0"/>
+                      <a:ext cx="6115050" cy="5276850"/>
+                    </a:xfrm>
+                    <a:prstGeom prst="rect">
+                      <a:avLst/>
+                    </a:prstGeom>
+                  </pic:spPr>
+                </pic:pic>
+              </a:graphicData>
+            </a:graphic>
+          </wp:inline>
+        </w:drawing>
       </w:r>
     </w:p>
     <w:p>
@@ -2918,6 +2999,17 @@
         </w:numPr>
       </w:pPr>
       <w:r>
+        <w:t>Explain how fractal features are mapped to biological age.</w:t>
+      </w:r>
+    </w:p>
+    <w:p>
+      <w:pPr>
+        <w:numPr>
+          <w:ilvl w:val="1"/>
+          <w:numId w:val="3"/>
+        </w:numPr>
+      </w:pPr>
+      <w:r>
         <w:t>Algorithms used (e.g., regression models, neural networks).</w:t>
       </w:r>
     </w:p>
@@ -3049,6 +3141,7 @@
     </w:p>
     <w:p>
       <w:r>
+        <w:lastRenderedPageBreak/>
         <w:pict w14:anchorId="37C56F71">
           <v:rect id="_x0000_i1029" style="width:0;height:1.5pt" o:hralign="center" o:hrstd="t" o:hr="t" fillcolor="#a0a0a0" stroked="f"/>
         </w:pict>
@@ -3204,7 +3297,6 @@
     </w:p>
     <w:p>
       <w:r>
-        <w:lastRenderedPageBreak/>
         <w:pict w14:anchorId="3CAB0264">
           <v:rect id="_x0000_i1031" style="width:0;height:1.5pt" o:hralign="center" o:hrstd="t" o:hr="t" fillcolor="#a0a0a0" stroked="f"/>
         </w:pict>
@@ -3355,7 +3447,7 @@
       <w:r>
         <w:t xml:space="preserve">. URL: </w:t>
       </w:r>
-      <w:hyperlink r:id="rId11" w:history="1">
+      <w:hyperlink r:id="rId13" w:history="1">
         <w:r>
           <w:rPr>
             <w:rStyle w:val="Hyperlink"/>
@@ -3441,7 +3533,7 @@
       <w:r>
         <w:t xml:space="preserve">, </w:t>
       </w:r>
-      <w:hyperlink r:id="rId12" w:history="1">
+      <w:hyperlink r:id="rId14" w:history="1">
         <w:r>
           <w:rPr>
             <w:rStyle w:val="Hyperlink"/>
@@ -3477,7 +3569,7 @@
       <w:r>
         <w:t xml:space="preserve">. Т. 12, вип. 1. С. 12–17. URL: </w:t>
       </w:r>
-      <w:hyperlink r:id="rId13" w:history="1">
+      <w:hyperlink r:id="rId15" w:history="1">
         <w:r>
           <w:rPr>
             <w:rStyle w:val="Hyperlink"/>
@@ -3501,6 +3593,7 @@
         </w:rPr>
       </w:pPr>
       <w:r>
+        <w:lastRenderedPageBreak/>
         <w:t>Schumann, A., &amp; Bär, K. (2021). Autonomic Aging: A dataset to quantify changes of cardiovascular autonomic function during healthy aging (version 1.0.0). </w:t>
       </w:r>
       <w:r>
@@ -3513,7 +3606,7 @@
       <w:r>
         <w:t>. </w:t>
       </w:r>
-      <w:hyperlink r:id="rId14" w:history="1">
+      <w:hyperlink r:id="rId16" w:history="1">
         <w:r>
           <w:rPr>
             <w:rStyle w:val="Hyperlink"/>

--- a/Article (відновлено автоматично).docx
+++ b/Article (відновлено автоматично).docx
@@ -52,7 +52,7 @@
     </w:p>
     <w:p>
       <w:pPr>
-        <w:pStyle w:val="ListParagraph"/>
+        <w:pStyle w:val="a9"/>
         <w:numPr>
           <w:ilvl w:val="0"/>
           <w:numId w:val="8"/>
@@ -821,7 +821,7 @@
     </w:p>
     <w:p>
       <w:pPr>
-        <w:pStyle w:val="ListParagraph"/>
+        <w:pStyle w:val="a9"/>
         <w:jc w:val="both"/>
         <w:rPr>
           <w:b/>
@@ -831,7 +831,7 @@
     </w:p>
     <w:p>
       <w:pPr>
-        <w:pStyle w:val="ListParagraph"/>
+        <w:pStyle w:val="a9"/>
         <w:numPr>
           <w:ilvl w:val="0"/>
           <w:numId w:val="1"/>
@@ -911,7 +911,7 @@
     </w:p>
     <w:p>
       <w:pPr>
-        <w:pStyle w:val="ListParagraph"/>
+        <w:pStyle w:val="a9"/>
         <w:numPr>
           <w:ilvl w:val="0"/>
           <w:numId w:val="8"/>
@@ -931,7 +931,7 @@
     </w:p>
     <w:p>
       <w:pPr>
-        <w:pStyle w:val="ListParagraph"/>
+        <w:pStyle w:val="a9"/>
         <w:rPr>
           <w:rFonts w:ascii="Calibri" w:hAnsi="Calibri" w:cs="Calibri"/>
           <w:b/>
@@ -1147,7 +1147,7 @@
     </w:p>
     <w:p>
       <w:pPr>
-        <w:pStyle w:val="ListParagraph"/>
+        <w:pStyle w:val="a9"/>
         <w:rPr>
           <w:rFonts w:ascii="Calibri" w:hAnsi="Calibri" w:cs="Calibri"/>
           <w:b/>
@@ -1165,7 +1165,7 @@
     </w:p>
     <w:p>
       <w:pPr>
-        <w:pStyle w:val="ListParagraph"/>
+        <w:pStyle w:val="a9"/>
         <w:rPr>
           <w:rFonts w:ascii="Calibri" w:hAnsi="Calibri" w:cs="Calibri"/>
           <w:b/>
@@ -1184,7 +1184,7 @@
     </w:p>
     <w:p>
       <w:pPr>
-        <w:pStyle w:val="ListParagraph"/>
+        <w:pStyle w:val="a9"/>
         <w:rPr>
           <w:rFonts w:ascii="Calibri" w:hAnsi="Calibri" w:cs="Calibri"/>
           <w:b/>
@@ -1202,7 +1202,7 @@
     </w:p>
     <w:p>
       <w:pPr>
-        <w:pStyle w:val="ListParagraph"/>
+        <w:pStyle w:val="a9"/>
         <w:rPr>
           <w:rFonts w:ascii="Calibri" w:hAnsi="Calibri" w:cs="Calibri"/>
           <w:b/>
@@ -1348,7 +1348,7 @@
     </w:p>
     <w:p>
       <w:pPr>
-        <w:pStyle w:val="ListParagraph"/>
+        <w:pStyle w:val="a9"/>
         <w:rPr>
           <w:b/>
           <w:bCs/>
@@ -1485,7 +1485,7 @@
     </w:p>
     <w:p>
       <w:pPr>
-        <w:pStyle w:val="ListParagraph"/>
+        <w:pStyle w:val="a9"/>
         <w:shd w:val="clear" w:color="auto" w:fill="FFFFFF"/>
         <w:spacing w:after="100" w:afterAutospacing="1" w:line="360" w:lineRule="auto"/>
         <w:ind w:left="0" w:firstLine="851"/>
@@ -1561,7 +1561,7 @@
     </w:p>
     <w:p>
       <w:pPr>
-        <w:pStyle w:val="ListParagraph"/>
+        <w:pStyle w:val="a9"/>
         <w:shd w:val="clear" w:color="auto" w:fill="FFFFFF"/>
         <w:spacing w:after="100" w:afterAutospacing="1" w:line="360" w:lineRule="auto"/>
         <w:ind w:left="0" w:firstLine="851"/>
@@ -1638,7 +1638,7 @@
     </w:p>
     <w:p>
       <w:pPr>
-        <w:pStyle w:val="ListParagraph"/>
+        <w:pStyle w:val="a9"/>
         <w:shd w:val="clear" w:color="auto" w:fill="FFFFFF"/>
         <w:spacing w:after="100" w:afterAutospacing="1" w:line="360" w:lineRule="auto"/>
         <w:ind w:left="0" w:firstLine="851"/>
@@ -1703,7 +1703,7 @@
     </w:p>
     <w:p>
       <w:pPr>
-        <w:pStyle w:val="ListParagraph"/>
+        <w:pStyle w:val="a9"/>
         <w:shd w:val="clear" w:color="auto" w:fill="FFFFFF"/>
         <w:spacing w:after="100" w:afterAutospacing="1" w:line="360" w:lineRule="auto"/>
         <w:ind w:left="0" w:firstLine="851"/>
@@ -1757,7 +1757,7 @@
     </w:p>
     <w:p>
       <w:pPr>
-        <w:pStyle w:val="ListParagraph"/>
+        <w:pStyle w:val="a9"/>
         <w:shd w:val="clear" w:color="auto" w:fill="FFFFFF"/>
         <w:spacing w:after="100" w:afterAutospacing="1" w:line="360" w:lineRule="auto"/>
         <w:ind w:left="0" w:firstLine="851"/>
@@ -1809,7 +1809,7 @@
     </w:p>
     <w:p>
       <w:pPr>
-        <w:pStyle w:val="ListParagraph"/>
+        <w:pStyle w:val="a9"/>
         <w:shd w:val="clear" w:color="auto" w:fill="FFFFFF"/>
         <w:spacing w:after="100" w:afterAutospacing="1" w:line="360" w:lineRule="auto"/>
         <w:ind w:left="0" w:firstLine="851"/>
@@ -1839,7 +1839,7 @@
     </w:p>
     <w:p>
       <w:pPr>
-        <w:pStyle w:val="ListParagraph"/>
+        <w:pStyle w:val="a9"/>
         <w:shd w:val="clear" w:color="auto" w:fill="FFFFFF"/>
         <w:spacing w:after="100" w:afterAutospacing="1" w:line="360" w:lineRule="auto"/>
         <w:ind w:left="0" w:firstLine="851"/>
@@ -1869,7 +1869,7 @@
     </w:p>
     <w:p>
       <w:pPr>
-        <w:pStyle w:val="ListParagraph"/>
+        <w:pStyle w:val="a9"/>
         <w:shd w:val="clear" w:color="auto" w:fill="FFFFFF"/>
         <w:spacing w:after="100" w:afterAutospacing="1" w:line="360" w:lineRule="auto"/>
         <w:ind w:left="0" w:firstLine="851"/>
@@ -1923,7 +1923,7 @@
     </w:p>
     <w:p>
       <w:pPr>
-        <w:pStyle w:val="ListParagraph"/>
+        <w:pStyle w:val="a9"/>
         <w:shd w:val="clear" w:color="auto" w:fill="FFFFFF"/>
         <w:spacing w:after="100" w:afterAutospacing="1" w:line="360" w:lineRule="auto"/>
         <w:ind w:left="0" w:firstLine="851"/>
@@ -1952,7 +1952,7 @@
     </w:p>
     <w:p>
       <w:pPr>
-        <w:pStyle w:val="ListParagraph"/>
+        <w:pStyle w:val="a9"/>
         <w:shd w:val="clear" w:color="auto" w:fill="FFFFFF"/>
         <w:spacing w:after="100" w:afterAutospacing="1" w:line="360" w:lineRule="auto"/>
         <w:ind w:left="0" w:firstLine="851"/>
@@ -1970,7 +1970,7 @@
     </w:p>
     <w:p>
       <w:pPr>
-        <w:pStyle w:val="ListParagraph"/>
+        <w:pStyle w:val="a9"/>
         <w:shd w:val="clear" w:color="auto" w:fill="FFFFFF"/>
         <w:spacing w:after="100" w:afterAutospacing="1" w:line="360" w:lineRule="auto"/>
         <w:ind w:left="0" w:firstLine="851"/>
@@ -1988,7 +1988,7 @@
     </w:p>
     <w:p>
       <w:pPr>
-        <w:pStyle w:val="ListParagraph"/>
+        <w:pStyle w:val="a9"/>
         <w:shd w:val="clear" w:color="auto" w:fill="FFFFFF"/>
         <w:spacing w:after="100" w:afterAutospacing="1" w:line="360" w:lineRule="auto"/>
         <w:ind w:left="0" w:firstLine="851"/>
@@ -2006,7 +2006,7 @@
     </w:p>
     <w:p>
       <w:pPr>
-        <w:pStyle w:val="ListParagraph"/>
+        <w:pStyle w:val="a9"/>
         <w:shd w:val="clear" w:color="auto" w:fill="FFFFFF"/>
         <w:spacing w:after="100" w:afterAutospacing="1" w:line="360" w:lineRule="auto"/>
         <w:ind w:left="0" w:firstLine="851"/>
@@ -2024,7 +2024,7 @@
     </w:p>
     <w:p>
       <w:pPr>
-        <w:pStyle w:val="ListParagraph"/>
+        <w:pStyle w:val="a9"/>
         <w:shd w:val="clear" w:color="auto" w:fill="FFFFFF"/>
         <w:spacing w:after="100" w:afterAutospacing="1" w:line="360" w:lineRule="auto"/>
         <w:ind w:left="0" w:firstLine="851"/>
@@ -2042,7 +2042,7 @@
     </w:p>
     <w:p>
       <w:pPr>
-        <w:pStyle w:val="ListParagraph"/>
+        <w:pStyle w:val="a9"/>
         <w:shd w:val="clear" w:color="auto" w:fill="FFFFFF"/>
         <w:spacing w:after="100" w:afterAutospacing="1" w:line="360" w:lineRule="auto"/>
         <w:ind w:left="0" w:firstLine="851"/>
@@ -2060,7 +2060,7 @@
     </w:p>
     <w:p>
       <w:pPr>
-        <w:pStyle w:val="ListParagraph"/>
+        <w:pStyle w:val="a9"/>
         <w:shd w:val="clear" w:color="auto" w:fill="FFFFFF"/>
         <w:spacing w:after="100" w:afterAutospacing="1" w:line="360" w:lineRule="auto"/>
         <w:ind w:left="0" w:firstLine="851"/>
@@ -2078,7 +2078,7 @@
     </w:p>
     <w:p>
       <w:pPr>
-        <w:pStyle w:val="ListParagraph"/>
+        <w:pStyle w:val="a9"/>
         <w:shd w:val="clear" w:color="auto" w:fill="FFFFFF"/>
         <w:spacing w:after="100" w:afterAutospacing="1" w:line="360" w:lineRule="auto"/>
         <w:ind w:left="0" w:firstLine="851"/>
@@ -2286,7 +2286,7 @@
     </w:p>
     <w:p>
       <w:pPr>
-        <w:pStyle w:val="ListParagraph"/>
+        <w:pStyle w:val="a9"/>
         <w:shd w:val="clear" w:color="auto" w:fill="FFFFFF"/>
         <w:spacing w:after="100" w:afterAutospacing="1" w:line="360" w:lineRule="auto"/>
         <w:ind w:left="0" w:firstLine="851"/>
@@ -2479,7 +2479,6 @@
           <w:kern w:val="36"/>
           <w:sz w:val="28"/>
           <w:szCs w:val="28"/>
-          <w:lang w:val="ru-RU"/>
           <w14:ligatures w14:val="none"/>
         </w:rPr>
       </w:pPr>
@@ -2499,6 +2498,7 @@
       <w:pPr>
         <w:shd w:val="clear" w:color="auto" w:fill="FFFFFF"/>
         <w:spacing w:after="100" w:afterAutospacing="1" w:line="360" w:lineRule="auto"/>
+        <w:jc w:val="center"/>
         <w:outlineLvl w:val="0"/>
         <w:rPr>
           <w:rFonts w:ascii="Times New Roman" w:eastAsia="Times New Roman" w:hAnsi="Times New Roman" w:cs="Times New Roman"/>
@@ -2506,107 +2506,19 @@
           <w:kern w:val="36"/>
           <w:sz w:val="28"/>
           <w:szCs w:val="28"/>
-          <w14:ligatures w14:val="none"/>
-        </w:rPr>
-      </w:pPr>
-      <w:r>
-        <w:rPr>
-          <w:rFonts w:ascii="Times New Roman" w:eastAsia="Times New Roman" w:hAnsi="Times New Roman" w:cs="Times New Roman"/>
-          <w:color w:val="212529"/>
-          <w:kern w:val="36"/>
-          <w:sz w:val="28"/>
-          <w:szCs w:val="28"/>
           <w:lang w:val="ru-RU"/>
           <w14:ligatures w14:val="none"/>
         </w:rPr>
-        <w:t xml:space="preserve">Детектування </w:t>
-      </w:r>
-      <w:r>
-        <w:rPr>
-          <w:rFonts w:ascii="Times New Roman" w:eastAsia="Times New Roman" w:hAnsi="Times New Roman" w:cs="Times New Roman"/>
-          <w:color w:val="212529"/>
-          <w:kern w:val="36"/>
-          <w:sz w:val="28"/>
-          <w:szCs w:val="28"/>
-          <w:lang w:val="en-US"/>
-          <w14:ligatures w14:val="none"/>
-        </w:rPr>
-        <w:t>R</w:t>
-      </w:r>
-      <w:r>
-        <w:rPr>
-          <w:rFonts w:ascii="Times New Roman" w:eastAsia="Times New Roman" w:hAnsi="Times New Roman" w:cs="Times New Roman"/>
-          <w:color w:val="212529"/>
-          <w:kern w:val="36"/>
-          <w:sz w:val="28"/>
-          <w:szCs w:val="28"/>
-          <w:lang w:val="ru-RU"/>
-          <w14:ligatures w14:val="none"/>
-        </w:rPr>
-        <w:t>-</w:t>
-      </w:r>
-      <w:r>
-        <w:rPr>
-          <w:rFonts w:ascii="Times New Roman" w:eastAsia="Times New Roman" w:hAnsi="Times New Roman" w:cs="Times New Roman"/>
-          <w:color w:val="212529"/>
-          <w:kern w:val="36"/>
-          <w:sz w:val="28"/>
-          <w:szCs w:val="28"/>
-          <w:lang w:val="ru-RU"/>
-          <w14:ligatures w14:val="none"/>
-        </w:rPr>
-        <w:t>п</w:t>
-      </w:r>
-      <w:r>
-        <w:rPr>
-          <w:rFonts w:ascii="Times New Roman" w:eastAsia="Times New Roman" w:hAnsi="Times New Roman" w:cs="Times New Roman"/>
-          <w:color w:val="212529"/>
-          <w:kern w:val="36"/>
-          <w:sz w:val="28"/>
-          <w:szCs w:val="28"/>
-          <w14:ligatures w14:val="none"/>
-        </w:rPr>
-        <w:t>іків</w:t>
-      </w:r>
-      <w:r>
-        <w:rPr>
-          <w:rFonts w:ascii="Times New Roman" w:eastAsia="Times New Roman" w:hAnsi="Times New Roman" w:cs="Times New Roman"/>
-          <w:color w:val="212529"/>
-          <w:kern w:val="36"/>
-          <w:sz w:val="28"/>
-          <w:szCs w:val="28"/>
-          <w14:ligatures w14:val="none"/>
-        </w:rPr>
-        <w:t xml:space="preserve"> виконується за допомогою алгоритму Пана-Томпкінса.</w:t>
-      </w:r>
-    </w:p>
-    <w:p>
-      <w:pPr>
-        <w:pStyle w:val="ListParagraph"/>
-        <w:shd w:val="clear" w:color="auto" w:fill="FFFFFF"/>
-        <w:spacing w:after="100" w:afterAutospacing="1" w:line="360" w:lineRule="auto"/>
-        <w:ind w:left="0"/>
-        <w:outlineLvl w:val="0"/>
-        <w:rPr>
-          <w:rFonts w:ascii="Times New Roman" w:eastAsia="Times New Roman" w:hAnsi="Times New Roman" w:cs="Times New Roman"/>
-          <w:color w:val="212529"/>
-          <w:kern w:val="36"/>
-          <w:sz w:val="28"/>
-          <w:szCs w:val="28"/>
-          <w:lang w:val="ru-RU"/>
-          <w14:ligatures w14:val="none"/>
-        </w:rPr>
       </w:pPr>
       <w:r>
         <w:rPr>
           <w:noProof/>
         </w:rPr>
-        <w:lastRenderedPageBreak/>
         <w:drawing>
-          <wp:inline distT="0" distB="0" distL="0" distR="0" wp14:anchorId="447061B2" wp14:editId="5031D8E5">
-            <wp:extent cx="5544592" cy="7770409"/>
-            <wp:effectExtent l="0" t="0" r="0" b="2540"/>
-            <wp:docPr id="540303005" name="Picture 1" descr="A screenshot of a computer screen&#10;&#10;AI-generated content may be incorrect."/>
+          <wp:inline distT="0" distB="0" distL="0" distR="0" wp14:anchorId="1946F429" wp14:editId="521190FA">
+            <wp:extent cx="5940197" cy="2571750"/>
+            <wp:effectExtent l="0" t="0" r="3810" b="0"/>
+            <wp:docPr id="706968171" name="Picture 1" descr="A screenshot of a computer screen&#10;&#10;AI-generated content may be incorrect."/>
             <wp:cNvGraphicFramePr>
               <a:graphicFrameLocks xmlns:a="http://schemas.openxmlformats.org/drawingml/2006/main" noChangeAspect="1"/>
             </wp:cNvGraphicFramePr>
@@ -2619,13 +2531,13 @@
                   </pic:nvPicPr>
                   <pic:blipFill rotWithShape="1">
                     <a:blip r:embed="rId9"/>
-                    <a:srcRect l="4150" t="7947" r="49595" b="11011"/>
+                    <a:srcRect l="4150" t="7948" r="49595" b="67016"/>
                     <a:stretch/>
                   </pic:blipFill>
                   <pic:spPr bwMode="auto">
                     <a:xfrm>
                       <a:off x="0" y="0"/>
-                      <a:ext cx="5577674" cy="7816771"/>
+                      <a:ext cx="5986647" cy="2591860"/>
                     </a:xfrm>
                     <a:prstGeom prst="rect">
                       <a:avLst/>
@@ -2645,16 +2557,321 @@
           </wp:inline>
         </w:drawing>
       </w:r>
-      <w:r>
+    </w:p>
+    <w:p>
+      <w:pPr>
+        <w:numPr>
+          <w:ilvl w:val="0"/>
+          <w:numId w:val="3"/>
+        </w:numPr>
+      </w:pPr>
+      <w:r>
+        <w:rPr>
+          <w:b/>
+          <w:bCs/>
+        </w:rPr>
+        <w:t>RR-</w:t>
+      </w:r>
+      <w:proofErr w:type="spellStart"/>
+      <w:r>
+        <w:rPr>
+          <w:b/>
+          <w:bCs/>
+        </w:rPr>
+        <w:t>Interval</w:t>
+      </w:r>
+      <w:proofErr w:type="spellEnd"/>
+      <w:r>
+        <w:rPr>
+          <w:b/>
+          <w:bCs/>
+        </w:rPr>
+        <w:t xml:space="preserve"> </w:t>
+      </w:r>
+      <w:proofErr w:type="spellStart"/>
+      <w:r>
+        <w:rPr>
+          <w:b/>
+          <w:bCs/>
+        </w:rPr>
+        <w:t>Extraction</w:t>
+      </w:r>
+      <w:proofErr w:type="spellEnd"/>
+      <w:r>
+        <w:rPr>
+          <w:b/>
+          <w:bCs/>
+        </w:rPr>
+        <w:t>:</w:t>
+      </w:r>
+    </w:p>
+    <w:p>
+      <w:pPr>
+        <w:numPr>
+          <w:ilvl w:val="1"/>
+          <w:numId w:val="3"/>
+        </w:numPr>
+      </w:pPr>
+      <w:proofErr w:type="spellStart"/>
+      <w:r>
+        <w:t>Explain</w:t>
+      </w:r>
+      <w:proofErr w:type="spellEnd"/>
+      <w:r>
+        <w:t xml:space="preserve"> </w:t>
+      </w:r>
+      <w:proofErr w:type="spellStart"/>
+      <w:r>
+        <w:t>how</w:t>
+      </w:r>
+      <w:proofErr w:type="spellEnd"/>
+      <w:r>
+        <w:t xml:space="preserve"> RR-</w:t>
+      </w:r>
+      <w:proofErr w:type="spellStart"/>
+      <w:r>
+        <w:t>intervals</w:t>
+      </w:r>
+      <w:proofErr w:type="spellEnd"/>
+      <w:r>
+        <w:t xml:space="preserve"> </w:t>
+      </w:r>
+      <w:proofErr w:type="spellStart"/>
+      <w:r>
+        <w:t>are</w:t>
+      </w:r>
+      <w:proofErr w:type="spellEnd"/>
+      <w:r>
+        <w:t xml:space="preserve"> </w:t>
+      </w:r>
+      <w:proofErr w:type="spellStart"/>
+      <w:r>
+        <w:t>derived</w:t>
+      </w:r>
+      <w:proofErr w:type="spellEnd"/>
+      <w:r>
+        <w:t xml:space="preserve"> </w:t>
+      </w:r>
+      <w:proofErr w:type="spellStart"/>
+      <w:r>
+        <w:t>from</w:t>
+      </w:r>
+      <w:proofErr w:type="spellEnd"/>
+      <w:r>
+        <w:t xml:space="preserve"> ECG </w:t>
+      </w:r>
+      <w:proofErr w:type="spellStart"/>
+      <w:r>
+        <w:t>signals</w:t>
+      </w:r>
+      <w:proofErr w:type="spellEnd"/>
+      <w:r>
+        <w:t>.</w:t>
+      </w:r>
+    </w:p>
+    <w:p>
+      <w:pPr>
+        <w:shd w:val="clear" w:color="auto" w:fill="FFFFFF"/>
+        <w:spacing w:after="100" w:afterAutospacing="1" w:line="360" w:lineRule="auto"/>
+        <w:outlineLvl w:val="0"/>
+        <w:rPr>
+          <w:rFonts w:ascii="Times New Roman" w:eastAsia="Times New Roman" w:hAnsi="Times New Roman" w:cs="Times New Roman"/>
+          <w:color w:val="212529"/>
+          <w:kern w:val="36"/>
+          <w:sz w:val="28"/>
+          <w:szCs w:val="28"/>
+          <w14:ligatures w14:val="none"/>
+        </w:rPr>
+      </w:pPr>
+    </w:p>
+    <w:p>
+      <w:pPr>
+        <w:shd w:val="clear" w:color="auto" w:fill="FFFFFF"/>
+        <w:spacing w:after="100" w:afterAutospacing="1" w:line="360" w:lineRule="auto"/>
+        <w:outlineLvl w:val="0"/>
+        <w:rPr>
+          <w:rFonts w:ascii="Times New Roman" w:eastAsia="Times New Roman" w:hAnsi="Times New Roman" w:cs="Times New Roman"/>
+          <w:color w:val="212529"/>
+          <w:kern w:val="36"/>
+          <w:sz w:val="28"/>
+          <w:szCs w:val="28"/>
+          <w:lang w:val="en-US"/>
+          <w14:ligatures w14:val="none"/>
+        </w:rPr>
+      </w:pPr>
+      <w:proofErr w:type="spellStart"/>
+      <w:r>
+        <w:rPr>
+          <w:rFonts w:ascii="Times New Roman" w:eastAsia="Times New Roman" w:hAnsi="Times New Roman" w:cs="Times New Roman"/>
+          <w:color w:val="212529"/>
+          <w:kern w:val="36"/>
+          <w:sz w:val="28"/>
+          <w:szCs w:val="28"/>
+          <w:lang w:val="ru-RU"/>
+          <w14:ligatures w14:val="none"/>
+        </w:rPr>
+        <w:t>Детектування</w:t>
+      </w:r>
+      <w:proofErr w:type="spellEnd"/>
+      <w:r>
+        <w:rPr>
+          <w:rFonts w:ascii="Times New Roman" w:eastAsia="Times New Roman" w:hAnsi="Times New Roman" w:cs="Times New Roman"/>
+          <w:color w:val="212529"/>
+          <w:kern w:val="36"/>
+          <w:sz w:val="28"/>
+          <w:szCs w:val="28"/>
+          <w:lang w:val="ru-RU"/>
+          <w14:ligatures w14:val="none"/>
+        </w:rPr>
+        <w:t xml:space="preserve"> </w:t>
+      </w:r>
+      <w:r>
+        <w:rPr>
+          <w:rFonts w:ascii="Times New Roman" w:eastAsia="Times New Roman" w:hAnsi="Times New Roman" w:cs="Times New Roman"/>
+          <w:color w:val="212529"/>
+          <w:kern w:val="36"/>
+          <w:sz w:val="28"/>
+          <w:szCs w:val="28"/>
+          <w:lang w:val="en-US"/>
+          <w14:ligatures w14:val="none"/>
+        </w:rPr>
+        <w:t>R</w:t>
+      </w:r>
+      <w:r>
+        <w:rPr>
+          <w:rFonts w:ascii="Times New Roman" w:eastAsia="Times New Roman" w:hAnsi="Times New Roman" w:cs="Times New Roman"/>
+          <w:color w:val="212529"/>
+          <w:kern w:val="36"/>
+          <w:sz w:val="28"/>
+          <w:szCs w:val="28"/>
+          <w:lang w:val="ru-RU"/>
+          <w14:ligatures w14:val="none"/>
+        </w:rPr>
+        <w:t>-</w:t>
+      </w:r>
+      <w:r>
+        <w:rPr>
+          <w:rFonts w:ascii="Times New Roman" w:eastAsia="Times New Roman" w:hAnsi="Times New Roman" w:cs="Times New Roman"/>
+          <w:color w:val="212529"/>
+          <w:kern w:val="36"/>
+          <w:sz w:val="28"/>
+          <w:szCs w:val="28"/>
+          <w:lang w:val="ru-RU"/>
+          <w14:ligatures w14:val="none"/>
+        </w:rPr>
+        <w:t>п</w:t>
+      </w:r>
+      <w:proofErr w:type="spellStart"/>
+      <w:r>
+        <w:rPr>
+          <w:rFonts w:ascii="Times New Roman" w:eastAsia="Times New Roman" w:hAnsi="Times New Roman" w:cs="Times New Roman"/>
+          <w:color w:val="212529"/>
+          <w:kern w:val="36"/>
+          <w:sz w:val="28"/>
+          <w:szCs w:val="28"/>
+          <w14:ligatures w14:val="none"/>
+        </w:rPr>
+        <w:t>іків</w:t>
+      </w:r>
+      <w:proofErr w:type="spellEnd"/>
+      <w:r>
+        <w:rPr>
+          <w:rFonts w:ascii="Times New Roman" w:eastAsia="Times New Roman" w:hAnsi="Times New Roman" w:cs="Times New Roman"/>
+          <w:color w:val="212529"/>
+          <w:kern w:val="36"/>
+          <w:sz w:val="28"/>
+          <w:szCs w:val="28"/>
+          <w14:ligatures w14:val="none"/>
+        </w:rPr>
+        <w:t xml:space="preserve"> виконується за допомогою алгоритму Пана-</w:t>
+      </w:r>
+      <w:proofErr w:type="spellStart"/>
+      <w:r>
+        <w:rPr>
+          <w:rFonts w:ascii="Times New Roman" w:eastAsia="Times New Roman" w:hAnsi="Times New Roman" w:cs="Times New Roman"/>
+          <w:color w:val="212529"/>
+          <w:kern w:val="36"/>
+          <w:sz w:val="28"/>
+          <w:szCs w:val="28"/>
+          <w14:ligatures w14:val="none"/>
+        </w:rPr>
+        <w:t>Томпкінса</w:t>
+      </w:r>
+      <w:proofErr w:type="spellEnd"/>
+      <w:r>
+        <w:rPr>
+          <w:rFonts w:ascii="Times New Roman" w:eastAsia="Times New Roman" w:hAnsi="Times New Roman" w:cs="Times New Roman"/>
+          <w:color w:val="212529"/>
+          <w:kern w:val="36"/>
+          <w:sz w:val="28"/>
+          <w:szCs w:val="28"/>
+          <w14:ligatures w14:val="none"/>
+        </w:rPr>
+        <w:t>.</w:t>
+      </w:r>
+    </w:p>
+    <w:p>
+      <w:pPr>
+        <w:shd w:val="clear" w:color="auto" w:fill="FFFFFF"/>
+        <w:spacing w:after="100" w:afterAutospacing="1" w:line="360" w:lineRule="auto"/>
+        <w:outlineLvl w:val="0"/>
+        <w:rPr>
+          <w:rFonts w:ascii="Times New Roman" w:eastAsia="Times New Roman" w:hAnsi="Times New Roman" w:cs="Times New Roman"/>
+          <w:color w:val="212529"/>
+          <w:kern w:val="36"/>
+          <w:sz w:val="28"/>
+          <w:szCs w:val="28"/>
+          <w:lang w:val="en-US"/>
+          <w14:ligatures w14:val="none"/>
+        </w:rPr>
+      </w:pPr>
+    </w:p>
+    <w:p>
+      <w:pPr>
+        <w:shd w:val="clear" w:color="auto" w:fill="FFFFFF"/>
+        <w:spacing w:after="100" w:afterAutospacing="1" w:line="360" w:lineRule="auto"/>
+        <w:outlineLvl w:val="0"/>
         <w:rPr>
           <w:noProof/>
-        </w:rPr>
-        <w:lastRenderedPageBreak/>
+          <w:lang w:val="en-US"/>
+        </w:rPr>
+      </w:pPr>
+    </w:p>
+    <w:p>
+      <w:pPr>
+        <w:shd w:val="clear" w:color="auto" w:fill="FFFFFF"/>
+        <w:spacing w:after="100" w:afterAutospacing="1" w:line="360" w:lineRule="auto"/>
+        <w:outlineLvl w:val="0"/>
+        <w:rPr>
+          <w:noProof/>
+          <w:lang w:val="en-US"/>
+        </w:rPr>
+      </w:pPr>
+    </w:p>
+    <w:p>
+      <w:pPr>
+        <w:shd w:val="clear" w:color="auto" w:fill="FFFFFF"/>
+        <w:spacing w:after="100" w:afterAutospacing="1" w:line="360" w:lineRule="auto"/>
+        <w:outlineLvl w:val="0"/>
+        <w:rPr>
+          <w:rFonts w:ascii="Times New Roman" w:eastAsia="Times New Roman" w:hAnsi="Times New Roman" w:cs="Times New Roman"/>
+          <w:color w:val="212529"/>
+          <w:kern w:val="36"/>
+          <w:sz w:val="28"/>
+          <w:szCs w:val="28"/>
+          <w:lang w:val="en-US"/>
+          <w14:ligatures w14:val="none"/>
+        </w:rPr>
+      </w:pPr>
+      <w:r>
+        <w:rPr>
+          <w:noProof/>
+        </w:rPr>
         <w:drawing>
-          <wp:inline distT="0" distB="0" distL="0" distR="0" wp14:anchorId="065B90FD" wp14:editId="2483DBB5">
-            <wp:extent cx="5296204" cy="3357245"/>
+          <wp:inline distT="0" distB="0" distL="0" distR="0" wp14:anchorId="42C425E1" wp14:editId="5302DF2F">
+            <wp:extent cx="6120765" cy="2237105"/>
             <wp:effectExtent l="0" t="0" r="0" b="0"/>
-            <wp:docPr id="1712868376" name="Picture 1" descr="A graph with blue lines and dots&#10;&#10;AI-generated content may be incorrect."/>
+            <wp:docPr id="1796361234" name="Рисунок 1" descr="Зображення, що містить знімок екрана, ряд, Графік, текст&#10;&#10;Вміст, створений ШІ, може бути неправильним."/>
             <wp:cNvGraphicFramePr>
               <a:graphicFrameLocks xmlns:a="http://schemas.openxmlformats.org/drawingml/2006/main" noChangeAspect="1"/>
             </wp:cNvGraphicFramePr>
@@ -2662,18 +2879,282 @@
               <a:graphicData uri="http://schemas.openxmlformats.org/drawingml/2006/picture">
                 <pic:pic xmlns:pic="http://schemas.openxmlformats.org/drawingml/2006/picture">
                   <pic:nvPicPr>
-                    <pic:cNvPr id="1712868376" name="Picture 1" descr="A graph with blue lines and dots&#10;&#10;AI-generated content may be incorrect."/>
+                    <pic:cNvPr id="1796361234" name="Рисунок 1" descr="Зображення, що містить знімок екрана, ряд, Графік, текст&#10;&#10;Вміст, створений ШІ, може бути неправильним."/>
+                    <pic:cNvPicPr/>
+                  </pic:nvPicPr>
+                  <pic:blipFill>
+                    <a:blip r:embed="rId10"/>
+                    <a:stretch>
+                      <a:fillRect/>
+                    </a:stretch>
+                  </pic:blipFill>
+                  <pic:spPr>
+                    <a:xfrm>
+                      <a:off x="0" y="0"/>
+                      <a:ext cx="6120765" cy="2237105"/>
+                    </a:xfrm>
+                    <a:prstGeom prst="rect">
+                      <a:avLst/>
+                    </a:prstGeom>
+                  </pic:spPr>
+                </pic:pic>
+              </a:graphicData>
+            </a:graphic>
+          </wp:inline>
+        </w:drawing>
+      </w:r>
+      <w:r>
+        <w:rPr>
+          <w:noProof/>
+        </w:rPr>
+        <w:drawing>
+          <wp:anchor distT="0" distB="0" distL="114300" distR="114300" simplePos="0" relativeHeight="251658240" behindDoc="0" locked="0" layoutInCell="1" allowOverlap="1" wp14:anchorId="0EFB4FA7" wp14:editId="17984472">
+            <wp:simplePos x="895350" y="542925"/>
+            <wp:positionH relativeFrom="column">
+              <wp:align>left</wp:align>
+            </wp:positionH>
+            <wp:positionV relativeFrom="paragraph">
+              <wp:align>top</wp:align>
+            </wp:positionV>
+            <wp:extent cx="6120765" cy="2263775"/>
+            <wp:effectExtent l="0" t="0" r="0" b="3175"/>
+            <wp:wrapSquare wrapText="bothSides"/>
+            <wp:docPr id="190044367" name="Рисунок 1" descr="Зображення, що містить текст, знімок екрана, Графік, ряд&#10;&#10;Вміст, створений ШІ, може бути неправильним."/>
+            <wp:cNvGraphicFramePr>
+              <a:graphicFrameLocks xmlns:a="http://schemas.openxmlformats.org/drawingml/2006/main" noChangeAspect="1"/>
+            </wp:cNvGraphicFramePr>
+            <a:graphic xmlns:a="http://schemas.openxmlformats.org/drawingml/2006/main">
+              <a:graphicData uri="http://schemas.openxmlformats.org/drawingml/2006/picture">
+                <pic:pic xmlns:pic="http://schemas.openxmlformats.org/drawingml/2006/picture">
+                  <pic:nvPicPr>
+                    <pic:cNvPr id="190044367" name="Рисунок 1" descr="Зображення, що містить текст, знімок екрана, Графік, ряд&#10;&#10;Вміст, створений ШІ, може бути неправильним."/>
+                    <pic:cNvPicPr/>
+                  </pic:nvPicPr>
+                  <pic:blipFill>
+                    <a:blip r:embed="rId11">
+                      <a:extLst>
+                        <a:ext uri="{28A0092B-C50C-407E-A947-70E740481C1C}">
+                          <a14:useLocalDpi xmlns:a14="http://schemas.microsoft.com/office/drawing/2010/main" val="0"/>
+                        </a:ext>
+                      </a:extLst>
+                    </a:blip>
+                    <a:stretch>
+                      <a:fillRect/>
+                    </a:stretch>
+                  </pic:blipFill>
+                  <pic:spPr>
+                    <a:xfrm>
+                      <a:off x="0" y="0"/>
+                      <a:ext cx="6120765" cy="2263775"/>
+                    </a:xfrm>
+                    <a:prstGeom prst="rect">
+                      <a:avLst/>
+                    </a:prstGeom>
+                  </pic:spPr>
+                </pic:pic>
+              </a:graphicData>
+            </a:graphic>
+          </wp:anchor>
+        </w:drawing>
+      </w:r>
+      <w:r>
+        <w:rPr>
+          <w:rFonts w:ascii="Times New Roman" w:eastAsia="Times New Roman" w:hAnsi="Times New Roman" w:cs="Times New Roman"/>
+          <w:color w:val="212529"/>
+          <w:kern w:val="36"/>
+          <w:sz w:val="28"/>
+          <w:szCs w:val="28"/>
+          <w:lang w:val="en-US"/>
+          <w14:ligatures w14:val="none"/>
+        </w:rPr>
+        <w:br w:type="textWrapping" w:clear="all"/>
+      </w:r>
+    </w:p>
+    <w:p>
+      <w:pPr>
+        <w:rPr>
+          <w:rFonts w:ascii="Times New Roman" w:eastAsia="Times New Roman" w:hAnsi="Times New Roman" w:cs="Times New Roman"/>
+          <w:sz w:val="28"/>
+          <w:szCs w:val="28"/>
+          <w:lang w:val="en-US"/>
+        </w:rPr>
+      </w:pPr>
+    </w:p>
+    <w:p>
+      <w:pPr>
+        <w:rPr>
+          <w:rFonts w:ascii="Times New Roman" w:eastAsia="Times New Roman" w:hAnsi="Times New Roman" w:cs="Times New Roman"/>
+          <w:color w:val="212529"/>
+          <w:kern w:val="36"/>
+          <w:sz w:val="28"/>
+          <w:szCs w:val="28"/>
+          <w:lang w:val="en-US"/>
+          <w14:ligatures w14:val="none"/>
+        </w:rPr>
+      </w:pPr>
+    </w:p>
+    <w:p>
+      <w:pPr>
+        <w:tabs>
+          <w:tab w:val="left" w:pos="8655"/>
+        </w:tabs>
+        <w:rPr>
+          <w:rFonts w:ascii="Times New Roman" w:eastAsia="Times New Roman" w:hAnsi="Times New Roman" w:cs="Times New Roman"/>
+          <w:sz w:val="28"/>
+          <w:szCs w:val="28"/>
+          <w:lang w:val="en-US"/>
+        </w:rPr>
+      </w:pPr>
+      <w:r>
+        <w:rPr>
+          <w:rFonts w:ascii="Times New Roman" w:eastAsia="Times New Roman" w:hAnsi="Times New Roman" w:cs="Times New Roman"/>
+          <w:sz w:val="28"/>
+          <w:szCs w:val="28"/>
+          <w:lang w:val="en-US"/>
+        </w:rPr>
+        <w:tab/>
+      </w:r>
+      <w:r>
+        <w:rPr>
+          <w:noProof/>
+        </w:rPr>
+        <w:drawing>
+          <wp:inline distT="0" distB="0" distL="0" distR="0" wp14:anchorId="6C0A11C5" wp14:editId="1E899C7D">
+            <wp:extent cx="6120765" cy="2232025"/>
+            <wp:effectExtent l="0" t="0" r="0" b="0"/>
+            <wp:docPr id="100596174" name="Рисунок 1" descr="Зображення, що містить текст, знімок екрана, ряд, Графік&#10;&#10;Вміст, створений ШІ, може бути неправильним."/>
+            <wp:cNvGraphicFramePr>
+              <a:graphicFrameLocks xmlns:a="http://schemas.openxmlformats.org/drawingml/2006/main" noChangeAspect="1"/>
+            </wp:cNvGraphicFramePr>
+            <a:graphic xmlns:a="http://schemas.openxmlformats.org/drawingml/2006/main">
+              <a:graphicData uri="http://schemas.openxmlformats.org/drawingml/2006/picture">
+                <pic:pic xmlns:pic="http://schemas.openxmlformats.org/drawingml/2006/picture">
+                  <pic:nvPicPr>
+                    <pic:cNvPr id="100596174" name="Рисунок 1" descr="Зображення, що містить текст, знімок екрана, ряд, Графік&#10;&#10;Вміст, створений ШІ, може бути неправильним."/>
+                    <pic:cNvPicPr/>
+                  </pic:nvPicPr>
+                  <pic:blipFill>
+                    <a:blip r:embed="rId12"/>
+                    <a:stretch>
+                      <a:fillRect/>
+                    </a:stretch>
+                  </pic:blipFill>
+                  <pic:spPr>
+                    <a:xfrm>
+                      <a:off x="0" y="0"/>
+                      <a:ext cx="6120765" cy="2232025"/>
+                    </a:xfrm>
+                    <a:prstGeom prst="rect">
+                      <a:avLst/>
+                    </a:prstGeom>
+                  </pic:spPr>
+                </pic:pic>
+              </a:graphicData>
+            </a:graphic>
+          </wp:inline>
+        </w:drawing>
+      </w:r>
+    </w:p>
+    <w:p>
+      <w:pPr>
+        <w:tabs>
+          <w:tab w:val="left" w:pos="8655"/>
+        </w:tabs>
+        <w:rPr>
+          <w:rFonts w:ascii="Times New Roman" w:eastAsia="Times New Roman" w:hAnsi="Times New Roman" w:cs="Times New Roman"/>
+          <w:sz w:val="28"/>
+          <w:szCs w:val="28"/>
+          <w:lang w:val="ru-RU"/>
+        </w:rPr>
+      </w:pPr>
+      <w:r>
+        <w:rPr>
+          <w:noProof/>
+        </w:rPr>
+        <w:lastRenderedPageBreak/>
+        <w:drawing>
+          <wp:inline distT="0" distB="0" distL="0" distR="0" wp14:anchorId="2B29814C" wp14:editId="1257FD1F">
+            <wp:extent cx="6120765" cy="2240280"/>
+            <wp:effectExtent l="0" t="0" r="0" b="7620"/>
+            <wp:docPr id="1406521542" name="Рисунок 1" descr="Зображення, що містить текст, знімок екрана, Графік, ряд&#10;&#10;Вміст, створений ШІ, може бути неправильним."/>
+            <wp:cNvGraphicFramePr>
+              <a:graphicFrameLocks xmlns:a="http://schemas.openxmlformats.org/drawingml/2006/main" noChangeAspect="1"/>
+            </wp:cNvGraphicFramePr>
+            <a:graphic xmlns:a="http://schemas.openxmlformats.org/drawingml/2006/main">
+              <a:graphicData uri="http://schemas.openxmlformats.org/drawingml/2006/picture">
+                <pic:pic xmlns:pic="http://schemas.openxmlformats.org/drawingml/2006/picture">
+                  <pic:nvPicPr>
+                    <pic:cNvPr id="1406521542" name="Рисунок 1" descr="Зображення, що містить текст, знімок екрана, Графік, ряд&#10;&#10;Вміст, створений ШІ, може бути неправильним."/>
+                    <pic:cNvPicPr/>
+                  </pic:nvPicPr>
+                  <pic:blipFill>
+                    <a:blip r:embed="rId13"/>
+                    <a:stretch>
+                      <a:fillRect/>
+                    </a:stretch>
+                  </pic:blipFill>
+                  <pic:spPr>
+                    <a:xfrm>
+                      <a:off x="0" y="0"/>
+                      <a:ext cx="6120765" cy="2240280"/>
+                    </a:xfrm>
+                    <a:prstGeom prst="rect">
+                      <a:avLst/>
+                    </a:prstGeom>
+                  </pic:spPr>
+                </pic:pic>
+              </a:graphicData>
+            </a:graphic>
+          </wp:inline>
+        </w:drawing>
+      </w:r>
+    </w:p>
+    <w:p>
+      <w:pPr>
+        <w:pStyle w:val="a9"/>
+        <w:shd w:val="clear" w:color="auto" w:fill="FFFFFF"/>
+        <w:spacing w:after="100" w:afterAutospacing="1" w:line="360" w:lineRule="auto"/>
+        <w:ind w:left="0"/>
+        <w:outlineLvl w:val="0"/>
+        <w:rPr>
+          <w:rFonts w:ascii="Times New Roman" w:eastAsia="Times New Roman" w:hAnsi="Times New Roman" w:cs="Times New Roman"/>
+          <w:color w:val="212529"/>
+          <w:kern w:val="36"/>
+          <w:sz w:val="28"/>
+          <w:szCs w:val="28"/>
+          <w:lang w:val="en-US"/>
+          <w14:ligatures w14:val="none"/>
+        </w:rPr>
+      </w:pPr>
+      <w:r>
+        <w:rPr>
+          <w:noProof/>
+        </w:rPr>
+        <w:lastRenderedPageBreak/>
+        <w:drawing>
+          <wp:inline distT="0" distB="0" distL="0" distR="0" wp14:anchorId="05CDC4B7" wp14:editId="03017EB7">
+            <wp:extent cx="5544185" cy="5255238"/>
+            <wp:effectExtent l="0" t="0" r="0" b="3175"/>
+            <wp:docPr id="540303005" name="Picture 1" descr="A screenshot of a computer screen&#10;&#10;AI-generated content may be incorrect."/>
+            <wp:cNvGraphicFramePr>
+              <a:graphicFrameLocks xmlns:a="http://schemas.openxmlformats.org/drawingml/2006/main" noChangeAspect="1"/>
+            </wp:cNvGraphicFramePr>
+            <a:graphic xmlns:a="http://schemas.openxmlformats.org/drawingml/2006/main">
+              <a:graphicData uri="http://schemas.openxmlformats.org/drawingml/2006/picture">
+                <pic:pic xmlns:pic="http://schemas.openxmlformats.org/drawingml/2006/picture">
+                  <pic:nvPicPr>
+                    <pic:cNvPr id="2001462046" name="Picture 1" descr="A screenshot of a computer screen&#10;&#10;AI-generated content may be incorrect."/>
                     <pic:cNvPicPr/>
                   </pic:nvPicPr>
                   <pic:blipFill rotWithShape="1">
-                    <a:blip r:embed="rId10"/>
-                    <a:srcRect l="5260" t="10304" r="8182" b="8128"/>
+                    <a:blip r:embed="rId9"/>
+                    <a:srcRect l="4150" t="34175" r="49595" b="11011"/>
                     <a:stretch/>
                   </pic:blipFill>
                   <pic:spPr bwMode="auto">
                     <a:xfrm>
                       <a:off x="0" y="0"/>
-                      <a:ext cx="5298073" cy="3358430"/>
+                      <a:ext cx="5577674" cy="5286982"/>
                     </a:xfrm>
                     <a:prstGeom prst="rect">
                       <a:avLst/>
@@ -2693,61 +3174,13 @@
           </wp:inline>
         </w:drawing>
       </w:r>
-    </w:p>
-    <w:p>
-      <w:pPr>
-        <w:pStyle w:val="ListParagraph"/>
-        <w:shd w:val="clear" w:color="auto" w:fill="FFFFFF"/>
-        <w:spacing w:after="100" w:afterAutospacing="1" w:line="360" w:lineRule="auto"/>
-        <w:ind w:left="0"/>
-        <w:jc w:val="center"/>
-        <w:outlineLvl w:val="0"/>
-        <w:rPr>
-          <w:rFonts w:ascii="Times New Roman" w:eastAsia="Times New Roman" w:hAnsi="Times New Roman" w:cs="Times New Roman"/>
-          <w:color w:val="212529"/>
-          <w:kern w:val="36"/>
-          <w:sz w:val="28"/>
-          <w:szCs w:val="28"/>
-          <w:lang w:val="ru-RU"/>
-          <w14:ligatures w14:val="none"/>
-        </w:rPr>
-      </w:pPr>
-      <w:r>
-        <w:rPr>
-          <w:rFonts w:ascii="Times New Roman" w:eastAsia="Times New Roman" w:hAnsi="Times New Roman" w:cs="Times New Roman"/>
-          <w:color w:val="212529"/>
-          <w:kern w:val="36"/>
-          <w:sz w:val="28"/>
-          <w:szCs w:val="28"/>
-          <w:lang w:val="ru-RU"/>
-          <w14:ligatures w14:val="none"/>
-        </w:rPr>
-        <w:t>Рисунок 5 - Ритмограма</w:t>
-      </w:r>
-    </w:p>
-    <w:p>
-      <w:pPr>
-        <w:pStyle w:val="ListParagraph"/>
-        <w:shd w:val="clear" w:color="auto" w:fill="FFFFFF"/>
-        <w:spacing w:after="100" w:afterAutospacing="1" w:line="360" w:lineRule="auto"/>
-        <w:ind w:left="0"/>
-        <w:jc w:val="both"/>
-        <w:outlineLvl w:val="0"/>
-        <w:rPr>
-          <w:rFonts w:ascii="Times New Roman" w:eastAsia="Times New Roman" w:hAnsi="Times New Roman" w:cs="Times New Roman"/>
-          <w:color w:val="212529"/>
-          <w:kern w:val="36"/>
-          <w:sz w:val="28"/>
-          <w:szCs w:val="28"/>
-          <w14:ligatures w14:val="none"/>
-        </w:rPr>
-      </w:pPr>
       <w:r>
         <w:rPr>
           <w:noProof/>
         </w:rPr>
+        <w:lastRenderedPageBreak/>
         <w:drawing>
-          <wp:inline distT="0" distB="0" distL="0" distR="0" wp14:anchorId="31F24F84" wp14:editId="671BFEC6">
+          <wp:inline distT="0" distB="0" distL="0" distR="0" wp14:anchorId="08F4A987" wp14:editId="058037D1">
             <wp:extent cx="2822231" cy="4356100"/>
             <wp:effectExtent l="0" t="0" r="0" b="6350"/>
             <wp:docPr id="2001462046" name="Picture 1" descr="A screenshot of a computer screen&#10;&#10;AI-generated content may be incorrect."/>
@@ -2789,6 +3222,116 @@
           </wp:inline>
         </w:drawing>
       </w:r>
+      <w:r>
+        <w:rPr>
+          <w:noProof/>
+        </w:rPr>
+        <w:drawing>
+          <wp:inline distT="0" distB="0" distL="0" distR="0" wp14:anchorId="065B90FD" wp14:editId="2483DBB5">
+            <wp:extent cx="5296204" cy="3357245"/>
+            <wp:effectExtent l="0" t="0" r="0" b="0"/>
+            <wp:docPr id="1712868376" name="Picture 1" descr="A graph with blue lines and dots&#10;&#10;AI-generated content may be incorrect."/>
+            <wp:cNvGraphicFramePr>
+              <a:graphicFrameLocks xmlns:a="http://schemas.openxmlformats.org/drawingml/2006/main" noChangeAspect="1"/>
+            </wp:cNvGraphicFramePr>
+            <a:graphic xmlns:a="http://schemas.openxmlformats.org/drawingml/2006/main">
+              <a:graphicData uri="http://schemas.openxmlformats.org/drawingml/2006/picture">
+                <pic:pic xmlns:pic="http://schemas.openxmlformats.org/drawingml/2006/picture">
+                  <pic:nvPicPr>
+                    <pic:cNvPr id="1712868376" name="Picture 1" descr="A graph with blue lines and dots&#10;&#10;AI-generated content may be incorrect."/>
+                    <pic:cNvPicPr/>
+                  </pic:nvPicPr>
+                  <pic:blipFill rotWithShape="1">
+                    <a:blip r:embed="rId14"/>
+                    <a:srcRect l="5260" t="10304" r="8182" b="8128"/>
+                    <a:stretch/>
+                  </pic:blipFill>
+                  <pic:spPr bwMode="auto">
+                    <a:xfrm>
+                      <a:off x="0" y="0"/>
+                      <a:ext cx="5298073" cy="3358430"/>
+                    </a:xfrm>
+                    <a:prstGeom prst="rect">
+                      <a:avLst/>
+                    </a:prstGeom>
+                    <a:ln>
+                      <a:noFill/>
+                    </a:ln>
+                    <a:extLst>
+                      <a:ext uri="{53640926-AAD7-44D8-BBD7-CCE9431645EC}">
+                        <a14:shadowObscured xmlns:a14="http://schemas.microsoft.com/office/drawing/2010/main"/>
+                      </a:ext>
+                    </a:extLst>
+                  </pic:spPr>
+                </pic:pic>
+              </a:graphicData>
+            </a:graphic>
+          </wp:inline>
+        </w:drawing>
+      </w:r>
+    </w:p>
+    <w:p>
+      <w:pPr>
+        <w:pStyle w:val="a9"/>
+        <w:shd w:val="clear" w:color="auto" w:fill="FFFFFF"/>
+        <w:spacing w:after="100" w:afterAutospacing="1" w:line="360" w:lineRule="auto"/>
+        <w:ind w:left="0"/>
+        <w:jc w:val="center"/>
+        <w:outlineLvl w:val="0"/>
+        <w:rPr>
+          <w:rFonts w:ascii="Times New Roman" w:eastAsia="Times New Roman" w:hAnsi="Times New Roman" w:cs="Times New Roman"/>
+          <w:color w:val="212529"/>
+          <w:kern w:val="36"/>
+          <w:sz w:val="28"/>
+          <w:szCs w:val="28"/>
+          <w:lang w:val="ru-RU"/>
+          <w14:ligatures w14:val="none"/>
+        </w:rPr>
+      </w:pPr>
+      <w:r>
+        <w:rPr>
+          <w:rFonts w:ascii="Times New Roman" w:eastAsia="Times New Roman" w:hAnsi="Times New Roman" w:cs="Times New Roman"/>
+          <w:color w:val="212529"/>
+          <w:kern w:val="36"/>
+          <w:sz w:val="28"/>
+          <w:szCs w:val="28"/>
+          <w:lang w:val="ru-RU"/>
+          <w14:ligatures w14:val="none"/>
+        </w:rPr>
+        <w:t xml:space="preserve">Рисунок 5 - </w:t>
+      </w:r>
+      <w:proofErr w:type="spellStart"/>
+      <w:r>
+        <w:rPr>
+          <w:rFonts w:ascii="Times New Roman" w:eastAsia="Times New Roman" w:hAnsi="Times New Roman" w:cs="Times New Roman"/>
+          <w:color w:val="212529"/>
+          <w:kern w:val="36"/>
+          <w:sz w:val="28"/>
+          <w:szCs w:val="28"/>
+          <w:lang w:val="ru-RU"/>
+          <w14:ligatures w14:val="none"/>
+        </w:rPr>
+        <w:t>Ритмограма</w:t>
+      </w:r>
+      <w:proofErr w:type="spellEnd"/>
+    </w:p>
+    <w:p>
+      <w:pPr>
+        <w:pStyle w:val="a9"/>
+        <w:shd w:val="clear" w:color="auto" w:fill="FFFFFF"/>
+        <w:spacing w:after="100" w:afterAutospacing="1" w:line="360" w:lineRule="auto"/>
+        <w:ind w:left="0"/>
+        <w:jc w:val="both"/>
+        <w:outlineLvl w:val="0"/>
+        <w:rPr>
+          <w:rFonts w:ascii="Times New Roman" w:eastAsia="Times New Roman" w:hAnsi="Times New Roman" w:cs="Times New Roman"/>
+          <w:color w:val="212529"/>
+          <w:kern w:val="36"/>
+          <w:sz w:val="28"/>
+          <w:szCs w:val="28"/>
+          <w14:ligatures w14:val="none"/>
+        </w:rPr>
+      </w:pPr>
     </w:p>
     <w:p>
       <w:pPr>
@@ -2802,12 +3345,213 @@
           <w:numId w:val="3"/>
         </w:numPr>
       </w:pPr>
-      <w:r>
-        <w:rPr>
-          <w:b/>
-          <w:bCs/>
-        </w:rPr>
-        <w:t>RR-Interval Extraction:</w:t>
+      <w:proofErr w:type="spellStart"/>
+      <w:r>
+        <w:rPr>
+          <w:b/>
+          <w:bCs/>
+        </w:rPr>
+        <w:t>Fractal</w:t>
+      </w:r>
+      <w:proofErr w:type="spellEnd"/>
+      <w:r>
+        <w:rPr>
+          <w:b/>
+          <w:bCs/>
+        </w:rPr>
+        <w:t xml:space="preserve"> </w:t>
+      </w:r>
+      <w:proofErr w:type="spellStart"/>
+      <w:r>
+        <w:rPr>
+          <w:b/>
+          <w:bCs/>
+        </w:rPr>
+        <w:t>Dimension</w:t>
+      </w:r>
+      <w:proofErr w:type="spellEnd"/>
+      <w:r>
+        <w:rPr>
+          <w:b/>
+          <w:bCs/>
+        </w:rPr>
+        <w:t xml:space="preserve"> </w:t>
+      </w:r>
+      <w:proofErr w:type="spellStart"/>
+      <w:r>
+        <w:rPr>
+          <w:b/>
+          <w:bCs/>
+        </w:rPr>
+        <w:t>Calculation</w:t>
+      </w:r>
+      <w:proofErr w:type="spellEnd"/>
+      <w:r>
+        <w:rPr>
+          <w:b/>
+          <w:bCs/>
+        </w:rPr>
+        <w:t>:</w:t>
+      </w:r>
+    </w:p>
+    <w:p>
+      <w:pPr>
+        <w:ind w:left="720"/>
+        <w:rPr>
+          <w:b/>
+          <w:bCs/>
+          <w:lang w:val="ru-RU"/>
+        </w:rPr>
+      </w:pPr>
+      <w:r>
+        <w:rPr>
+          <w:b/>
+          <w:bCs/>
+          <w:lang w:val="ru-RU"/>
+        </w:rPr>
+        <w:lastRenderedPageBreak/>
+        <w:t>В робот</w:t>
+      </w:r>
+      <w:r>
+        <w:rPr>
+          <w:b/>
+          <w:bCs/>
+        </w:rPr>
+        <w:t xml:space="preserve">і для знаходження </w:t>
+      </w:r>
+      <w:proofErr w:type="spellStart"/>
+      <w:r>
+        <w:rPr>
+          <w:b/>
+          <w:bCs/>
+        </w:rPr>
+        <w:t>фрактальної</w:t>
+      </w:r>
+      <w:proofErr w:type="spellEnd"/>
+      <w:r>
+        <w:rPr>
+          <w:b/>
+          <w:bCs/>
+        </w:rPr>
+        <w:t xml:space="preserve"> розмірності використовувалася </w:t>
+      </w:r>
+      <w:proofErr w:type="spellStart"/>
+      <w:r>
+        <w:rPr>
+          <w:b/>
+          <w:bCs/>
+        </w:rPr>
+        <w:t>фрактальна</w:t>
+      </w:r>
+      <w:proofErr w:type="spellEnd"/>
+      <w:r>
+        <w:rPr>
+          <w:b/>
+          <w:bCs/>
+        </w:rPr>
+        <w:t xml:space="preserve"> розмірність </w:t>
+      </w:r>
+      <w:proofErr w:type="spellStart"/>
+      <w:r>
+        <w:rPr>
+          <w:b/>
+          <w:bCs/>
+        </w:rPr>
+        <w:t>Хігучі</w:t>
+      </w:r>
+      <w:proofErr w:type="spellEnd"/>
+      <w:r>
+        <w:rPr>
+          <w:b/>
+          <w:bCs/>
+          <w:lang w:val="ru-RU"/>
+        </w:rPr>
+        <w:t xml:space="preserve"> [9].</w:t>
+      </w:r>
+    </w:p>
+    <w:p>
+      <w:pPr>
+        <w:ind w:left="720"/>
+      </w:pPr>
+      <w:r>
+        <w:rPr>
+          <w:b/>
+          <w:bCs/>
+          <w:lang w:val="ru-RU"/>
+        </w:rPr>
+        <w:t xml:space="preserve">Для </w:t>
+      </w:r>
+      <w:proofErr w:type="spellStart"/>
+      <w:r>
+        <w:rPr>
+          <w:b/>
+          <w:bCs/>
+          <w:lang w:val="ru-RU"/>
+        </w:rPr>
+        <w:t>кожно</w:t>
+      </w:r>
+      <w:proofErr w:type="spellEnd"/>
+      <w:r>
+        <w:rPr>
+          <w:b/>
+          <w:bCs/>
+        </w:rPr>
+        <w:t xml:space="preserve">ї ЕКГ була вилучена послідовність часового ряду </w:t>
+      </w:r>
+      <w:r>
+        <w:rPr>
+          <w:b/>
+          <w:bCs/>
+          <w:lang w:val="en-US"/>
+        </w:rPr>
+        <w:t>RR</w:t>
+      </w:r>
+      <w:r>
+        <w:rPr>
+          <w:b/>
+          <w:bCs/>
+          <w:lang w:val="ru-RU"/>
+        </w:rPr>
+        <w:t>-</w:t>
+      </w:r>
+      <w:r>
+        <w:rPr>
+          <w:b/>
+          <w:bCs/>
+        </w:rPr>
+        <w:t xml:space="preserve">інтервалів, а за нею знайдена </w:t>
+      </w:r>
+      <w:proofErr w:type="spellStart"/>
+      <w:r>
+        <w:rPr>
+          <w:b/>
+          <w:bCs/>
+        </w:rPr>
+        <w:t>фрактальна</w:t>
+      </w:r>
+      <w:proofErr w:type="spellEnd"/>
+      <w:r>
+        <w:rPr>
+          <w:b/>
+          <w:bCs/>
+        </w:rPr>
+        <w:t xml:space="preserve"> розмірність </w:t>
+      </w:r>
+      <w:proofErr w:type="spellStart"/>
+      <w:r>
+        <w:rPr>
+          <w:b/>
+          <w:bCs/>
+        </w:rPr>
+        <w:t>Хігучі</w:t>
+      </w:r>
+      <w:proofErr w:type="spellEnd"/>
+      <w:r>
+        <w:rPr>
+          <w:b/>
+          <w:bCs/>
+        </w:rPr>
+        <w:t>.</w:t>
       </w:r>
     </w:p>
     <w:p>
@@ -2817,8 +3561,39 @@
           <w:numId w:val="3"/>
         </w:numPr>
       </w:pPr>
-      <w:r>
-        <w:t>Explain how RR-intervals are derived from ECG signals.</w:t>
+      <w:proofErr w:type="spellStart"/>
+      <w:r>
+        <w:t>Methods</w:t>
+      </w:r>
+      <w:proofErr w:type="spellEnd"/>
+      <w:r>
+        <w:t xml:space="preserve"> </w:t>
+      </w:r>
+      <w:proofErr w:type="spellStart"/>
+      <w:r>
+        <w:t>used</w:t>
+      </w:r>
+      <w:proofErr w:type="spellEnd"/>
+      <w:r>
+        <w:t xml:space="preserve"> (</w:t>
+      </w:r>
+      <w:proofErr w:type="spellStart"/>
+      <w:r>
+        <w:t>e.g</w:t>
+      </w:r>
+      <w:proofErr w:type="spellEnd"/>
+      <w:r>
+        <w:t xml:space="preserve">., </w:t>
+      </w:r>
+      <w:r>
+        <w:rPr>
+          <w:b/>
+          <w:bCs/>
+        </w:rPr>
+        <w:t>DFA (Detrended Fluctuation Analysis), Higuchi’s FD, Katz’s FD, Box-Counting Method</w:t>
+      </w:r>
+      <w:r>
+        <w:t>).</w:t>
       </w:r>
     </w:p>
     <w:p>
@@ -2828,12 +3603,97 @@
           <w:numId w:val="3"/>
         </w:numPr>
       </w:pPr>
-      <w:r>
-        <w:rPr>
-          <w:b/>
-          <w:bCs/>
-        </w:rPr>
-        <w:t>Fractal Dimension Calculation:</w:t>
+      <w:proofErr w:type="spellStart"/>
+      <w:r>
+        <w:rPr>
+          <w:b/>
+          <w:bCs/>
+        </w:rPr>
+        <w:t>Feature</w:t>
+      </w:r>
+      <w:proofErr w:type="spellEnd"/>
+      <w:r>
+        <w:rPr>
+          <w:b/>
+          <w:bCs/>
+        </w:rPr>
+        <w:t xml:space="preserve"> </w:t>
+      </w:r>
+      <w:proofErr w:type="spellStart"/>
+      <w:r>
+        <w:rPr>
+          <w:b/>
+          <w:bCs/>
+        </w:rPr>
+        <w:t>Selection</w:t>
+      </w:r>
+      <w:proofErr w:type="spellEnd"/>
+      <w:r>
+        <w:rPr>
+          <w:b/>
+          <w:bCs/>
+        </w:rPr>
+        <w:t>:</w:t>
+      </w:r>
+    </w:p>
+    <w:p>
+      <w:pPr>
+        <w:ind w:left="720"/>
+      </w:pPr>
+      <w:r>
+        <w:rPr>
+          <w:b/>
+          <w:bCs/>
+        </w:rPr>
+        <w:t xml:space="preserve">Ключовим </w:t>
+      </w:r>
+      <w:proofErr w:type="spellStart"/>
+      <w:r>
+        <w:rPr>
+          <w:b/>
+          <w:bCs/>
+        </w:rPr>
+        <w:t>фрактальним</w:t>
+      </w:r>
+      <w:proofErr w:type="spellEnd"/>
+      <w:r>
+        <w:rPr>
+          <w:b/>
+          <w:bCs/>
+        </w:rPr>
+        <w:t xml:space="preserve"> параметром, що може корелювати з біологічним віком – це </w:t>
+      </w:r>
+      <w:proofErr w:type="spellStart"/>
+      <w:r>
+        <w:rPr>
+          <w:b/>
+          <w:bCs/>
+        </w:rPr>
+        <w:t>фрактальна</w:t>
+      </w:r>
+      <w:proofErr w:type="spellEnd"/>
+      <w:r>
+        <w:rPr>
+          <w:b/>
+          <w:bCs/>
+        </w:rPr>
+        <w:t xml:space="preserve"> розмірність </w:t>
+      </w:r>
+      <w:proofErr w:type="spellStart"/>
+      <w:r>
+        <w:rPr>
+          <w:b/>
+          <w:bCs/>
+        </w:rPr>
+        <w:t>Хігучі</w:t>
+      </w:r>
+      <w:proofErr w:type="spellEnd"/>
+      <w:r>
+        <w:rPr>
+          <w:b/>
+          <w:bCs/>
+        </w:rPr>
+        <w:t>.</w:t>
       </w:r>
     </w:p>
     <w:p>
@@ -2844,18 +3704,7 @@
         </w:numPr>
       </w:pPr>
       <w:r>
-        <w:lastRenderedPageBreak/>
-        <w:t xml:space="preserve">Methods used (e.g., </w:t>
-      </w:r>
-      <w:r>
-        <w:rPr>
-          <w:b/>
-          <w:bCs/>
-        </w:rPr>
-        <w:t>DFA (Detrended Fluctuation Analysis), Higuchi’s FD, Katz’s FD, Box-Counting Method</w:t>
-      </w:r>
-      <w:r>
-        <w:t>).</w:t>
+        <w:t>Discuss key fractal parameters that may correlate with biological age.</w:t>
       </w:r>
     </w:p>
     <w:p>
@@ -2870,7 +3719,168 @@
           <w:b/>
           <w:bCs/>
         </w:rPr>
-        <w:t>Feature Selection:</w:t>
+        <w:t xml:space="preserve">Machine </w:t>
+      </w:r>
+      <w:proofErr w:type="spellStart"/>
+      <w:r>
+        <w:rPr>
+          <w:b/>
+          <w:bCs/>
+        </w:rPr>
+        <w:t>Learning</w:t>
+      </w:r>
+      <w:proofErr w:type="spellEnd"/>
+      <w:r>
+        <w:rPr>
+          <w:b/>
+          <w:bCs/>
+        </w:rPr>
+        <w:t xml:space="preserve"> </w:t>
+      </w:r>
+      <w:proofErr w:type="spellStart"/>
+      <w:r>
+        <w:rPr>
+          <w:b/>
+          <w:bCs/>
+        </w:rPr>
+        <w:t>Model</w:t>
+      </w:r>
+      <w:proofErr w:type="spellEnd"/>
+      <w:r>
+        <w:rPr>
+          <w:b/>
+          <w:bCs/>
+        </w:rPr>
+        <w:t xml:space="preserve"> (</w:t>
+      </w:r>
+      <w:proofErr w:type="spellStart"/>
+      <w:r>
+        <w:rPr>
+          <w:b/>
+          <w:bCs/>
+        </w:rPr>
+        <w:t>if</w:t>
+      </w:r>
+      <w:proofErr w:type="spellEnd"/>
+      <w:r>
+        <w:rPr>
+          <w:b/>
+          <w:bCs/>
+        </w:rPr>
+        <w:t xml:space="preserve"> </w:t>
+      </w:r>
+      <w:proofErr w:type="spellStart"/>
+      <w:r>
+        <w:rPr>
+          <w:b/>
+          <w:bCs/>
+        </w:rPr>
+        <w:t>applicable</w:t>
+      </w:r>
+      <w:proofErr w:type="spellEnd"/>
+      <w:r>
+        <w:rPr>
+          <w:b/>
+          <w:bCs/>
+        </w:rPr>
+        <w:t>):</w:t>
+      </w:r>
+    </w:p>
+    <w:p>
+      <w:pPr>
+        <w:numPr>
+          <w:ilvl w:val="0"/>
+          <w:numId w:val="3"/>
+        </w:numPr>
+      </w:pPr>
+      <w:r>
+        <w:rPr>
+          <w:noProof/>
+        </w:rPr>
+        <w:drawing>
+          <wp:inline distT="0" distB="0" distL="0" distR="0" wp14:anchorId="282B3599" wp14:editId="4856B9C3">
+            <wp:extent cx="6115050" cy="5200650"/>
+            <wp:effectExtent l="0" t="0" r="0" b="0"/>
+            <wp:docPr id="247403293" name="Рисунок 1" descr="Зображення, що містить текст, знімок екрана, монітор, Графік&#10;&#10;Вміст, створений ШІ, може бути неправильним."/>
+            <wp:cNvGraphicFramePr>
+              <a:graphicFrameLocks xmlns:a="http://schemas.openxmlformats.org/drawingml/2006/main" noChangeAspect="1"/>
+            </wp:cNvGraphicFramePr>
+            <a:graphic xmlns:a="http://schemas.openxmlformats.org/drawingml/2006/main">
+              <a:graphicData uri="http://schemas.openxmlformats.org/drawingml/2006/picture">
+                <pic:pic xmlns:pic="http://schemas.openxmlformats.org/drawingml/2006/picture">
+                  <pic:nvPicPr>
+                    <pic:cNvPr id="247403293" name="Рисунок 1" descr="Зображення, що містить текст, знімок екрана, монітор, Графік&#10;&#10;Вміст, створений ШІ, може бути неправильним."/>
+                    <pic:cNvPicPr/>
+                  </pic:nvPicPr>
+                  <pic:blipFill>
+                    <a:blip r:embed="rId15"/>
+                    <a:stretch>
+                      <a:fillRect/>
+                    </a:stretch>
+                  </pic:blipFill>
+                  <pic:spPr>
+                    <a:xfrm>
+                      <a:off x="0" y="0"/>
+                      <a:ext cx="6115050" cy="5200650"/>
+                    </a:xfrm>
+                    <a:prstGeom prst="rect">
+                      <a:avLst/>
+                    </a:prstGeom>
+                  </pic:spPr>
+                </pic:pic>
+              </a:graphicData>
+            </a:graphic>
+          </wp:inline>
+        </w:drawing>
+      </w:r>
+    </w:p>
+    <w:p>
+      <w:pPr>
+        <w:numPr>
+          <w:ilvl w:val="0"/>
+          <w:numId w:val="3"/>
+        </w:numPr>
+      </w:pPr>
+      <w:r>
+        <w:rPr>
+          <w:noProof/>
+        </w:rPr>
+        <w:lastRenderedPageBreak/>
+        <w:drawing>
+          <wp:inline distT="0" distB="0" distL="0" distR="0" wp14:anchorId="16B6151D" wp14:editId="25308DA8">
+            <wp:extent cx="6115050" cy="5200650"/>
+            <wp:effectExtent l="0" t="0" r="0" b="0"/>
+            <wp:docPr id="895968876" name="Рисунок 1" descr="Зображення, що містить текст, знімок екрана, монітор, Графік&#10;&#10;Вміст, створений ШІ, може бути неправильним."/>
+            <wp:cNvGraphicFramePr>
+              <a:graphicFrameLocks xmlns:a="http://schemas.openxmlformats.org/drawingml/2006/main" noChangeAspect="1"/>
+            </wp:cNvGraphicFramePr>
+            <a:graphic xmlns:a="http://schemas.openxmlformats.org/drawingml/2006/main">
+              <a:graphicData uri="http://schemas.openxmlformats.org/drawingml/2006/picture">
+                <pic:pic xmlns:pic="http://schemas.openxmlformats.org/drawingml/2006/picture">
+                  <pic:nvPicPr>
+                    <pic:cNvPr id="895968876" name="Рисунок 1" descr="Зображення, що містить текст, знімок екрана, монітор, Графік&#10;&#10;Вміст, створений ШІ, може бути неправильним."/>
+                    <pic:cNvPicPr/>
+                  </pic:nvPicPr>
+                  <pic:blipFill>
+                    <a:blip r:embed="rId16"/>
+                    <a:stretch>
+                      <a:fillRect/>
+                    </a:stretch>
+                  </pic:blipFill>
+                  <pic:spPr>
+                    <a:xfrm>
+                      <a:off x="0" y="0"/>
+                      <a:ext cx="6115050" cy="5200650"/>
+                    </a:xfrm>
+                    <a:prstGeom prst="rect">
+                      <a:avLst/>
+                    </a:prstGeom>
+                  </pic:spPr>
+                </pic:pic>
+              </a:graphicData>
+            </a:graphic>
+          </wp:inline>
+        </w:drawing>
       </w:r>
     </w:p>
     <w:p>
@@ -2881,22 +3891,7 @@
         </w:numPr>
       </w:pPr>
       <w:r>
-        <w:t>Discuss key fractal parameters that may correlate with biological age.</w:t>
-      </w:r>
-    </w:p>
-    <w:p>
-      <w:pPr>
-        <w:numPr>
-          <w:ilvl w:val="0"/>
-          <w:numId w:val="3"/>
-        </w:numPr>
-      </w:pPr>
-      <w:r>
-        <w:rPr>
-          <w:b/>
-          <w:bCs/>
-        </w:rPr>
-        <w:t>Machine Learning Model (if applicable):</w:t>
+        <w:t>Explain how fractal features are mapped to biological age.</w:t>
       </w:r>
     </w:p>
     <w:p>
@@ -2907,17 +3902,6 @@
         </w:numPr>
       </w:pPr>
       <w:r>
-        <w:t>Explain how fractal features are mapped to biological age.</w:t>
-      </w:r>
-    </w:p>
-    <w:p>
-      <w:pPr>
-        <w:numPr>
-          <w:ilvl w:val="1"/>
-          <w:numId w:val="3"/>
-        </w:numPr>
-      </w:pPr>
-      <w:r>
         <w:t>Algorithms used (e.g., regression models, neural networks).</w:t>
       </w:r>
     </w:p>
@@ -2966,7 +3950,84 @@
         </w:numPr>
       </w:pPr>
       <w:r>
-        <w:t>Present findings on how FD changes with age.</w:t>
+        <w:t xml:space="preserve">Present findings on how FD </w:t>
+      </w:r>
+      <w:proofErr w:type="spellStart"/>
+      <w:r>
+        <w:t>changes</w:t>
+      </w:r>
+      <w:proofErr w:type="spellEnd"/>
+      <w:r>
+        <w:t xml:space="preserve"> </w:t>
+      </w:r>
+      <w:proofErr w:type="spellStart"/>
+      <w:r>
+        <w:t>with</w:t>
+      </w:r>
+      <w:proofErr w:type="spellEnd"/>
+      <w:r>
+        <w:t xml:space="preserve"> </w:t>
+      </w:r>
+      <w:proofErr w:type="spellStart"/>
+      <w:r>
+        <w:t>age</w:t>
+      </w:r>
+      <w:proofErr w:type="spellEnd"/>
+      <w:r>
+        <w:t>.</w:t>
+      </w:r>
+    </w:p>
+    <w:p>
+      <w:r>
+        <w:rPr>
+          <w:noProof/>
+        </w:rPr>
+        <w:lastRenderedPageBreak/>
+        <w:drawing>
+          <wp:inline distT="0" distB="0" distL="0" distR="0" wp14:anchorId="6B5C8697" wp14:editId="57A44B29">
+            <wp:extent cx="6100764" cy="3871914"/>
+            <wp:effectExtent l="0" t="0" r="14605" b="14605"/>
+            <wp:docPr id="264630301" name="Діаграма 1">
+              <a:extLst xmlns:a="http://schemas.openxmlformats.org/drawingml/2006/main">
+                <a:ext uri="{FF2B5EF4-FFF2-40B4-BE49-F238E27FC236}">
+                  <a16:creationId xmlns:a16="http://schemas.microsoft.com/office/drawing/2014/main" id="{5AF41577-A633-C9C8-AE68-832904F86E1A}"/>
+                </a:ext>
+              </a:extLst>
+            </wp:docPr>
+            <wp:cNvGraphicFramePr/>
+            <a:graphic xmlns:a="http://schemas.openxmlformats.org/drawingml/2006/main">
+              <a:graphicData uri="http://schemas.openxmlformats.org/drawingml/2006/chart">
+                <c:chart xmlns:c="http://schemas.openxmlformats.org/drawingml/2006/chart" xmlns:r="http://schemas.openxmlformats.org/officeDocument/2006/relationships" r:id="rId17"/>
+              </a:graphicData>
+            </a:graphic>
+          </wp:inline>
+        </w:drawing>
+      </w:r>
+    </w:p>
+    <w:p>
+      <w:r>
+        <w:rPr>
+          <w:noProof/>
+        </w:rPr>
+        <w:drawing>
+          <wp:inline distT="0" distB="0" distL="0" distR="0" wp14:anchorId="454F710A" wp14:editId="13B0553E">
+            <wp:extent cx="6081713" cy="3157538"/>
+            <wp:effectExtent l="0" t="0" r="14605" b="5080"/>
+            <wp:docPr id="1208782443" name="Діаграма 1">
+              <a:extLst xmlns:a="http://schemas.openxmlformats.org/drawingml/2006/main">
+                <a:ext uri="{FF2B5EF4-FFF2-40B4-BE49-F238E27FC236}">
+                  <a16:creationId xmlns:a16="http://schemas.microsoft.com/office/drawing/2014/main" id="{E0363842-2D57-C3AF-0F86-CC521120428E}"/>
+                </a:ext>
+              </a:extLst>
+            </wp:docPr>
+            <wp:cNvGraphicFramePr/>
+            <a:graphic xmlns:a="http://schemas.openxmlformats.org/drawingml/2006/main">
+              <a:graphicData uri="http://schemas.openxmlformats.org/drawingml/2006/chart">
+                <c:chart xmlns:c="http://schemas.openxmlformats.org/drawingml/2006/chart" xmlns:r="http://schemas.openxmlformats.org/officeDocument/2006/relationships" r:id="rId18"/>
+              </a:graphicData>
+            </a:graphic>
+          </wp:inline>
+        </w:drawing>
       </w:r>
     </w:p>
     <w:p>
@@ -3049,6 +4110,7 @@
     </w:p>
     <w:p>
       <w:r>
+        <w:lastRenderedPageBreak/>
         <w:pict w14:anchorId="37C56F71">
           <v:rect id="_x0000_i1029" style="width:0;height:1.5pt" o:hralign="center" o:hrstd="t" o:hr="t" fillcolor="#a0a0a0" stroked="f"/>
         </w:pict>
@@ -3204,7 +4266,6 @@
     </w:p>
     <w:p>
       <w:r>
-        <w:lastRenderedPageBreak/>
         <w:pict w14:anchorId="3CAB0264">
           <v:rect id="_x0000_i1031" style="width:0;height:1.5pt" o:hralign="center" o:hrstd="t" o:hr="t" fillcolor="#a0a0a0" stroked="f"/>
         </w:pict>
@@ -3245,7 +4306,7 @@
     </w:p>
     <w:p>
       <w:pPr>
-        <w:pStyle w:val="NormalWeb"/>
+        <w:pStyle w:val="ae"/>
         <w:numPr>
           <w:ilvl w:val="0"/>
           <w:numId w:val="9"/>
@@ -3267,7 +4328,7 @@
     </w:p>
     <w:p>
       <w:pPr>
-        <w:pStyle w:val="NormalWeb"/>
+        <w:pStyle w:val="ae"/>
         <w:numPr>
           <w:ilvl w:val="0"/>
           <w:numId w:val="9"/>
@@ -3302,7 +4363,7 @@
     </w:p>
     <w:p>
       <w:pPr>
-        <w:pStyle w:val="NormalWeb"/>
+        <w:pStyle w:val="ae"/>
         <w:numPr>
           <w:ilvl w:val="0"/>
           <w:numId w:val="9"/>
@@ -3333,7 +4394,7 @@
     </w:p>
     <w:p>
       <w:pPr>
-        <w:pStyle w:val="ListParagraph"/>
+        <w:pStyle w:val="a9"/>
         <w:numPr>
           <w:ilvl w:val="0"/>
           <w:numId w:val="9"/>
@@ -3355,10 +4416,10 @@
       <w:r>
         <w:t xml:space="preserve">. URL: </w:t>
       </w:r>
-      <w:hyperlink r:id="rId11" w:history="1">
+      <w:hyperlink r:id="rId19" w:history="1">
         <w:r>
           <w:rPr>
-            <w:rStyle w:val="Hyperlink"/>
+            <w:rStyle w:val="af"/>
           </w:rPr>
           <w:t>https://10.3389/fcvm.2023.1137892</w:t>
         </w:r>
@@ -3369,7 +4430,7 @@
     </w:p>
     <w:p>
       <w:pPr>
-        <w:pStyle w:val="ListParagraph"/>
+        <w:pStyle w:val="a9"/>
         <w:numPr>
           <w:ilvl w:val="0"/>
           <w:numId w:val="9"/>
@@ -3409,7 +4470,7 @@
     </w:p>
     <w:p>
       <w:pPr>
-        <w:pStyle w:val="ListParagraph"/>
+        <w:pStyle w:val="a9"/>
         <w:numPr>
           <w:ilvl w:val="0"/>
           <w:numId w:val="9"/>
@@ -3441,10 +4502,10 @@
       <w:r>
         <w:t xml:space="preserve">, </w:t>
       </w:r>
-      <w:hyperlink r:id="rId12" w:history="1">
+      <w:hyperlink r:id="rId20" w:history="1">
         <w:r>
           <w:rPr>
-            <w:rStyle w:val="Hyperlink"/>
+            <w:rStyle w:val="af"/>
           </w:rPr>
           <w:t>https://doi.org/10.1101/2024.06.15.599168</w:t>
         </w:r>
@@ -3455,7 +4516,7 @@
     </w:p>
     <w:p>
       <w:pPr>
-        <w:pStyle w:val="ListParagraph"/>
+        <w:pStyle w:val="a9"/>
         <w:numPr>
           <w:ilvl w:val="0"/>
           <w:numId w:val="9"/>
@@ -3477,10 +4538,10 @@
       <w:r>
         <w:t xml:space="preserve">. Т. 12, вип. 1. С. 12–17. URL: </w:t>
       </w:r>
-      <w:hyperlink r:id="rId13" w:history="1">
+      <w:hyperlink r:id="rId21" w:history="1">
         <w:r>
           <w:rPr>
-            <w:rStyle w:val="Hyperlink"/>
+            <w:rStyle w:val="af"/>
           </w:rPr>
           <w:t>https://10.11648/j.cbb.20241201.12</w:t>
         </w:r>
@@ -3491,7 +4552,7 @@
     </w:p>
     <w:p>
       <w:pPr>
-        <w:pStyle w:val="ListParagraph"/>
+        <w:pStyle w:val="a9"/>
         <w:numPr>
           <w:ilvl w:val="0"/>
           <w:numId w:val="9"/>
@@ -3501,6 +4562,7 @@
         </w:rPr>
       </w:pPr>
       <w:r>
+        <w:lastRenderedPageBreak/>
         <w:t>Schumann, A., &amp; Bär, K. (2021). Autonomic Aging: A dataset to quantify changes of cardiovascular autonomic function during healthy aging (version 1.0.0). </w:t>
       </w:r>
       <w:r>
@@ -3513,10 +4575,10 @@
       <w:r>
         <w:t>. </w:t>
       </w:r>
-      <w:hyperlink r:id="rId14" w:history="1">
+      <w:hyperlink r:id="rId22" w:history="1">
         <w:r>
           <w:rPr>
-            <w:rStyle w:val="Hyperlink"/>
+            <w:rStyle w:val="af"/>
           </w:rPr>
           <w:t>https://doi.org/10.13026/2hsy-t491</w:t>
         </w:r>
@@ -3524,6 +4586,187 @@
       <w:r>
         <w:t>.</w:t>
       </w:r>
+    </w:p>
+    <w:p>
+      <w:pPr>
+        <w:pStyle w:val="ae"/>
+        <w:numPr>
+          <w:ilvl w:val="0"/>
+          <w:numId w:val="9"/>
+        </w:numPr>
+      </w:pPr>
+      <w:proofErr w:type="spellStart"/>
+      <w:r>
+        <w:t>Higuchi</w:t>
+      </w:r>
+      <w:proofErr w:type="spellEnd"/>
+      <w:r>
+        <w:t>, T. (1988) ‘</w:t>
+      </w:r>
+      <w:proofErr w:type="spellStart"/>
+      <w:r>
+        <w:t>Approach</w:t>
+      </w:r>
+      <w:proofErr w:type="spellEnd"/>
+      <w:r>
+        <w:t xml:space="preserve"> </w:t>
+      </w:r>
+      <w:proofErr w:type="spellStart"/>
+      <w:r>
+        <w:t>to</w:t>
+      </w:r>
+      <w:proofErr w:type="spellEnd"/>
+      <w:r>
+        <w:t xml:space="preserve"> </w:t>
+      </w:r>
+      <w:proofErr w:type="spellStart"/>
+      <w:r>
+        <w:t>an</w:t>
+      </w:r>
+      <w:proofErr w:type="spellEnd"/>
+      <w:r>
+        <w:t xml:space="preserve"> </w:t>
+      </w:r>
+      <w:proofErr w:type="spellStart"/>
+      <w:r>
+        <w:t>irregular</w:t>
+      </w:r>
+      <w:proofErr w:type="spellEnd"/>
+      <w:r>
+        <w:t xml:space="preserve"> </w:t>
+      </w:r>
+      <w:proofErr w:type="spellStart"/>
+      <w:r>
+        <w:t>time</w:t>
+      </w:r>
+      <w:proofErr w:type="spellEnd"/>
+      <w:r>
+        <w:t xml:space="preserve"> </w:t>
+      </w:r>
+      <w:proofErr w:type="spellStart"/>
+      <w:r>
+        <w:t>series</w:t>
+      </w:r>
+      <w:proofErr w:type="spellEnd"/>
+      <w:r>
+        <w:t xml:space="preserve"> </w:t>
+      </w:r>
+      <w:proofErr w:type="spellStart"/>
+      <w:r>
+        <w:t>on</w:t>
+      </w:r>
+      <w:proofErr w:type="spellEnd"/>
+      <w:r>
+        <w:t xml:space="preserve"> </w:t>
+      </w:r>
+      <w:proofErr w:type="spellStart"/>
+      <w:r>
+        <w:t>the</w:t>
+      </w:r>
+      <w:proofErr w:type="spellEnd"/>
+      <w:r>
+        <w:t xml:space="preserve"> </w:t>
+      </w:r>
+      <w:proofErr w:type="spellStart"/>
+      <w:r>
+        <w:t>basis</w:t>
+      </w:r>
+      <w:proofErr w:type="spellEnd"/>
+      <w:r>
+        <w:t xml:space="preserve"> </w:t>
+      </w:r>
+      <w:proofErr w:type="spellStart"/>
+      <w:r>
+        <w:t>of</w:t>
+      </w:r>
+      <w:proofErr w:type="spellEnd"/>
+      <w:r>
+        <w:t xml:space="preserve"> </w:t>
+      </w:r>
+      <w:proofErr w:type="spellStart"/>
+      <w:r>
+        <w:t>the</w:t>
+      </w:r>
+      <w:proofErr w:type="spellEnd"/>
+      <w:r>
+        <w:t xml:space="preserve"> </w:t>
+      </w:r>
+      <w:proofErr w:type="spellStart"/>
+      <w:r>
+        <w:t>fractal</w:t>
+      </w:r>
+      <w:proofErr w:type="spellEnd"/>
+      <w:r>
+        <w:t xml:space="preserve"> </w:t>
+      </w:r>
+      <w:proofErr w:type="spellStart"/>
+      <w:r>
+        <w:t>theory</w:t>
+      </w:r>
+      <w:proofErr w:type="spellEnd"/>
+      <w:r>
+        <w:t xml:space="preserve">’, </w:t>
+      </w:r>
+      <w:proofErr w:type="spellStart"/>
+      <w:r>
+        <w:rPr>
+          <w:i/>
+          <w:iCs/>
+        </w:rPr>
+        <w:t>Physica</w:t>
+      </w:r>
+      <w:proofErr w:type="spellEnd"/>
+      <w:r>
+        <w:rPr>
+          <w:i/>
+          <w:iCs/>
+        </w:rPr>
+        <w:t xml:space="preserve"> D: </w:t>
+      </w:r>
+      <w:proofErr w:type="spellStart"/>
+      <w:r>
+        <w:rPr>
+          <w:i/>
+          <w:iCs/>
+        </w:rPr>
+        <w:t>Nonlinear</w:t>
+      </w:r>
+      <w:proofErr w:type="spellEnd"/>
+      <w:r>
+        <w:rPr>
+          <w:i/>
+          <w:iCs/>
+        </w:rPr>
+        <w:t xml:space="preserve"> </w:t>
+      </w:r>
+      <w:proofErr w:type="spellStart"/>
+      <w:r>
+        <w:rPr>
+          <w:i/>
+          <w:iCs/>
+        </w:rPr>
+        <w:t>Phenomena</w:t>
+      </w:r>
+      <w:proofErr w:type="spellEnd"/>
+      <w:r>
+        <w:t xml:space="preserve">, 31(2), </w:t>
+      </w:r>
+      <w:proofErr w:type="spellStart"/>
+      <w:r>
+        <w:t>pp</w:t>
+      </w:r>
+      <w:proofErr w:type="spellEnd"/>
+      <w:r>
+        <w:t xml:space="preserve">. 277–283. doi:10.1016/0167-2789(88)90081-4. </w:t>
+      </w:r>
+    </w:p>
+    <w:p>
+      <w:pPr>
+        <w:pStyle w:val="a9"/>
+        <w:rPr>
+          <w:lang w:val="en-US"/>
+        </w:rPr>
+      </w:pPr>
     </w:p>
     <w:sectPr>
       <w:pgSz w:w="11906" w:h="16838"/>
@@ -5185,15 +6428,15 @@
     <w:lsdException w:name="Unresolved Mention" w:semiHidden="1" w:unhideWhenUsed="1"/>
     <w:lsdException w:name="Smart Link" w:semiHidden="1" w:unhideWhenUsed="1"/>
   </w:latentStyles>
-  <w:style w:type="paragraph" w:default="1" w:styleId="Normal">
+  <w:style w:type="paragraph" w:default="1" w:styleId="a">
     <w:name w:val="Normal"/>
     <w:qFormat/>
   </w:style>
-  <w:style w:type="paragraph" w:styleId="Heading1">
+  <w:style w:type="paragraph" w:styleId="1">
     <w:name w:val="heading 1"/>
-    <w:basedOn w:val="Normal"/>
-    <w:next w:val="Normal"/>
-    <w:link w:val="Heading1Char"/>
+    <w:basedOn w:val="a"/>
+    <w:next w:val="a"/>
+    <w:link w:val="10"/>
     <w:uiPriority w:val="9"/>
     <w:qFormat/>
     <w:rsid w:val="007D0737"/>
@@ -5210,11 +6453,11 @@
       <w:szCs w:val="40"/>
     </w:rPr>
   </w:style>
-  <w:style w:type="paragraph" w:styleId="Heading2">
+  <w:style w:type="paragraph" w:styleId="2">
     <w:name w:val="heading 2"/>
-    <w:basedOn w:val="Normal"/>
-    <w:next w:val="Normal"/>
-    <w:link w:val="Heading2Char"/>
+    <w:basedOn w:val="a"/>
+    <w:next w:val="a"/>
+    <w:link w:val="20"/>
     <w:uiPriority w:val="9"/>
     <w:semiHidden/>
     <w:unhideWhenUsed/>
@@ -5233,11 +6476,11 @@
       <w:szCs w:val="32"/>
     </w:rPr>
   </w:style>
-  <w:style w:type="paragraph" w:styleId="Heading3">
+  <w:style w:type="paragraph" w:styleId="3">
     <w:name w:val="heading 3"/>
-    <w:basedOn w:val="Normal"/>
-    <w:next w:val="Normal"/>
-    <w:link w:val="Heading3Char"/>
+    <w:basedOn w:val="a"/>
+    <w:next w:val="a"/>
+    <w:link w:val="30"/>
     <w:uiPriority w:val="9"/>
     <w:semiHidden/>
     <w:unhideWhenUsed/>
@@ -5256,11 +6499,11 @@
       <w:szCs w:val="28"/>
     </w:rPr>
   </w:style>
-  <w:style w:type="paragraph" w:styleId="Heading4">
+  <w:style w:type="paragraph" w:styleId="4">
     <w:name w:val="heading 4"/>
-    <w:basedOn w:val="Normal"/>
-    <w:next w:val="Normal"/>
-    <w:link w:val="Heading4Char"/>
+    <w:basedOn w:val="a"/>
+    <w:next w:val="a"/>
+    <w:link w:val="40"/>
     <w:uiPriority w:val="9"/>
     <w:semiHidden/>
     <w:unhideWhenUsed/>
@@ -5279,11 +6522,11 @@
       <w:color w:val="0F4761" w:themeColor="accent1" w:themeShade="BF"/>
     </w:rPr>
   </w:style>
-  <w:style w:type="paragraph" w:styleId="Heading5">
+  <w:style w:type="paragraph" w:styleId="5">
     <w:name w:val="heading 5"/>
-    <w:basedOn w:val="Normal"/>
-    <w:next w:val="Normal"/>
-    <w:link w:val="Heading5Char"/>
+    <w:basedOn w:val="a"/>
+    <w:next w:val="a"/>
+    <w:link w:val="50"/>
     <w:uiPriority w:val="9"/>
     <w:semiHidden/>
     <w:unhideWhenUsed/>
@@ -5300,11 +6543,11 @@
       <w:color w:val="0F4761" w:themeColor="accent1" w:themeShade="BF"/>
     </w:rPr>
   </w:style>
-  <w:style w:type="paragraph" w:styleId="Heading6">
+  <w:style w:type="paragraph" w:styleId="6">
     <w:name w:val="heading 6"/>
-    <w:basedOn w:val="Normal"/>
-    <w:next w:val="Normal"/>
-    <w:link w:val="Heading6Char"/>
+    <w:basedOn w:val="a"/>
+    <w:next w:val="a"/>
+    <w:link w:val="60"/>
     <w:uiPriority w:val="9"/>
     <w:semiHidden/>
     <w:unhideWhenUsed/>
@@ -5323,11 +6566,11 @@
       <w:color w:val="595959" w:themeColor="text1" w:themeTint="A6"/>
     </w:rPr>
   </w:style>
-  <w:style w:type="paragraph" w:styleId="Heading7">
+  <w:style w:type="paragraph" w:styleId="7">
     <w:name w:val="heading 7"/>
-    <w:basedOn w:val="Normal"/>
-    <w:next w:val="Normal"/>
-    <w:link w:val="Heading7Char"/>
+    <w:basedOn w:val="a"/>
+    <w:next w:val="a"/>
+    <w:link w:val="70"/>
     <w:uiPriority w:val="9"/>
     <w:semiHidden/>
     <w:unhideWhenUsed/>
@@ -5344,11 +6587,11 @@
       <w:color w:val="595959" w:themeColor="text1" w:themeTint="A6"/>
     </w:rPr>
   </w:style>
-  <w:style w:type="paragraph" w:styleId="Heading8">
+  <w:style w:type="paragraph" w:styleId="8">
     <w:name w:val="heading 8"/>
-    <w:basedOn w:val="Normal"/>
-    <w:next w:val="Normal"/>
-    <w:link w:val="Heading8Char"/>
+    <w:basedOn w:val="a"/>
+    <w:next w:val="a"/>
+    <w:link w:val="80"/>
     <w:uiPriority w:val="9"/>
     <w:semiHidden/>
     <w:unhideWhenUsed/>
@@ -5367,11 +6610,11 @@
       <w:color w:val="272727" w:themeColor="text1" w:themeTint="D8"/>
     </w:rPr>
   </w:style>
-  <w:style w:type="paragraph" w:styleId="Heading9">
+  <w:style w:type="paragraph" w:styleId="9">
     <w:name w:val="heading 9"/>
-    <w:basedOn w:val="Normal"/>
-    <w:next w:val="Normal"/>
-    <w:link w:val="Heading9Char"/>
+    <w:basedOn w:val="a"/>
+    <w:next w:val="a"/>
+    <w:link w:val="90"/>
     <w:uiPriority w:val="9"/>
     <w:semiHidden/>
     <w:unhideWhenUsed/>
@@ -5388,13 +6631,13 @@
       <w:color w:val="272727" w:themeColor="text1" w:themeTint="D8"/>
     </w:rPr>
   </w:style>
-  <w:style w:type="character" w:default="1" w:styleId="DefaultParagraphFont">
+  <w:style w:type="character" w:default="1" w:styleId="a0">
     <w:name w:val="Default Paragraph Font"/>
     <w:uiPriority w:val="1"/>
     <w:semiHidden/>
     <w:unhideWhenUsed/>
   </w:style>
-  <w:style w:type="table" w:default="1" w:styleId="TableNormal">
+  <w:style w:type="table" w:default="1" w:styleId="a1">
     <w:name w:val="Normal Table"/>
     <w:uiPriority w:val="99"/>
     <w:semiHidden/>
@@ -5409,16 +6652,16 @@
       </w:tblCellMar>
     </w:tblPr>
   </w:style>
-  <w:style w:type="numbering" w:default="1" w:styleId="NoList">
+  <w:style w:type="numbering" w:default="1" w:styleId="a2">
     <w:name w:val="No List"/>
     <w:uiPriority w:val="99"/>
     <w:semiHidden/>
     <w:unhideWhenUsed/>
   </w:style>
-  <w:style w:type="character" w:customStyle="1" w:styleId="Heading1Char">
-    <w:name w:val="Heading 1 Char"/>
-    <w:basedOn w:val="DefaultParagraphFont"/>
-    <w:link w:val="Heading1"/>
+  <w:style w:type="character" w:customStyle="1" w:styleId="10">
+    <w:name w:val="Заголовок 1 Знак"/>
+    <w:basedOn w:val="a0"/>
+    <w:link w:val="1"/>
     <w:uiPriority w:val="9"/>
     <w:rsid w:val="007D0737"/>
     <w:rPr>
@@ -5428,10 +6671,10 @@
       <w:szCs w:val="40"/>
     </w:rPr>
   </w:style>
-  <w:style w:type="character" w:customStyle="1" w:styleId="Heading2Char">
-    <w:name w:val="Heading 2 Char"/>
-    <w:basedOn w:val="DefaultParagraphFont"/>
-    <w:link w:val="Heading2"/>
+  <w:style w:type="character" w:customStyle="1" w:styleId="20">
+    <w:name w:val="Заголовок 2 Знак"/>
+    <w:basedOn w:val="a0"/>
+    <w:link w:val="2"/>
     <w:uiPriority w:val="9"/>
     <w:semiHidden/>
     <w:rsid w:val="007D0737"/>
@@ -5442,10 +6685,10 @@
       <w:szCs w:val="32"/>
     </w:rPr>
   </w:style>
-  <w:style w:type="character" w:customStyle="1" w:styleId="Heading3Char">
-    <w:name w:val="Heading 3 Char"/>
-    <w:basedOn w:val="DefaultParagraphFont"/>
-    <w:link w:val="Heading3"/>
+  <w:style w:type="character" w:customStyle="1" w:styleId="30">
+    <w:name w:val="Заголовок 3 Знак"/>
+    <w:basedOn w:val="a0"/>
+    <w:link w:val="3"/>
     <w:uiPriority w:val="9"/>
     <w:semiHidden/>
     <w:rsid w:val="007D0737"/>
@@ -5456,10 +6699,10 @@
       <w:szCs w:val="28"/>
     </w:rPr>
   </w:style>
-  <w:style w:type="character" w:customStyle="1" w:styleId="Heading4Char">
-    <w:name w:val="Heading 4 Char"/>
-    <w:basedOn w:val="DefaultParagraphFont"/>
-    <w:link w:val="Heading4"/>
+  <w:style w:type="character" w:customStyle="1" w:styleId="40">
+    <w:name w:val="Заголовок 4 Знак"/>
+    <w:basedOn w:val="a0"/>
+    <w:link w:val="4"/>
     <w:uiPriority w:val="9"/>
     <w:semiHidden/>
     <w:rsid w:val="007D0737"/>
@@ -5470,10 +6713,10 @@
       <w:color w:val="0F4761" w:themeColor="accent1" w:themeShade="BF"/>
     </w:rPr>
   </w:style>
-  <w:style w:type="character" w:customStyle="1" w:styleId="Heading5Char">
-    <w:name w:val="Heading 5 Char"/>
-    <w:basedOn w:val="DefaultParagraphFont"/>
-    <w:link w:val="Heading5"/>
+  <w:style w:type="character" w:customStyle="1" w:styleId="50">
+    <w:name w:val="Заголовок 5 Знак"/>
+    <w:basedOn w:val="a0"/>
+    <w:link w:val="5"/>
     <w:uiPriority w:val="9"/>
     <w:semiHidden/>
     <w:rsid w:val="007D0737"/>
@@ -5482,10 +6725,10 @@
       <w:color w:val="0F4761" w:themeColor="accent1" w:themeShade="BF"/>
     </w:rPr>
   </w:style>
-  <w:style w:type="character" w:customStyle="1" w:styleId="Heading6Char">
-    <w:name w:val="Heading 6 Char"/>
-    <w:basedOn w:val="DefaultParagraphFont"/>
-    <w:link w:val="Heading6"/>
+  <w:style w:type="character" w:customStyle="1" w:styleId="60">
+    <w:name w:val="Заголовок 6 Знак"/>
+    <w:basedOn w:val="a0"/>
+    <w:link w:val="6"/>
     <w:uiPriority w:val="9"/>
     <w:semiHidden/>
     <w:rsid w:val="007D0737"/>
@@ -5496,10 +6739,10 @@
       <w:color w:val="595959" w:themeColor="text1" w:themeTint="A6"/>
     </w:rPr>
   </w:style>
-  <w:style w:type="character" w:customStyle="1" w:styleId="Heading7Char">
-    <w:name w:val="Heading 7 Char"/>
-    <w:basedOn w:val="DefaultParagraphFont"/>
-    <w:link w:val="Heading7"/>
+  <w:style w:type="character" w:customStyle="1" w:styleId="70">
+    <w:name w:val="Заголовок 7 Знак"/>
+    <w:basedOn w:val="a0"/>
+    <w:link w:val="7"/>
     <w:uiPriority w:val="9"/>
     <w:semiHidden/>
     <w:rsid w:val="007D0737"/>
@@ -5508,10 +6751,10 @@
       <w:color w:val="595959" w:themeColor="text1" w:themeTint="A6"/>
     </w:rPr>
   </w:style>
-  <w:style w:type="character" w:customStyle="1" w:styleId="Heading8Char">
-    <w:name w:val="Heading 8 Char"/>
-    <w:basedOn w:val="DefaultParagraphFont"/>
-    <w:link w:val="Heading8"/>
+  <w:style w:type="character" w:customStyle="1" w:styleId="80">
+    <w:name w:val="Заголовок 8 Знак"/>
+    <w:basedOn w:val="a0"/>
+    <w:link w:val="8"/>
     <w:uiPriority w:val="9"/>
     <w:semiHidden/>
     <w:rsid w:val="007D0737"/>
@@ -5522,10 +6765,10 @@
       <w:color w:val="272727" w:themeColor="text1" w:themeTint="D8"/>
     </w:rPr>
   </w:style>
-  <w:style w:type="character" w:customStyle="1" w:styleId="Heading9Char">
-    <w:name w:val="Heading 9 Char"/>
-    <w:basedOn w:val="DefaultParagraphFont"/>
-    <w:link w:val="Heading9"/>
+  <w:style w:type="character" w:customStyle="1" w:styleId="90">
+    <w:name w:val="Заголовок 9 Знак"/>
+    <w:basedOn w:val="a0"/>
+    <w:link w:val="9"/>
     <w:uiPriority w:val="9"/>
     <w:semiHidden/>
     <w:rsid w:val="007D0737"/>
@@ -5534,11 +6777,11 @@
       <w:color w:val="272727" w:themeColor="text1" w:themeTint="D8"/>
     </w:rPr>
   </w:style>
-  <w:style w:type="paragraph" w:styleId="Title">
+  <w:style w:type="paragraph" w:styleId="a3">
     <w:name w:val="Title"/>
-    <w:basedOn w:val="Normal"/>
-    <w:next w:val="Normal"/>
-    <w:link w:val="TitleChar"/>
+    <w:basedOn w:val="a"/>
+    <w:next w:val="a"/>
+    <w:link w:val="a4"/>
     <w:uiPriority w:val="10"/>
     <w:qFormat/>
     <w:rsid w:val="007D0737"/>
@@ -5554,10 +6797,10 @@
       <w:szCs w:val="56"/>
     </w:rPr>
   </w:style>
-  <w:style w:type="character" w:customStyle="1" w:styleId="TitleChar">
-    <w:name w:val="Title Char"/>
-    <w:basedOn w:val="DefaultParagraphFont"/>
-    <w:link w:val="Title"/>
+  <w:style w:type="character" w:customStyle="1" w:styleId="a4">
+    <w:name w:val="Назва Знак"/>
+    <w:basedOn w:val="a0"/>
+    <w:link w:val="a3"/>
     <w:uiPriority w:val="10"/>
     <w:rsid w:val="007D0737"/>
     <w:rPr>
@@ -5568,11 +6811,11 @@
       <w:szCs w:val="56"/>
     </w:rPr>
   </w:style>
-  <w:style w:type="paragraph" w:styleId="Subtitle">
+  <w:style w:type="paragraph" w:styleId="a5">
     <w:name w:val="Subtitle"/>
-    <w:basedOn w:val="Normal"/>
-    <w:next w:val="Normal"/>
-    <w:link w:val="SubtitleChar"/>
+    <w:basedOn w:val="a"/>
+    <w:next w:val="a"/>
+    <w:link w:val="a6"/>
     <w:uiPriority w:val="11"/>
     <w:qFormat/>
     <w:rsid w:val="007D0737"/>
@@ -5589,10 +6832,10 @@
       <w:szCs w:val="28"/>
     </w:rPr>
   </w:style>
-  <w:style w:type="character" w:customStyle="1" w:styleId="SubtitleChar">
-    <w:name w:val="Subtitle Char"/>
-    <w:basedOn w:val="DefaultParagraphFont"/>
-    <w:link w:val="Subtitle"/>
+  <w:style w:type="character" w:customStyle="1" w:styleId="a6">
+    <w:name w:val="Підзаголовок Знак"/>
+    <w:basedOn w:val="a0"/>
+    <w:link w:val="a5"/>
     <w:uiPriority w:val="11"/>
     <w:rsid w:val="007D0737"/>
     <w:rPr>
@@ -5603,11 +6846,11 @@
       <w:szCs w:val="28"/>
     </w:rPr>
   </w:style>
-  <w:style w:type="paragraph" w:styleId="Quote">
+  <w:style w:type="paragraph" w:styleId="a7">
     <w:name w:val="Quote"/>
-    <w:basedOn w:val="Normal"/>
-    <w:next w:val="Normal"/>
-    <w:link w:val="QuoteChar"/>
+    <w:basedOn w:val="a"/>
+    <w:next w:val="a"/>
+    <w:link w:val="a8"/>
     <w:uiPriority w:val="29"/>
     <w:qFormat/>
     <w:rsid w:val="007D0737"/>
@@ -5621,10 +6864,10 @@
       <w:color w:val="404040" w:themeColor="text1" w:themeTint="BF"/>
     </w:rPr>
   </w:style>
-  <w:style w:type="character" w:customStyle="1" w:styleId="QuoteChar">
-    <w:name w:val="Quote Char"/>
-    <w:basedOn w:val="DefaultParagraphFont"/>
-    <w:link w:val="Quote"/>
+  <w:style w:type="character" w:customStyle="1" w:styleId="a8">
+    <w:name w:val="Цитата Знак"/>
+    <w:basedOn w:val="a0"/>
+    <w:link w:val="a7"/>
     <w:uiPriority w:val="29"/>
     <w:rsid w:val="007D0737"/>
     <w:rPr>
@@ -5633,9 +6876,9 @@
       <w:color w:val="404040" w:themeColor="text1" w:themeTint="BF"/>
     </w:rPr>
   </w:style>
-  <w:style w:type="paragraph" w:styleId="ListParagraph">
+  <w:style w:type="paragraph" w:styleId="a9">
     <w:name w:val="List Paragraph"/>
-    <w:basedOn w:val="Normal"/>
+    <w:basedOn w:val="a"/>
     <w:uiPriority w:val="34"/>
     <w:qFormat/>
     <w:rsid w:val="007D0737"/>
@@ -5644,9 +6887,9 @@
       <w:contextualSpacing/>
     </w:pPr>
   </w:style>
-  <w:style w:type="character" w:styleId="IntenseEmphasis">
+  <w:style w:type="character" w:styleId="aa">
     <w:name w:val="Intense Emphasis"/>
-    <w:basedOn w:val="DefaultParagraphFont"/>
+    <w:basedOn w:val="a0"/>
     <w:uiPriority w:val="21"/>
     <w:qFormat/>
     <w:rsid w:val="007D0737"/>
@@ -5656,11 +6899,11 @@
       <w:color w:val="0F4761" w:themeColor="accent1" w:themeShade="BF"/>
     </w:rPr>
   </w:style>
-  <w:style w:type="paragraph" w:styleId="IntenseQuote">
+  <w:style w:type="paragraph" w:styleId="ab">
     <w:name w:val="Intense Quote"/>
-    <w:basedOn w:val="Normal"/>
-    <w:next w:val="Normal"/>
-    <w:link w:val="IntenseQuoteChar"/>
+    <w:basedOn w:val="a"/>
+    <w:next w:val="a"/>
+    <w:link w:val="ac"/>
     <w:uiPriority w:val="30"/>
     <w:qFormat/>
     <w:rsid w:val="007D0737"/>
@@ -5679,10 +6922,10 @@
       <w:color w:val="0F4761" w:themeColor="accent1" w:themeShade="BF"/>
     </w:rPr>
   </w:style>
-  <w:style w:type="character" w:customStyle="1" w:styleId="IntenseQuoteChar">
-    <w:name w:val="Intense Quote Char"/>
-    <w:basedOn w:val="DefaultParagraphFont"/>
-    <w:link w:val="IntenseQuote"/>
+  <w:style w:type="character" w:customStyle="1" w:styleId="ac">
+    <w:name w:val="Насичена цитата Знак"/>
+    <w:basedOn w:val="a0"/>
+    <w:link w:val="ab"/>
     <w:uiPriority w:val="30"/>
     <w:rsid w:val="007D0737"/>
     <w:rPr>
@@ -5691,9 +6934,9 @@
       <w:color w:val="0F4761" w:themeColor="accent1" w:themeShade="BF"/>
     </w:rPr>
   </w:style>
-  <w:style w:type="character" w:styleId="IntenseReference">
+  <w:style w:type="character" w:styleId="ad">
     <w:name w:val="Intense Reference"/>
-    <w:basedOn w:val="DefaultParagraphFont"/>
+    <w:basedOn w:val="a0"/>
     <w:uiPriority w:val="32"/>
     <w:qFormat/>
     <w:rsid w:val="007D0737"/>
@@ -5705,9 +6948,9 @@
       <w:spacing w:val="5"/>
     </w:rPr>
   </w:style>
-  <w:style w:type="paragraph" w:styleId="NormalWeb">
+  <w:style w:type="paragraph" w:styleId="ae">
     <w:name w:val="Normal (Web)"/>
-    <w:basedOn w:val="Normal"/>
+    <w:basedOn w:val="a"/>
     <w:uiPriority w:val="99"/>
     <w:semiHidden/>
     <w:unhideWhenUsed/>
@@ -5721,9 +6964,9 @@
       <w14:ligatures w14:val="none"/>
     </w:rPr>
   </w:style>
-  <w:style w:type="character" w:styleId="Hyperlink">
+  <w:style w:type="character" w:styleId="af">
     <w:name w:val="Hyperlink"/>
-    <w:basedOn w:val="DefaultParagraphFont"/>
+    <w:basedOn w:val="a0"/>
     <w:uiPriority w:val="99"/>
     <w:unhideWhenUsed/>
     <w:rsid w:val="00F4205D"/>
@@ -5732,9 +6975,9 @@
       <w:u w:val="single"/>
     </w:rPr>
   </w:style>
-  <w:style w:type="character" w:styleId="UnresolvedMention">
+  <w:style w:type="character" w:styleId="af0">
     <w:name w:val="Unresolved Mention"/>
-    <w:basedOn w:val="DefaultParagraphFont"/>
+    <w:basedOn w:val="a0"/>
     <w:uiPriority w:val="99"/>
     <w:semiHidden/>
     <w:unhideWhenUsed/>
@@ -5745,6 +6988,2078 @@
     </w:rPr>
   </w:style>
 </w:styles>
+</file>
+
+<file path=word/charts/chart1.xml><?xml version="1.0" encoding="utf-8"?>
+<c:chartSpace xmlns:c="http://schemas.openxmlformats.org/drawingml/2006/chart" xmlns:a="http://schemas.openxmlformats.org/drawingml/2006/main" xmlns:r="http://schemas.openxmlformats.org/officeDocument/2006/relationships" xmlns:c16r2="http://schemas.microsoft.com/office/drawing/2015/06/chart">
+  <c:date1904 val="0"/>
+  <c:lang val="uk-UA"/>
+  <c:roundedCorners val="0"/>
+  <mc:AlternateContent xmlns:mc="http://schemas.openxmlformats.org/markup-compatibility/2006">
+    <mc:Choice xmlns:c14="http://schemas.microsoft.com/office/drawing/2007/8/2/chart" Requires="c14">
+      <c14:style val="102"/>
+    </mc:Choice>
+    <mc:Fallback>
+      <c:style val="2"/>
+    </mc:Fallback>
+  </mc:AlternateContent>
+  <c:chart>
+    <c:title>
+      <c:tx>
+        <c:rich>
+          <a:bodyPr rot="0" spcFirstLastPara="1" vertOverflow="ellipsis" vert="horz" wrap="square" anchor="ctr" anchorCtr="1"/>
+          <a:lstStyle/>
+          <a:p>
+            <a:pPr>
+              <a:defRPr sz="1400" b="0" i="0" u="none" strike="noStrike" kern="1200" spc="0" baseline="0">
+                <a:solidFill>
+                  <a:schemeClr val="tx1">
+                    <a:lumMod val="65000"/>
+                    <a:lumOff val="35000"/>
+                  </a:schemeClr>
+                </a:solidFill>
+                <a:latin typeface="+mn-lt"/>
+                <a:ea typeface="+mn-ea"/>
+                <a:cs typeface="+mn-cs"/>
+              </a:defRPr>
+            </a:pPr>
+            <a:r>
+              <a:rPr lang="en-US" b="1"/>
+              <a:t>Male</a:t>
+            </a:r>
+            <a:endParaRPr lang="uk-UA" b="1"/>
+          </a:p>
+        </c:rich>
+      </c:tx>
+      <c:overlay val="0"/>
+      <c:spPr>
+        <a:noFill/>
+        <a:ln>
+          <a:noFill/>
+        </a:ln>
+        <a:effectLst/>
+      </c:spPr>
+      <c:txPr>
+        <a:bodyPr rot="0" spcFirstLastPara="1" vertOverflow="ellipsis" vert="horz" wrap="square" anchor="ctr" anchorCtr="1"/>
+        <a:lstStyle/>
+        <a:p>
+          <a:pPr>
+            <a:defRPr sz="1400" b="0" i="0" u="none" strike="noStrike" kern="1200" spc="0" baseline="0">
+              <a:solidFill>
+                <a:schemeClr val="tx1">
+                  <a:lumMod val="65000"/>
+                  <a:lumOff val="35000"/>
+                </a:schemeClr>
+              </a:solidFill>
+              <a:latin typeface="+mn-lt"/>
+              <a:ea typeface="+mn-ea"/>
+              <a:cs typeface="+mn-cs"/>
+            </a:defRPr>
+          </a:pPr>
+          <a:endParaRPr lang="uk-UA"/>
+        </a:p>
+      </c:txPr>
+    </c:title>
+    <c:autoTitleDeleted val="0"/>
+    <c:plotArea>
+      <c:layout/>
+      <c:lineChart>
+        <c:grouping val="standard"/>
+        <c:varyColors val="0"/>
+        <c:ser>
+          <c:idx val="0"/>
+          <c:order val="0"/>
+          <c:spPr>
+            <a:ln w="28575" cap="rnd">
+              <a:solidFill>
+                <a:schemeClr val="accent1"/>
+              </a:solidFill>
+              <a:round/>
+            </a:ln>
+            <a:effectLst/>
+          </c:spPr>
+          <c:marker>
+            <c:symbol val="circle"/>
+            <c:size val="5"/>
+            <c:spPr>
+              <a:solidFill>
+                <a:schemeClr val="accent1"/>
+              </a:solidFill>
+              <a:ln w="9525">
+                <a:solidFill>
+                  <a:schemeClr val="accent1"/>
+                </a:solidFill>
+              </a:ln>
+              <a:effectLst/>
+            </c:spPr>
+          </c:marker>
+          <c:cat>
+            <c:strRef>
+              <c:f>male_HFD_average_of_ECG_per_age!$A$1:$A$15</c:f>
+              <c:strCache>
+                <c:ptCount val="15"/>
+                <c:pt idx="0">
+                  <c:v>18 - 19</c:v>
+                </c:pt>
+                <c:pt idx="1">
+                  <c:v>20 - 24</c:v>
+                </c:pt>
+                <c:pt idx="2">
+                  <c:v>25 - 29</c:v>
+                </c:pt>
+                <c:pt idx="3">
+                  <c:v>30 - 34</c:v>
+                </c:pt>
+                <c:pt idx="4">
+                  <c:v>35 - 39</c:v>
+                </c:pt>
+                <c:pt idx="5">
+                  <c:v>40 - 44</c:v>
+                </c:pt>
+                <c:pt idx="6">
+                  <c:v>45 - 49</c:v>
+                </c:pt>
+                <c:pt idx="7">
+                  <c:v>50 - 54</c:v>
+                </c:pt>
+                <c:pt idx="8">
+                  <c:v>55 - 59</c:v>
+                </c:pt>
+                <c:pt idx="9">
+                  <c:v>60 - 64</c:v>
+                </c:pt>
+                <c:pt idx="10">
+                  <c:v>65 - 69</c:v>
+                </c:pt>
+                <c:pt idx="11">
+                  <c:v>70 - 74</c:v>
+                </c:pt>
+                <c:pt idx="12">
+                  <c:v>75 - 79</c:v>
+                </c:pt>
+                <c:pt idx="13">
+                  <c:v>80 - 84</c:v>
+                </c:pt>
+                <c:pt idx="14">
+                  <c:v>85 - 92</c:v>
+                </c:pt>
+              </c:strCache>
+            </c:strRef>
+          </c:cat>
+          <c:val>
+            <c:numRef>
+              <c:f>male_HFD_average_of_ECG_per_age!$B$1:$B$15</c:f>
+              <c:numCache>
+                <c:formatCode>General</c:formatCode>
+                <c:ptCount val="15"/>
+                <c:pt idx="0">
+                  <c:v>1.95509469353139</c:v>
+                </c:pt>
+                <c:pt idx="1">
+                  <c:v>1.95592201969865</c:v>
+                </c:pt>
+                <c:pt idx="2">
+                  <c:v>1.94610345661543</c:v>
+                </c:pt>
+                <c:pt idx="3">
+                  <c:v>1.9539625876380999</c:v>
+                </c:pt>
+                <c:pt idx="4">
+                  <c:v>1.9524352441094801</c:v>
+                </c:pt>
+                <c:pt idx="5">
+                  <c:v>1.9339773418593</c:v>
+                </c:pt>
+                <c:pt idx="6">
+                  <c:v>1.8934380153797099</c:v>
+                </c:pt>
+                <c:pt idx="7">
+                  <c:v>1.91392510676539</c:v>
+                </c:pt>
+                <c:pt idx="8">
+                  <c:v>1.93675870842694</c:v>
+                </c:pt>
+                <c:pt idx="9">
+                  <c:v>1.93951082481823</c:v>
+                </c:pt>
+                <c:pt idx="10">
+                  <c:v>1.9225577938751499</c:v>
+                </c:pt>
+                <c:pt idx="11">
+                  <c:v>1.92619364992735</c:v>
+                </c:pt>
+                <c:pt idx="12">
+                  <c:v>1.9010251895130901</c:v>
+                </c:pt>
+                <c:pt idx="13">
+                  <c:v>1.9949363049621101</c:v>
+                </c:pt>
+                <c:pt idx="14">
+                  <c:v>1.93743320619936</c:v>
+                </c:pt>
+              </c:numCache>
+            </c:numRef>
+          </c:val>
+          <c:smooth val="0"/>
+          <c:extLst>
+            <c:ext xmlns:c16="http://schemas.microsoft.com/office/drawing/2014/chart" uri="{C3380CC4-5D6E-409C-BE32-E72D297353CC}">
+              <c16:uniqueId val="{00000000-8A50-4DAC-9B27-108164D631C6}"/>
+            </c:ext>
+          </c:extLst>
+        </c:ser>
+        <c:dLbls>
+          <c:showLegendKey val="0"/>
+          <c:showVal val="0"/>
+          <c:showCatName val="0"/>
+          <c:showSerName val="0"/>
+          <c:showPercent val="0"/>
+          <c:showBubbleSize val="0"/>
+        </c:dLbls>
+        <c:marker val="1"/>
+        <c:smooth val="0"/>
+        <c:axId val="2034324608"/>
+        <c:axId val="2034330640"/>
+      </c:lineChart>
+      <c:catAx>
+        <c:axId val="2034324608"/>
+        <c:scaling>
+          <c:orientation val="minMax"/>
+        </c:scaling>
+        <c:delete val="0"/>
+        <c:axPos val="b"/>
+        <c:title>
+          <c:tx>
+            <c:rich>
+              <a:bodyPr rot="0" spcFirstLastPara="1" vertOverflow="ellipsis" vert="horz" wrap="square" anchor="ctr" anchorCtr="1"/>
+              <a:lstStyle/>
+              <a:p>
+                <a:pPr>
+                  <a:defRPr sz="1000" b="0" i="0" u="none" strike="noStrike" kern="1200" baseline="0">
+                    <a:solidFill>
+                      <a:schemeClr val="tx1">
+                        <a:lumMod val="65000"/>
+                        <a:lumOff val="35000"/>
+                      </a:schemeClr>
+                    </a:solidFill>
+                    <a:latin typeface="+mn-lt"/>
+                    <a:ea typeface="+mn-ea"/>
+                    <a:cs typeface="+mn-cs"/>
+                  </a:defRPr>
+                </a:pPr>
+                <a:r>
+                  <a:rPr lang="en-US" b="1"/>
+                  <a:t>Age category</a:t>
+                </a:r>
+                <a:endParaRPr lang="uk-UA" b="1"/>
+              </a:p>
+            </c:rich>
+          </c:tx>
+          <c:overlay val="0"/>
+          <c:spPr>
+            <a:noFill/>
+            <a:ln>
+              <a:noFill/>
+            </a:ln>
+            <a:effectLst/>
+          </c:spPr>
+          <c:txPr>
+            <a:bodyPr rot="0" spcFirstLastPara="1" vertOverflow="ellipsis" vert="horz" wrap="square" anchor="ctr" anchorCtr="1"/>
+            <a:lstStyle/>
+            <a:p>
+              <a:pPr>
+                <a:defRPr sz="1000" b="0" i="0" u="none" strike="noStrike" kern="1200" baseline="0">
+                  <a:solidFill>
+                    <a:schemeClr val="tx1">
+                      <a:lumMod val="65000"/>
+                      <a:lumOff val="35000"/>
+                    </a:schemeClr>
+                  </a:solidFill>
+                  <a:latin typeface="+mn-lt"/>
+                  <a:ea typeface="+mn-ea"/>
+                  <a:cs typeface="+mn-cs"/>
+                </a:defRPr>
+              </a:pPr>
+              <a:endParaRPr lang="uk-UA"/>
+            </a:p>
+          </c:txPr>
+        </c:title>
+        <c:numFmt formatCode="General" sourceLinked="1"/>
+        <c:majorTickMark val="none"/>
+        <c:minorTickMark val="none"/>
+        <c:tickLblPos val="nextTo"/>
+        <c:spPr>
+          <a:noFill/>
+          <a:ln w="9525" cap="flat" cmpd="sng" algn="ctr">
+            <a:solidFill>
+              <a:schemeClr val="tx1">
+                <a:lumMod val="15000"/>
+                <a:lumOff val="85000"/>
+              </a:schemeClr>
+            </a:solidFill>
+            <a:round/>
+          </a:ln>
+          <a:effectLst/>
+        </c:spPr>
+        <c:txPr>
+          <a:bodyPr rot="-60000000" spcFirstLastPara="1" vertOverflow="ellipsis" vert="horz" wrap="square" anchor="ctr" anchorCtr="1"/>
+          <a:lstStyle/>
+          <a:p>
+            <a:pPr>
+              <a:defRPr sz="800" b="0" i="0" u="none" strike="noStrike" kern="1200" baseline="0">
+                <a:solidFill>
+                  <a:schemeClr val="tx1">
+                    <a:lumMod val="65000"/>
+                    <a:lumOff val="35000"/>
+                  </a:schemeClr>
+                </a:solidFill>
+                <a:latin typeface="+mn-lt"/>
+                <a:ea typeface="+mn-ea"/>
+                <a:cs typeface="+mn-cs"/>
+              </a:defRPr>
+            </a:pPr>
+            <a:endParaRPr lang="uk-UA"/>
+          </a:p>
+        </c:txPr>
+        <c:crossAx val="2034330640"/>
+        <c:crosses val="autoZero"/>
+        <c:auto val="1"/>
+        <c:lblAlgn val="ctr"/>
+        <c:lblOffset val="100"/>
+        <c:noMultiLvlLbl val="0"/>
+      </c:catAx>
+      <c:valAx>
+        <c:axId val="2034330640"/>
+        <c:scaling>
+          <c:orientation val="minMax"/>
+        </c:scaling>
+        <c:delete val="0"/>
+        <c:axPos val="l"/>
+        <c:majorGridlines>
+          <c:spPr>
+            <a:ln w="9525" cap="flat" cmpd="sng" algn="ctr">
+              <a:solidFill>
+                <a:schemeClr val="tx1">
+                  <a:lumMod val="15000"/>
+                  <a:lumOff val="85000"/>
+                </a:schemeClr>
+              </a:solidFill>
+              <a:round/>
+            </a:ln>
+            <a:effectLst/>
+          </c:spPr>
+        </c:majorGridlines>
+        <c:title>
+          <c:tx>
+            <c:rich>
+              <a:bodyPr rot="-5400000" spcFirstLastPara="1" vertOverflow="ellipsis" vert="horz" wrap="square" anchor="ctr" anchorCtr="1"/>
+              <a:lstStyle/>
+              <a:p>
+                <a:pPr>
+                  <a:defRPr sz="1000" b="0" i="0" u="none" strike="noStrike" kern="1200" baseline="0">
+                    <a:solidFill>
+                      <a:schemeClr val="tx1">
+                        <a:lumMod val="65000"/>
+                        <a:lumOff val="35000"/>
+                      </a:schemeClr>
+                    </a:solidFill>
+                    <a:latin typeface="+mn-lt"/>
+                    <a:ea typeface="+mn-ea"/>
+                    <a:cs typeface="+mn-cs"/>
+                  </a:defRPr>
+                </a:pPr>
+                <a:r>
+                  <a:rPr lang="en-US" b="1"/>
+                  <a:t>HFD</a:t>
+                </a:r>
+                <a:endParaRPr lang="uk-UA" b="1"/>
+              </a:p>
+            </c:rich>
+          </c:tx>
+          <c:overlay val="0"/>
+          <c:spPr>
+            <a:noFill/>
+            <a:ln>
+              <a:noFill/>
+            </a:ln>
+            <a:effectLst/>
+          </c:spPr>
+          <c:txPr>
+            <a:bodyPr rot="-5400000" spcFirstLastPara="1" vertOverflow="ellipsis" vert="horz" wrap="square" anchor="ctr" anchorCtr="1"/>
+            <a:lstStyle/>
+            <a:p>
+              <a:pPr>
+                <a:defRPr sz="1000" b="0" i="0" u="none" strike="noStrike" kern="1200" baseline="0">
+                  <a:solidFill>
+                    <a:schemeClr val="tx1">
+                      <a:lumMod val="65000"/>
+                      <a:lumOff val="35000"/>
+                    </a:schemeClr>
+                  </a:solidFill>
+                  <a:latin typeface="+mn-lt"/>
+                  <a:ea typeface="+mn-ea"/>
+                  <a:cs typeface="+mn-cs"/>
+                </a:defRPr>
+              </a:pPr>
+              <a:endParaRPr lang="uk-UA"/>
+            </a:p>
+          </c:txPr>
+        </c:title>
+        <c:numFmt formatCode="General" sourceLinked="1"/>
+        <c:majorTickMark val="none"/>
+        <c:minorTickMark val="none"/>
+        <c:tickLblPos val="nextTo"/>
+        <c:spPr>
+          <a:noFill/>
+          <a:ln>
+            <a:noFill/>
+          </a:ln>
+          <a:effectLst/>
+        </c:spPr>
+        <c:txPr>
+          <a:bodyPr rot="-60000000" spcFirstLastPara="1" vertOverflow="ellipsis" vert="horz" wrap="square" anchor="ctr" anchorCtr="1"/>
+          <a:lstStyle/>
+          <a:p>
+            <a:pPr>
+              <a:defRPr sz="800" b="0" i="0" u="none" strike="noStrike" kern="1200" baseline="0">
+                <a:solidFill>
+                  <a:schemeClr val="tx1">
+                    <a:lumMod val="65000"/>
+                    <a:lumOff val="35000"/>
+                  </a:schemeClr>
+                </a:solidFill>
+                <a:latin typeface="+mn-lt"/>
+                <a:ea typeface="+mn-ea"/>
+                <a:cs typeface="+mn-cs"/>
+              </a:defRPr>
+            </a:pPr>
+            <a:endParaRPr lang="uk-UA"/>
+          </a:p>
+        </c:txPr>
+        <c:crossAx val="2034324608"/>
+        <c:crosses val="autoZero"/>
+        <c:crossBetween val="between"/>
+      </c:valAx>
+      <c:spPr>
+        <a:noFill/>
+        <a:ln>
+          <a:noFill/>
+        </a:ln>
+        <a:effectLst/>
+      </c:spPr>
+    </c:plotArea>
+    <c:plotVisOnly val="1"/>
+    <c:dispBlanksAs val="gap"/>
+    <c:extLst>
+      <c:ext xmlns:c16r3="http://schemas.microsoft.com/office/drawing/2017/03/chart" uri="{56B9EC1D-385E-4148-901F-78D8002777C0}">
+        <c16r3:dataDisplayOptions16>
+          <c16r3:dispNaAsBlank val="1"/>
+        </c16r3:dataDisplayOptions16>
+      </c:ext>
+    </c:extLst>
+    <c:showDLblsOverMax val="0"/>
+  </c:chart>
+  <c:spPr>
+    <a:solidFill>
+      <a:schemeClr val="bg1"/>
+    </a:solidFill>
+    <a:ln w="9525" cap="flat" cmpd="sng" algn="ctr">
+      <a:solidFill>
+        <a:schemeClr val="tx1">
+          <a:lumMod val="15000"/>
+          <a:lumOff val="85000"/>
+        </a:schemeClr>
+      </a:solidFill>
+      <a:round/>
+    </a:ln>
+    <a:effectLst/>
+  </c:spPr>
+  <c:txPr>
+    <a:bodyPr/>
+    <a:lstStyle/>
+    <a:p>
+      <a:pPr>
+        <a:defRPr/>
+      </a:pPr>
+      <a:endParaRPr lang="uk-UA"/>
+    </a:p>
+  </c:txPr>
+  <c:externalData r:id="rId3">
+    <c:autoUpdate val="0"/>
+  </c:externalData>
+</c:chartSpace>
+</file>
+
+<file path=word/charts/chart2.xml><?xml version="1.0" encoding="utf-8"?>
+<c:chartSpace xmlns:c="http://schemas.openxmlformats.org/drawingml/2006/chart" xmlns:a="http://schemas.openxmlformats.org/drawingml/2006/main" xmlns:r="http://schemas.openxmlformats.org/officeDocument/2006/relationships" xmlns:c16r2="http://schemas.microsoft.com/office/drawing/2015/06/chart">
+  <c:date1904 val="0"/>
+  <c:lang val="uk-UA"/>
+  <c:roundedCorners val="0"/>
+  <mc:AlternateContent xmlns:mc="http://schemas.openxmlformats.org/markup-compatibility/2006">
+    <mc:Choice xmlns:c14="http://schemas.microsoft.com/office/drawing/2007/8/2/chart" Requires="c14">
+      <c14:style val="102"/>
+    </mc:Choice>
+    <mc:Fallback>
+      <c:style val="2"/>
+    </mc:Fallback>
+  </mc:AlternateContent>
+  <c:chart>
+    <c:title>
+      <c:tx>
+        <c:rich>
+          <a:bodyPr rot="0" spcFirstLastPara="1" vertOverflow="ellipsis" vert="horz" wrap="square" anchor="ctr" anchorCtr="1"/>
+          <a:lstStyle/>
+          <a:p>
+            <a:pPr>
+              <a:defRPr sz="1400" b="0" i="0" u="none" strike="noStrike" kern="1200" spc="0" baseline="0">
+                <a:solidFill>
+                  <a:schemeClr val="tx1">
+                    <a:lumMod val="65000"/>
+                    <a:lumOff val="35000"/>
+                  </a:schemeClr>
+                </a:solidFill>
+                <a:latin typeface="+mn-lt"/>
+                <a:ea typeface="+mn-ea"/>
+                <a:cs typeface="+mn-cs"/>
+              </a:defRPr>
+            </a:pPr>
+            <a:r>
+              <a:rPr lang="en-US" b="1"/>
+              <a:t>Female</a:t>
+            </a:r>
+            <a:endParaRPr lang="uk-UA" b="1"/>
+          </a:p>
+        </c:rich>
+      </c:tx>
+      <c:overlay val="0"/>
+      <c:spPr>
+        <a:noFill/>
+        <a:ln>
+          <a:noFill/>
+        </a:ln>
+        <a:effectLst/>
+      </c:spPr>
+      <c:txPr>
+        <a:bodyPr rot="0" spcFirstLastPara="1" vertOverflow="ellipsis" vert="horz" wrap="square" anchor="ctr" anchorCtr="1"/>
+        <a:lstStyle/>
+        <a:p>
+          <a:pPr>
+            <a:defRPr sz="1400" b="0" i="0" u="none" strike="noStrike" kern="1200" spc="0" baseline="0">
+              <a:solidFill>
+                <a:schemeClr val="tx1">
+                  <a:lumMod val="65000"/>
+                  <a:lumOff val="35000"/>
+                </a:schemeClr>
+              </a:solidFill>
+              <a:latin typeface="+mn-lt"/>
+              <a:ea typeface="+mn-ea"/>
+              <a:cs typeface="+mn-cs"/>
+            </a:defRPr>
+          </a:pPr>
+          <a:endParaRPr lang="uk-UA"/>
+        </a:p>
+      </c:txPr>
+    </c:title>
+    <c:autoTitleDeleted val="0"/>
+    <c:plotArea>
+      <c:layout/>
+      <c:lineChart>
+        <c:grouping val="standard"/>
+        <c:varyColors val="0"/>
+        <c:ser>
+          <c:idx val="0"/>
+          <c:order val="0"/>
+          <c:spPr>
+            <a:ln w="28575" cap="rnd">
+              <a:solidFill>
+                <a:schemeClr val="accent1"/>
+              </a:solidFill>
+              <a:round/>
+            </a:ln>
+            <a:effectLst/>
+          </c:spPr>
+          <c:marker>
+            <c:symbol val="circle"/>
+            <c:size val="5"/>
+            <c:spPr>
+              <a:solidFill>
+                <a:schemeClr val="accent1"/>
+              </a:solidFill>
+              <a:ln w="9525">
+                <a:solidFill>
+                  <a:schemeClr val="accent1"/>
+                </a:solidFill>
+              </a:ln>
+              <a:effectLst/>
+            </c:spPr>
+          </c:marker>
+          <c:cat>
+            <c:strRef>
+              <c:f>female_HFD_average_of_ECG_per_a!$A$1:$A$13</c:f>
+              <c:strCache>
+                <c:ptCount val="13"/>
+                <c:pt idx="0">
+                  <c:v>18 - 19</c:v>
+                </c:pt>
+                <c:pt idx="1">
+                  <c:v>20 - 24</c:v>
+                </c:pt>
+                <c:pt idx="2">
+                  <c:v>25 - 29</c:v>
+                </c:pt>
+                <c:pt idx="3">
+                  <c:v>30 - 34</c:v>
+                </c:pt>
+                <c:pt idx="4">
+                  <c:v>35 - 39</c:v>
+                </c:pt>
+                <c:pt idx="5">
+                  <c:v>40 - 44</c:v>
+                </c:pt>
+                <c:pt idx="6">
+                  <c:v>45 - 49</c:v>
+                </c:pt>
+                <c:pt idx="7">
+                  <c:v>50 - 54</c:v>
+                </c:pt>
+                <c:pt idx="8">
+                  <c:v>55 - 59</c:v>
+                </c:pt>
+                <c:pt idx="9">
+                  <c:v>60 - 64</c:v>
+                </c:pt>
+                <c:pt idx="10">
+                  <c:v>65 - 69</c:v>
+                </c:pt>
+                <c:pt idx="11">
+                  <c:v>70 - 74</c:v>
+                </c:pt>
+                <c:pt idx="12">
+                  <c:v>80 - 84</c:v>
+                </c:pt>
+              </c:strCache>
+            </c:strRef>
+          </c:cat>
+          <c:val>
+            <c:numRef>
+              <c:f>female_HFD_average_of_ECG_per_a!$B$1:$B$13</c:f>
+              <c:numCache>
+                <c:formatCode>General</c:formatCode>
+                <c:ptCount val="13"/>
+                <c:pt idx="0">
+                  <c:v>1.96153417596644</c:v>
+                </c:pt>
+                <c:pt idx="1">
+                  <c:v>1.9571223689984201</c:v>
+                </c:pt>
+                <c:pt idx="2">
+                  <c:v>1.98767365624463</c:v>
+                </c:pt>
+                <c:pt idx="3">
+                  <c:v>1.9555489036179601</c:v>
+                </c:pt>
+                <c:pt idx="4">
+                  <c:v>1.9599129377808999</c:v>
+                </c:pt>
+                <c:pt idx="5">
+                  <c:v>1.8981765558452</c:v>
+                </c:pt>
+                <c:pt idx="6">
+                  <c:v>1.88959065598028</c:v>
+                </c:pt>
+                <c:pt idx="7">
+                  <c:v>1.8657681416871099</c:v>
+                </c:pt>
+                <c:pt idx="8">
+                  <c:v>1.96099203103576</c:v>
+                </c:pt>
+                <c:pt idx="9">
+                  <c:v>1.81654859275309</c:v>
+                </c:pt>
+                <c:pt idx="10">
+                  <c:v>1.84293958457453</c:v>
+                </c:pt>
+                <c:pt idx="11">
+                  <c:v>1.9188127926762899</c:v>
+                </c:pt>
+                <c:pt idx="12">
+                  <c:v>1.9684010468873301</c:v>
+                </c:pt>
+              </c:numCache>
+            </c:numRef>
+          </c:val>
+          <c:smooth val="0"/>
+          <c:extLst>
+            <c:ext xmlns:c16="http://schemas.microsoft.com/office/drawing/2014/chart" uri="{C3380CC4-5D6E-409C-BE32-E72D297353CC}">
+              <c16:uniqueId val="{00000000-908B-4EB0-BB06-63529A8F9DF3}"/>
+            </c:ext>
+          </c:extLst>
+        </c:ser>
+        <c:dLbls>
+          <c:showLegendKey val="0"/>
+          <c:showVal val="0"/>
+          <c:showCatName val="0"/>
+          <c:showSerName val="0"/>
+          <c:showPercent val="0"/>
+          <c:showBubbleSize val="0"/>
+        </c:dLbls>
+        <c:marker val="1"/>
+        <c:smooth val="0"/>
+        <c:axId val="13761152"/>
+        <c:axId val="13764992"/>
+      </c:lineChart>
+      <c:catAx>
+        <c:axId val="13761152"/>
+        <c:scaling>
+          <c:orientation val="minMax"/>
+        </c:scaling>
+        <c:delete val="0"/>
+        <c:axPos val="b"/>
+        <c:title>
+          <c:tx>
+            <c:rich>
+              <a:bodyPr rot="0" spcFirstLastPara="1" vertOverflow="ellipsis" vert="horz" wrap="square" anchor="ctr" anchorCtr="1"/>
+              <a:lstStyle/>
+              <a:p>
+                <a:pPr>
+                  <a:defRPr sz="1000" b="0" i="0" u="none" strike="noStrike" kern="1200" baseline="0">
+                    <a:solidFill>
+                      <a:schemeClr val="tx1">
+                        <a:lumMod val="65000"/>
+                        <a:lumOff val="35000"/>
+                      </a:schemeClr>
+                    </a:solidFill>
+                    <a:latin typeface="+mn-lt"/>
+                    <a:ea typeface="+mn-ea"/>
+                    <a:cs typeface="+mn-cs"/>
+                  </a:defRPr>
+                </a:pPr>
+                <a:r>
+                  <a:rPr lang="en-US" b="1"/>
+                  <a:t>Age category</a:t>
+                </a:r>
+                <a:endParaRPr lang="uk-UA" b="1"/>
+              </a:p>
+            </c:rich>
+          </c:tx>
+          <c:overlay val="0"/>
+          <c:spPr>
+            <a:noFill/>
+            <a:ln>
+              <a:noFill/>
+            </a:ln>
+            <a:effectLst/>
+          </c:spPr>
+          <c:txPr>
+            <a:bodyPr rot="0" spcFirstLastPara="1" vertOverflow="ellipsis" vert="horz" wrap="square" anchor="ctr" anchorCtr="1"/>
+            <a:lstStyle/>
+            <a:p>
+              <a:pPr>
+                <a:defRPr sz="1000" b="0" i="0" u="none" strike="noStrike" kern="1200" baseline="0">
+                  <a:solidFill>
+                    <a:schemeClr val="tx1">
+                      <a:lumMod val="65000"/>
+                      <a:lumOff val="35000"/>
+                    </a:schemeClr>
+                  </a:solidFill>
+                  <a:latin typeface="+mn-lt"/>
+                  <a:ea typeface="+mn-ea"/>
+                  <a:cs typeface="+mn-cs"/>
+                </a:defRPr>
+              </a:pPr>
+              <a:endParaRPr lang="uk-UA"/>
+            </a:p>
+          </c:txPr>
+        </c:title>
+        <c:numFmt formatCode="General" sourceLinked="1"/>
+        <c:majorTickMark val="none"/>
+        <c:minorTickMark val="none"/>
+        <c:tickLblPos val="nextTo"/>
+        <c:spPr>
+          <a:noFill/>
+          <a:ln w="9525" cap="flat" cmpd="sng" algn="ctr">
+            <a:solidFill>
+              <a:schemeClr val="tx1">
+                <a:lumMod val="15000"/>
+                <a:lumOff val="85000"/>
+              </a:schemeClr>
+            </a:solidFill>
+            <a:round/>
+          </a:ln>
+          <a:effectLst/>
+        </c:spPr>
+        <c:txPr>
+          <a:bodyPr rot="-60000000" spcFirstLastPara="1" vertOverflow="ellipsis" vert="horz" wrap="square" anchor="ctr" anchorCtr="1"/>
+          <a:lstStyle/>
+          <a:p>
+            <a:pPr>
+              <a:defRPr sz="800" b="0" i="0" u="none" strike="noStrike" kern="1200" baseline="0">
+                <a:solidFill>
+                  <a:schemeClr val="tx1">
+                    <a:lumMod val="65000"/>
+                    <a:lumOff val="35000"/>
+                  </a:schemeClr>
+                </a:solidFill>
+                <a:latin typeface="+mn-lt"/>
+                <a:ea typeface="+mn-ea"/>
+                <a:cs typeface="+mn-cs"/>
+              </a:defRPr>
+            </a:pPr>
+            <a:endParaRPr lang="uk-UA"/>
+          </a:p>
+        </c:txPr>
+        <c:crossAx val="13764992"/>
+        <c:crosses val="autoZero"/>
+        <c:auto val="1"/>
+        <c:lblAlgn val="ctr"/>
+        <c:lblOffset val="100"/>
+        <c:noMultiLvlLbl val="0"/>
+      </c:catAx>
+      <c:valAx>
+        <c:axId val="13764992"/>
+        <c:scaling>
+          <c:orientation val="minMax"/>
+        </c:scaling>
+        <c:delete val="0"/>
+        <c:axPos val="l"/>
+        <c:majorGridlines>
+          <c:spPr>
+            <a:ln w="9525" cap="flat" cmpd="sng" algn="ctr">
+              <a:solidFill>
+                <a:schemeClr val="tx1">
+                  <a:lumMod val="15000"/>
+                  <a:lumOff val="85000"/>
+                </a:schemeClr>
+              </a:solidFill>
+              <a:round/>
+            </a:ln>
+            <a:effectLst/>
+          </c:spPr>
+        </c:majorGridlines>
+        <c:title>
+          <c:tx>
+            <c:rich>
+              <a:bodyPr rot="-5400000" spcFirstLastPara="1" vertOverflow="ellipsis" vert="horz" wrap="square" anchor="ctr" anchorCtr="1"/>
+              <a:lstStyle/>
+              <a:p>
+                <a:pPr>
+                  <a:defRPr sz="1000" b="0" i="0" u="none" strike="noStrike" kern="1200" baseline="0">
+                    <a:solidFill>
+                      <a:schemeClr val="tx1">
+                        <a:lumMod val="65000"/>
+                        <a:lumOff val="35000"/>
+                      </a:schemeClr>
+                    </a:solidFill>
+                    <a:latin typeface="+mn-lt"/>
+                    <a:ea typeface="+mn-ea"/>
+                    <a:cs typeface="+mn-cs"/>
+                  </a:defRPr>
+                </a:pPr>
+                <a:r>
+                  <a:rPr lang="en-US" b="1"/>
+                  <a:t>HFD</a:t>
+                </a:r>
+                <a:endParaRPr lang="uk-UA" b="1"/>
+              </a:p>
+            </c:rich>
+          </c:tx>
+          <c:overlay val="0"/>
+          <c:spPr>
+            <a:noFill/>
+            <a:ln>
+              <a:noFill/>
+            </a:ln>
+            <a:effectLst/>
+          </c:spPr>
+          <c:txPr>
+            <a:bodyPr rot="-5400000" spcFirstLastPara="1" vertOverflow="ellipsis" vert="horz" wrap="square" anchor="ctr" anchorCtr="1"/>
+            <a:lstStyle/>
+            <a:p>
+              <a:pPr>
+                <a:defRPr sz="1000" b="0" i="0" u="none" strike="noStrike" kern="1200" baseline="0">
+                  <a:solidFill>
+                    <a:schemeClr val="tx1">
+                      <a:lumMod val="65000"/>
+                      <a:lumOff val="35000"/>
+                    </a:schemeClr>
+                  </a:solidFill>
+                  <a:latin typeface="+mn-lt"/>
+                  <a:ea typeface="+mn-ea"/>
+                  <a:cs typeface="+mn-cs"/>
+                </a:defRPr>
+              </a:pPr>
+              <a:endParaRPr lang="uk-UA"/>
+            </a:p>
+          </c:txPr>
+        </c:title>
+        <c:numFmt formatCode="General" sourceLinked="1"/>
+        <c:majorTickMark val="none"/>
+        <c:minorTickMark val="none"/>
+        <c:tickLblPos val="nextTo"/>
+        <c:spPr>
+          <a:noFill/>
+          <a:ln>
+            <a:noFill/>
+          </a:ln>
+          <a:effectLst/>
+        </c:spPr>
+        <c:txPr>
+          <a:bodyPr rot="-60000000" spcFirstLastPara="1" vertOverflow="ellipsis" vert="horz" wrap="square" anchor="ctr" anchorCtr="1"/>
+          <a:lstStyle/>
+          <a:p>
+            <a:pPr>
+              <a:defRPr sz="800" b="0" i="0" u="none" strike="noStrike" kern="1200" baseline="0">
+                <a:solidFill>
+                  <a:schemeClr val="tx1">
+                    <a:lumMod val="65000"/>
+                    <a:lumOff val="35000"/>
+                  </a:schemeClr>
+                </a:solidFill>
+                <a:latin typeface="+mn-lt"/>
+                <a:ea typeface="+mn-ea"/>
+                <a:cs typeface="+mn-cs"/>
+              </a:defRPr>
+            </a:pPr>
+            <a:endParaRPr lang="uk-UA"/>
+          </a:p>
+        </c:txPr>
+        <c:crossAx val="13761152"/>
+        <c:crosses val="autoZero"/>
+        <c:crossBetween val="between"/>
+      </c:valAx>
+      <c:spPr>
+        <a:noFill/>
+        <a:ln>
+          <a:noFill/>
+        </a:ln>
+        <a:effectLst/>
+      </c:spPr>
+    </c:plotArea>
+    <c:plotVisOnly val="1"/>
+    <c:dispBlanksAs val="gap"/>
+    <c:extLst>
+      <c:ext xmlns:c16r3="http://schemas.microsoft.com/office/drawing/2017/03/chart" uri="{56B9EC1D-385E-4148-901F-78D8002777C0}">
+        <c16r3:dataDisplayOptions16>
+          <c16r3:dispNaAsBlank val="1"/>
+        </c16r3:dataDisplayOptions16>
+      </c:ext>
+    </c:extLst>
+    <c:showDLblsOverMax val="0"/>
+  </c:chart>
+  <c:spPr>
+    <a:solidFill>
+      <a:schemeClr val="bg1"/>
+    </a:solidFill>
+    <a:ln w="9525" cap="flat" cmpd="sng" algn="ctr">
+      <a:solidFill>
+        <a:schemeClr val="tx1">
+          <a:lumMod val="15000"/>
+          <a:lumOff val="85000"/>
+        </a:schemeClr>
+      </a:solidFill>
+      <a:round/>
+    </a:ln>
+    <a:effectLst/>
+  </c:spPr>
+  <c:txPr>
+    <a:bodyPr/>
+    <a:lstStyle/>
+    <a:p>
+      <a:pPr>
+        <a:defRPr/>
+      </a:pPr>
+      <a:endParaRPr lang="uk-UA"/>
+    </a:p>
+  </c:txPr>
+  <c:externalData r:id="rId3">
+    <c:autoUpdate val="0"/>
+  </c:externalData>
+</c:chartSpace>
+</file>
+
+<file path=word/charts/colors1.xml><?xml version="1.0" encoding="utf-8"?>
+<cs:colorStyle xmlns:cs="http://schemas.microsoft.com/office/drawing/2012/chartStyle" xmlns:a="http://schemas.openxmlformats.org/drawingml/2006/main" meth="cycle" id="10">
+  <a:schemeClr val="accent1"/>
+  <a:schemeClr val="accent2"/>
+  <a:schemeClr val="accent3"/>
+  <a:schemeClr val="accent4"/>
+  <a:schemeClr val="accent5"/>
+  <a:schemeClr val="accent6"/>
+  <cs:variation/>
+  <cs:variation>
+    <a:lumMod val="60000"/>
+  </cs:variation>
+  <cs:variation>
+    <a:lumMod val="80000"/>
+    <a:lumOff val="20000"/>
+  </cs:variation>
+  <cs:variation>
+    <a:lumMod val="80000"/>
+  </cs:variation>
+  <cs:variation>
+    <a:lumMod val="60000"/>
+    <a:lumOff val="40000"/>
+  </cs:variation>
+  <cs:variation>
+    <a:lumMod val="50000"/>
+  </cs:variation>
+  <cs:variation>
+    <a:lumMod val="70000"/>
+    <a:lumOff val="30000"/>
+  </cs:variation>
+  <cs:variation>
+    <a:lumMod val="70000"/>
+  </cs:variation>
+  <cs:variation>
+    <a:lumMod val="50000"/>
+    <a:lumOff val="50000"/>
+  </cs:variation>
+</cs:colorStyle>
+</file>
+
+<file path=word/charts/colors2.xml><?xml version="1.0" encoding="utf-8"?>
+<cs:colorStyle xmlns:cs="http://schemas.microsoft.com/office/drawing/2012/chartStyle" xmlns:a="http://schemas.openxmlformats.org/drawingml/2006/main" meth="cycle" id="10">
+  <a:schemeClr val="accent1"/>
+  <a:schemeClr val="accent2"/>
+  <a:schemeClr val="accent3"/>
+  <a:schemeClr val="accent4"/>
+  <a:schemeClr val="accent5"/>
+  <a:schemeClr val="accent6"/>
+  <cs:variation/>
+  <cs:variation>
+    <a:lumMod val="60000"/>
+  </cs:variation>
+  <cs:variation>
+    <a:lumMod val="80000"/>
+    <a:lumOff val="20000"/>
+  </cs:variation>
+  <cs:variation>
+    <a:lumMod val="80000"/>
+  </cs:variation>
+  <cs:variation>
+    <a:lumMod val="60000"/>
+    <a:lumOff val="40000"/>
+  </cs:variation>
+  <cs:variation>
+    <a:lumMod val="50000"/>
+  </cs:variation>
+  <cs:variation>
+    <a:lumMod val="70000"/>
+    <a:lumOff val="30000"/>
+  </cs:variation>
+  <cs:variation>
+    <a:lumMod val="70000"/>
+  </cs:variation>
+  <cs:variation>
+    <a:lumMod val="50000"/>
+    <a:lumOff val="50000"/>
+  </cs:variation>
+</cs:colorStyle>
+</file>
+
+<file path=word/charts/style1.xml><?xml version="1.0" encoding="utf-8"?>
+<cs:chartStyle xmlns:cs="http://schemas.microsoft.com/office/drawing/2012/chartStyle" xmlns:a="http://schemas.openxmlformats.org/drawingml/2006/main" id="332">
+  <cs:axisTitle>
+    <cs:lnRef idx="0"/>
+    <cs:fillRef idx="0"/>
+    <cs:effectRef idx="0"/>
+    <cs:fontRef idx="minor">
+      <a:schemeClr val="tx1">
+        <a:lumMod val="65000"/>
+        <a:lumOff val="35000"/>
+      </a:schemeClr>
+    </cs:fontRef>
+    <cs:defRPr sz="1000" kern="1200"/>
+  </cs:axisTitle>
+  <cs:categoryAxis>
+    <cs:lnRef idx="0"/>
+    <cs:fillRef idx="0"/>
+    <cs:effectRef idx="0"/>
+    <cs:fontRef idx="minor">
+      <a:schemeClr val="tx1">
+        <a:lumMod val="65000"/>
+        <a:lumOff val="35000"/>
+      </a:schemeClr>
+    </cs:fontRef>
+    <cs:spPr>
+      <a:ln w="9525" cap="flat" cmpd="sng" algn="ctr">
+        <a:solidFill>
+          <a:schemeClr val="tx1">
+            <a:lumMod val="15000"/>
+            <a:lumOff val="85000"/>
+          </a:schemeClr>
+        </a:solidFill>
+        <a:round/>
+      </a:ln>
+    </cs:spPr>
+    <cs:defRPr sz="900" kern="1200"/>
+  </cs:categoryAxis>
+  <cs:chartArea mods="allowNoFillOverride allowNoLineOverride">
+    <cs:lnRef idx="0"/>
+    <cs:fillRef idx="0"/>
+    <cs:effectRef idx="0"/>
+    <cs:fontRef idx="minor">
+      <a:schemeClr val="tx1"/>
+    </cs:fontRef>
+    <cs:spPr>
+      <a:solidFill>
+        <a:schemeClr val="bg1"/>
+      </a:solidFill>
+      <a:ln w="9525" cap="flat" cmpd="sng" algn="ctr">
+        <a:solidFill>
+          <a:schemeClr val="tx1">
+            <a:lumMod val="15000"/>
+            <a:lumOff val="85000"/>
+          </a:schemeClr>
+        </a:solidFill>
+        <a:round/>
+      </a:ln>
+    </cs:spPr>
+    <cs:defRPr sz="1000" kern="1200"/>
+  </cs:chartArea>
+  <cs:dataLabel>
+    <cs:lnRef idx="0"/>
+    <cs:fillRef idx="0"/>
+    <cs:effectRef idx="0"/>
+    <cs:fontRef idx="minor">
+      <a:schemeClr val="tx1">
+        <a:lumMod val="75000"/>
+        <a:lumOff val="25000"/>
+      </a:schemeClr>
+    </cs:fontRef>
+    <cs:defRPr sz="900" kern="1200"/>
+  </cs:dataLabel>
+  <cs:dataLabelCallout>
+    <cs:lnRef idx="0"/>
+    <cs:fillRef idx="0"/>
+    <cs:effectRef idx="0"/>
+    <cs:fontRef idx="minor">
+      <a:schemeClr val="dk1">
+        <a:lumMod val="65000"/>
+        <a:lumOff val="35000"/>
+      </a:schemeClr>
+    </cs:fontRef>
+    <cs:spPr>
+      <a:solidFill>
+        <a:schemeClr val="lt1"/>
+      </a:solidFill>
+      <a:ln>
+        <a:solidFill>
+          <a:schemeClr val="dk1">
+            <a:lumMod val="25000"/>
+            <a:lumOff val="75000"/>
+          </a:schemeClr>
+        </a:solidFill>
+      </a:ln>
+    </cs:spPr>
+    <cs:defRPr sz="900" kern="1200"/>
+    <cs:bodyPr rot="0" spcFirstLastPara="1" vertOverflow="clip" horzOverflow="clip" vert="horz" wrap="square" lIns="36576" tIns="18288" rIns="36576" bIns="18288" anchor="ctr" anchorCtr="1">
+      <a:spAutoFit/>
+    </cs:bodyPr>
+  </cs:dataLabelCallout>
+  <cs:dataPoint>
+    <cs:lnRef idx="0"/>
+    <cs:fillRef idx="1">
+      <cs:styleClr val="auto"/>
+    </cs:fillRef>
+    <cs:effectRef idx="0"/>
+    <cs:fontRef idx="minor">
+      <a:schemeClr val="tx1"/>
+    </cs:fontRef>
+  </cs:dataPoint>
+  <cs:dataPoint3D>
+    <cs:lnRef idx="0"/>
+    <cs:fillRef idx="1">
+      <cs:styleClr val="auto"/>
+    </cs:fillRef>
+    <cs:effectRef idx="0"/>
+    <cs:fontRef idx="minor">
+      <a:schemeClr val="tx1"/>
+    </cs:fontRef>
+  </cs:dataPoint3D>
+  <cs:dataPointLine>
+    <cs:lnRef idx="0">
+      <cs:styleClr val="auto"/>
+    </cs:lnRef>
+    <cs:fillRef idx="1"/>
+    <cs:effectRef idx="0"/>
+    <cs:fontRef idx="minor">
+      <a:schemeClr val="tx1"/>
+    </cs:fontRef>
+    <cs:spPr>
+      <a:ln w="28575" cap="rnd">
+        <a:solidFill>
+          <a:schemeClr val="phClr"/>
+        </a:solidFill>
+        <a:round/>
+      </a:ln>
+    </cs:spPr>
+  </cs:dataPointLine>
+  <cs:dataPointMarker>
+    <cs:lnRef idx="0">
+      <cs:styleClr val="auto"/>
+    </cs:lnRef>
+    <cs:fillRef idx="1">
+      <cs:styleClr val="auto"/>
+    </cs:fillRef>
+    <cs:effectRef idx="0"/>
+    <cs:fontRef idx="minor">
+      <a:schemeClr val="tx1"/>
+    </cs:fontRef>
+    <cs:spPr>
+      <a:ln w="9525">
+        <a:solidFill>
+          <a:schemeClr val="phClr"/>
+        </a:solidFill>
+      </a:ln>
+    </cs:spPr>
+  </cs:dataPointMarker>
+  <cs:dataPointMarkerLayout symbol="circle" size="5"/>
+  <cs:dataPointWireframe>
+    <cs:lnRef idx="0">
+      <cs:styleClr val="auto"/>
+    </cs:lnRef>
+    <cs:fillRef idx="1"/>
+    <cs:effectRef idx="0"/>
+    <cs:fontRef idx="minor">
+      <a:schemeClr val="tx1"/>
+    </cs:fontRef>
+    <cs:spPr>
+      <a:ln w="9525" cap="rnd">
+        <a:solidFill>
+          <a:schemeClr val="phClr"/>
+        </a:solidFill>
+        <a:round/>
+      </a:ln>
+    </cs:spPr>
+  </cs:dataPointWireframe>
+  <cs:dataTable>
+    <cs:lnRef idx="0"/>
+    <cs:fillRef idx="0"/>
+    <cs:effectRef idx="0"/>
+    <cs:fontRef idx="minor">
+      <a:schemeClr val="tx1">
+        <a:lumMod val="65000"/>
+        <a:lumOff val="35000"/>
+      </a:schemeClr>
+    </cs:fontRef>
+    <cs:spPr>
+      <a:noFill/>
+      <a:ln w="9525" cap="flat" cmpd="sng" algn="ctr">
+        <a:solidFill>
+          <a:schemeClr val="tx1">
+            <a:lumMod val="15000"/>
+            <a:lumOff val="85000"/>
+          </a:schemeClr>
+        </a:solidFill>
+        <a:round/>
+      </a:ln>
+    </cs:spPr>
+    <cs:defRPr sz="900" kern="1200"/>
+  </cs:dataTable>
+  <cs:downBar>
+    <cs:lnRef idx="0"/>
+    <cs:fillRef idx="0"/>
+    <cs:effectRef idx="0"/>
+    <cs:fontRef idx="minor">
+      <a:schemeClr val="dk1"/>
+    </cs:fontRef>
+    <cs:spPr>
+      <a:solidFill>
+        <a:schemeClr val="dk1">
+          <a:lumMod val="65000"/>
+          <a:lumOff val="35000"/>
+        </a:schemeClr>
+      </a:solidFill>
+      <a:ln w="9525">
+        <a:solidFill>
+          <a:schemeClr val="tx1">
+            <a:lumMod val="65000"/>
+            <a:lumOff val="35000"/>
+          </a:schemeClr>
+        </a:solidFill>
+      </a:ln>
+    </cs:spPr>
+  </cs:downBar>
+  <cs:dropLine>
+    <cs:lnRef idx="0"/>
+    <cs:fillRef idx="0"/>
+    <cs:effectRef idx="0"/>
+    <cs:fontRef idx="minor">
+      <a:schemeClr val="tx1"/>
+    </cs:fontRef>
+    <cs:spPr>
+      <a:ln w="9525" cap="flat" cmpd="sng" algn="ctr">
+        <a:solidFill>
+          <a:schemeClr val="tx1">
+            <a:lumMod val="35000"/>
+            <a:lumOff val="65000"/>
+          </a:schemeClr>
+        </a:solidFill>
+        <a:round/>
+      </a:ln>
+    </cs:spPr>
+  </cs:dropLine>
+  <cs:errorBar>
+    <cs:lnRef idx="0"/>
+    <cs:fillRef idx="0"/>
+    <cs:effectRef idx="0"/>
+    <cs:fontRef idx="minor">
+      <a:schemeClr val="tx1"/>
+    </cs:fontRef>
+    <cs:spPr>
+      <a:ln w="9525" cap="flat" cmpd="sng" algn="ctr">
+        <a:solidFill>
+          <a:schemeClr val="tx1">
+            <a:lumMod val="65000"/>
+            <a:lumOff val="35000"/>
+          </a:schemeClr>
+        </a:solidFill>
+        <a:round/>
+      </a:ln>
+    </cs:spPr>
+  </cs:errorBar>
+  <cs:floor>
+    <cs:lnRef idx="0"/>
+    <cs:fillRef idx="0"/>
+    <cs:effectRef idx="0"/>
+    <cs:fontRef idx="minor">
+      <a:schemeClr val="tx1"/>
+    </cs:fontRef>
+    <cs:spPr>
+      <a:noFill/>
+      <a:ln>
+        <a:noFill/>
+      </a:ln>
+    </cs:spPr>
+  </cs:floor>
+  <cs:gridlineMajor>
+    <cs:lnRef idx="0"/>
+    <cs:fillRef idx="0"/>
+    <cs:effectRef idx="0"/>
+    <cs:fontRef idx="minor">
+      <a:schemeClr val="tx1"/>
+    </cs:fontRef>
+    <cs:spPr>
+      <a:ln w="9525" cap="flat" cmpd="sng" algn="ctr">
+        <a:solidFill>
+          <a:schemeClr val="tx1">
+            <a:lumMod val="15000"/>
+            <a:lumOff val="85000"/>
+          </a:schemeClr>
+        </a:solidFill>
+        <a:round/>
+      </a:ln>
+    </cs:spPr>
+  </cs:gridlineMajor>
+  <cs:gridlineMinor>
+    <cs:lnRef idx="0"/>
+    <cs:fillRef idx="0"/>
+    <cs:effectRef idx="0"/>
+    <cs:fontRef idx="minor">
+      <a:schemeClr val="tx1"/>
+    </cs:fontRef>
+    <cs:spPr>
+      <a:ln w="9525" cap="flat" cmpd="sng" algn="ctr">
+        <a:solidFill>
+          <a:schemeClr val="tx1">
+            <a:lumMod val="5000"/>
+            <a:lumOff val="95000"/>
+          </a:schemeClr>
+        </a:solidFill>
+        <a:round/>
+      </a:ln>
+    </cs:spPr>
+  </cs:gridlineMinor>
+  <cs:hiLoLine>
+    <cs:lnRef idx="0"/>
+    <cs:fillRef idx="0"/>
+    <cs:effectRef idx="0"/>
+    <cs:fontRef idx="minor">
+      <a:schemeClr val="tx1"/>
+    </cs:fontRef>
+    <cs:spPr>
+      <a:ln w="9525" cap="flat" cmpd="sng" algn="ctr">
+        <a:solidFill>
+          <a:schemeClr val="tx1">
+            <a:lumMod val="75000"/>
+            <a:lumOff val="25000"/>
+          </a:schemeClr>
+        </a:solidFill>
+        <a:round/>
+      </a:ln>
+    </cs:spPr>
+  </cs:hiLoLine>
+  <cs:leaderLine>
+    <cs:lnRef idx="0"/>
+    <cs:fillRef idx="0"/>
+    <cs:effectRef idx="0"/>
+    <cs:fontRef idx="minor">
+      <a:schemeClr val="tx1"/>
+    </cs:fontRef>
+    <cs:spPr>
+      <a:ln w="9525" cap="flat" cmpd="sng" algn="ctr">
+        <a:solidFill>
+          <a:schemeClr val="tx1">
+            <a:lumMod val="35000"/>
+            <a:lumOff val="65000"/>
+          </a:schemeClr>
+        </a:solidFill>
+        <a:round/>
+      </a:ln>
+    </cs:spPr>
+  </cs:leaderLine>
+  <cs:legend>
+    <cs:lnRef idx="0"/>
+    <cs:fillRef idx="0"/>
+    <cs:effectRef idx="0"/>
+    <cs:fontRef idx="minor">
+      <a:schemeClr val="tx1">
+        <a:lumMod val="65000"/>
+        <a:lumOff val="35000"/>
+      </a:schemeClr>
+    </cs:fontRef>
+    <cs:defRPr sz="900" kern="1200"/>
+  </cs:legend>
+  <cs:plotArea mods="allowNoFillOverride allowNoLineOverride">
+    <cs:lnRef idx="0"/>
+    <cs:fillRef idx="0"/>
+    <cs:effectRef idx="0"/>
+    <cs:fontRef idx="minor">
+      <a:schemeClr val="tx1"/>
+    </cs:fontRef>
+  </cs:plotArea>
+  <cs:plotArea3D mods="allowNoFillOverride allowNoLineOverride">
+    <cs:lnRef idx="0"/>
+    <cs:fillRef idx="0"/>
+    <cs:effectRef idx="0"/>
+    <cs:fontRef idx="minor">
+      <a:schemeClr val="tx1"/>
+    </cs:fontRef>
+  </cs:plotArea3D>
+  <cs:seriesAxis>
+    <cs:lnRef idx="0"/>
+    <cs:fillRef idx="0"/>
+    <cs:effectRef idx="0"/>
+    <cs:fontRef idx="minor">
+      <a:schemeClr val="tx1">
+        <a:lumMod val="65000"/>
+        <a:lumOff val="35000"/>
+      </a:schemeClr>
+    </cs:fontRef>
+    <cs:defRPr sz="900" kern="1200"/>
+  </cs:seriesAxis>
+  <cs:seriesLine>
+    <cs:lnRef idx="0"/>
+    <cs:fillRef idx="0"/>
+    <cs:effectRef idx="0"/>
+    <cs:fontRef idx="minor">
+      <a:schemeClr val="tx1"/>
+    </cs:fontRef>
+    <cs:spPr>
+      <a:ln w="9525" cap="flat" cmpd="sng" algn="ctr">
+        <a:solidFill>
+          <a:schemeClr val="tx1">
+            <a:lumMod val="35000"/>
+            <a:lumOff val="65000"/>
+          </a:schemeClr>
+        </a:solidFill>
+        <a:round/>
+      </a:ln>
+    </cs:spPr>
+  </cs:seriesLine>
+  <cs:title>
+    <cs:lnRef idx="0"/>
+    <cs:fillRef idx="0"/>
+    <cs:effectRef idx="0"/>
+    <cs:fontRef idx="minor">
+      <a:schemeClr val="tx1">
+        <a:lumMod val="65000"/>
+        <a:lumOff val="35000"/>
+      </a:schemeClr>
+    </cs:fontRef>
+    <cs:defRPr sz="1400" b="0" kern="1200" spc="0" baseline="0"/>
+  </cs:title>
+  <cs:trendline>
+    <cs:lnRef idx="0">
+      <cs:styleClr val="auto"/>
+    </cs:lnRef>
+    <cs:fillRef idx="0"/>
+    <cs:effectRef idx="0"/>
+    <cs:fontRef idx="minor">
+      <a:schemeClr val="tx1"/>
+    </cs:fontRef>
+    <cs:spPr>
+      <a:ln w="19050" cap="rnd">
+        <a:solidFill>
+          <a:schemeClr val="phClr"/>
+        </a:solidFill>
+        <a:prstDash val="sysDot"/>
+      </a:ln>
+    </cs:spPr>
+  </cs:trendline>
+  <cs:trendlineLabel>
+    <cs:lnRef idx="0"/>
+    <cs:fillRef idx="0"/>
+    <cs:effectRef idx="0"/>
+    <cs:fontRef idx="minor">
+      <a:schemeClr val="tx1">
+        <a:lumMod val="65000"/>
+        <a:lumOff val="35000"/>
+      </a:schemeClr>
+    </cs:fontRef>
+    <cs:defRPr sz="900" kern="1200"/>
+  </cs:trendlineLabel>
+  <cs:upBar>
+    <cs:lnRef idx="0"/>
+    <cs:fillRef idx="0"/>
+    <cs:effectRef idx="0"/>
+    <cs:fontRef idx="minor">
+      <a:schemeClr val="dk1"/>
+    </cs:fontRef>
+    <cs:spPr>
+      <a:solidFill>
+        <a:schemeClr val="lt1"/>
+      </a:solidFill>
+      <a:ln w="9525">
+        <a:solidFill>
+          <a:schemeClr val="tx1">
+            <a:lumMod val="15000"/>
+            <a:lumOff val="85000"/>
+          </a:schemeClr>
+        </a:solidFill>
+      </a:ln>
+    </cs:spPr>
+  </cs:upBar>
+  <cs:valueAxis>
+    <cs:lnRef idx="0"/>
+    <cs:fillRef idx="0"/>
+    <cs:effectRef idx="0"/>
+    <cs:fontRef idx="minor">
+      <a:schemeClr val="tx1">
+        <a:lumMod val="65000"/>
+        <a:lumOff val="35000"/>
+      </a:schemeClr>
+    </cs:fontRef>
+    <cs:defRPr sz="900" kern="1200"/>
+  </cs:valueAxis>
+  <cs:wall>
+    <cs:lnRef idx="0"/>
+    <cs:fillRef idx="0"/>
+    <cs:effectRef idx="0"/>
+    <cs:fontRef idx="minor">
+      <a:schemeClr val="tx1"/>
+    </cs:fontRef>
+    <cs:spPr>
+      <a:noFill/>
+      <a:ln>
+        <a:noFill/>
+      </a:ln>
+    </cs:spPr>
+  </cs:wall>
+</cs:chartStyle>
+</file>
+
+<file path=word/charts/style2.xml><?xml version="1.0" encoding="utf-8"?>
+<cs:chartStyle xmlns:cs="http://schemas.microsoft.com/office/drawing/2012/chartStyle" xmlns:a="http://schemas.openxmlformats.org/drawingml/2006/main" id="332">
+  <cs:axisTitle>
+    <cs:lnRef idx="0"/>
+    <cs:fillRef idx="0"/>
+    <cs:effectRef idx="0"/>
+    <cs:fontRef idx="minor">
+      <a:schemeClr val="tx1">
+        <a:lumMod val="65000"/>
+        <a:lumOff val="35000"/>
+      </a:schemeClr>
+    </cs:fontRef>
+    <cs:defRPr sz="1000" kern="1200"/>
+  </cs:axisTitle>
+  <cs:categoryAxis>
+    <cs:lnRef idx="0"/>
+    <cs:fillRef idx="0"/>
+    <cs:effectRef idx="0"/>
+    <cs:fontRef idx="minor">
+      <a:schemeClr val="tx1">
+        <a:lumMod val="65000"/>
+        <a:lumOff val="35000"/>
+      </a:schemeClr>
+    </cs:fontRef>
+    <cs:spPr>
+      <a:ln w="9525" cap="flat" cmpd="sng" algn="ctr">
+        <a:solidFill>
+          <a:schemeClr val="tx1">
+            <a:lumMod val="15000"/>
+            <a:lumOff val="85000"/>
+          </a:schemeClr>
+        </a:solidFill>
+        <a:round/>
+      </a:ln>
+    </cs:spPr>
+    <cs:defRPr sz="900" kern="1200"/>
+  </cs:categoryAxis>
+  <cs:chartArea mods="allowNoFillOverride allowNoLineOverride">
+    <cs:lnRef idx="0"/>
+    <cs:fillRef idx="0"/>
+    <cs:effectRef idx="0"/>
+    <cs:fontRef idx="minor">
+      <a:schemeClr val="tx1"/>
+    </cs:fontRef>
+    <cs:spPr>
+      <a:solidFill>
+        <a:schemeClr val="bg1"/>
+      </a:solidFill>
+      <a:ln w="9525" cap="flat" cmpd="sng" algn="ctr">
+        <a:solidFill>
+          <a:schemeClr val="tx1">
+            <a:lumMod val="15000"/>
+            <a:lumOff val="85000"/>
+          </a:schemeClr>
+        </a:solidFill>
+        <a:round/>
+      </a:ln>
+    </cs:spPr>
+    <cs:defRPr sz="1000" kern="1200"/>
+  </cs:chartArea>
+  <cs:dataLabel>
+    <cs:lnRef idx="0"/>
+    <cs:fillRef idx="0"/>
+    <cs:effectRef idx="0"/>
+    <cs:fontRef idx="minor">
+      <a:schemeClr val="tx1">
+        <a:lumMod val="75000"/>
+        <a:lumOff val="25000"/>
+      </a:schemeClr>
+    </cs:fontRef>
+    <cs:defRPr sz="900" kern="1200"/>
+  </cs:dataLabel>
+  <cs:dataLabelCallout>
+    <cs:lnRef idx="0"/>
+    <cs:fillRef idx="0"/>
+    <cs:effectRef idx="0"/>
+    <cs:fontRef idx="minor">
+      <a:schemeClr val="dk1">
+        <a:lumMod val="65000"/>
+        <a:lumOff val="35000"/>
+      </a:schemeClr>
+    </cs:fontRef>
+    <cs:spPr>
+      <a:solidFill>
+        <a:schemeClr val="lt1"/>
+      </a:solidFill>
+      <a:ln>
+        <a:solidFill>
+          <a:schemeClr val="dk1">
+            <a:lumMod val="25000"/>
+            <a:lumOff val="75000"/>
+          </a:schemeClr>
+        </a:solidFill>
+      </a:ln>
+    </cs:spPr>
+    <cs:defRPr sz="900" kern="1200"/>
+    <cs:bodyPr rot="0" spcFirstLastPara="1" vertOverflow="clip" horzOverflow="clip" vert="horz" wrap="square" lIns="36576" tIns="18288" rIns="36576" bIns="18288" anchor="ctr" anchorCtr="1">
+      <a:spAutoFit/>
+    </cs:bodyPr>
+  </cs:dataLabelCallout>
+  <cs:dataPoint>
+    <cs:lnRef idx="0"/>
+    <cs:fillRef idx="1">
+      <cs:styleClr val="auto"/>
+    </cs:fillRef>
+    <cs:effectRef idx="0"/>
+    <cs:fontRef idx="minor">
+      <a:schemeClr val="tx1"/>
+    </cs:fontRef>
+  </cs:dataPoint>
+  <cs:dataPoint3D>
+    <cs:lnRef idx="0"/>
+    <cs:fillRef idx="1">
+      <cs:styleClr val="auto"/>
+    </cs:fillRef>
+    <cs:effectRef idx="0"/>
+    <cs:fontRef idx="minor">
+      <a:schemeClr val="tx1"/>
+    </cs:fontRef>
+  </cs:dataPoint3D>
+  <cs:dataPointLine>
+    <cs:lnRef idx="0">
+      <cs:styleClr val="auto"/>
+    </cs:lnRef>
+    <cs:fillRef idx="1"/>
+    <cs:effectRef idx="0"/>
+    <cs:fontRef idx="minor">
+      <a:schemeClr val="tx1"/>
+    </cs:fontRef>
+    <cs:spPr>
+      <a:ln w="28575" cap="rnd">
+        <a:solidFill>
+          <a:schemeClr val="phClr"/>
+        </a:solidFill>
+        <a:round/>
+      </a:ln>
+    </cs:spPr>
+  </cs:dataPointLine>
+  <cs:dataPointMarker>
+    <cs:lnRef idx="0">
+      <cs:styleClr val="auto"/>
+    </cs:lnRef>
+    <cs:fillRef idx="1">
+      <cs:styleClr val="auto"/>
+    </cs:fillRef>
+    <cs:effectRef idx="0"/>
+    <cs:fontRef idx="minor">
+      <a:schemeClr val="tx1"/>
+    </cs:fontRef>
+    <cs:spPr>
+      <a:ln w="9525">
+        <a:solidFill>
+          <a:schemeClr val="phClr"/>
+        </a:solidFill>
+      </a:ln>
+    </cs:spPr>
+  </cs:dataPointMarker>
+  <cs:dataPointMarkerLayout symbol="circle" size="5"/>
+  <cs:dataPointWireframe>
+    <cs:lnRef idx="0">
+      <cs:styleClr val="auto"/>
+    </cs:lnRef>
+    <cs:fillRef idx="1"/>
+    <cs:effectRef idx="0"/>
+    <cs:fontRef idx="minor">
+      <a:schemeClr val="tx1"/>
+    </cs:fontRef>
+    <cs:spPr>
+      <a:ln w="9525" cap="rnd">
+        <a:solidFill>
+          <a:schemeClr val="phClr"/>
+        </a:solidFill>
+        <a:round/>
+      </a:ln>
+    </cs:spPr>
+  </cs:dataPointWireframe>
+  <cs:dataTable>
+    <cs:lnRef idx="0"/>
+    <cs:fillRef idx="0"/>
+    <cs:effectRef idx="0"/>
+    <cs:fontRef idx="minor">
+      <a:schemeClr val="tx1">
+        <a:lumMod val="65000"/>
+        <a:lumOff val="35000"/>
+      </a:schemeClr>
+    </cs:fontRef>
+    <cs:spPr>
+      <a:noFill/>
+      <a:ln w="9525" cap="flat" cmpd="sng" algn="ctr">
+        <a:solidFill>
+          <a:schemeClr val="tx1">
+            <a:lumMod val="15000"/>
+            <a:lumOff val="85000"/>
+          </a:schemeClr>
+        </a:solidFill>
+        <a:round/>
+      </a:ln>
+    </cs:spPr>
+    <cs:defRPr sz="900" kern="1200"/>
+  </cs:dataTable>
+  <cs:downBar>
+    <cs:lnRef idx="0"/>
+    <cs:fillRef idx="0"/>
+    <cs:effectRef idx="0"/>
+    <cs:fontRef idx="minor">
+      <a:schemeClr val="dk1"/>
+    </cs:fontRef>
+    <cs:spPr>
+      <a:solidFill>
+        <a:schemeClr val="dk1">
+          <a:lumMod val="65000"/>
+          <a:lumOff val="35000"/>
+        </a:schemeClr>
+      </a:solidFill>
+      <a:ln w="9525">
+        <a:solidFill>
+          <a:schemeClr val="tx1">
+            <a:lumMod val="65000"/>
+            <a:lumOff val="35000"/>
+          </a:schemeClr>
+        </a:solidFill>
+      </a:ln>
+    </cs:spPr>
+  </cs:downBar>
+  <cs:dropLine>
+    <cs:lnRef idx="0"/>
+    <cs:fillRef idx="0"/>
+    <cs:effectRef idx="0"/>
+    <cs:fontRef idx="minor">
+      <a:schemeClr val="tx1"/>
+    </cs:fontRef>
+    <cs:spPr>
+      <a:ln w="9525" cap="flat" cmpd="sng" algn="ctr">
+        <a:solidFill>
+          <a:schemeClr val="tx1">
+            <a:lumMod val="35000"/>
+            <a:lumOff val="65000"/>
+          </a:schemeClr>
+        </a:solidFill>
+        <a:round/>
+      </a:ln>
+    </cs:spPr>
+  </cs:dropLine>
+  <cs:errorBar>
+    <cs:lnRef idx="0"/>
+    <cs:fillRef idx="0"/>
+    <cs:effectRef idx="0"/>
+    <cs:fontRef idx="minor">
+      <a:schemeClr val="tx1"/>
+    </cs:fontRef>
+    <cs:spPr>
+      <a:ln w="9525" cap="flat" cmpd="sng" algn="ctr">
+        <a:solidFill>
+          <a:schemeClr val="tx1">
+            <a:lumMod val="65000"/>
+            <a:lumOff val="35000"/>
+          </a:schemeClr>
+        </a:solidFill>
+        <a:round/>
+      </a:ln>
+    </cs:spPr>
+  </cs:errorBar>
+  <cs:floor>
+    <cs:lnRef idx="0"/>
+    <cs:fillRef idx="0"/>
+    <cs:effectRef idx="0"/>
+    <cs:fontRef idx="minor">
+      <a:schemeClr val="tx1"/>
+    </cs:fontRef>
+    <cs:spPr>
+      <a:noFill/>
+      <a:ln>
+        <a:noFill/>
+      </a:ln>
+    </cs:spPr>
+  </cs:floor>
+  <cs:gridlineMajor>
+    <cs:lnRef idx="0"/>
+    <cs:fillRef idx="0"/>
+    <cs:effectRef idx="0"/>
+    <cs:fontRef idx="minor">
+      <a:schemeClr val="tx1"/>
+    </cs:fontRef>
+    <cs:spPr>
+      <a:ln w="9525" cap="flat" cmpd="sng" algn="ctr">
+        <a:solidFill>
+          <a:schemeClr val="tx1">
+            <a:lumMod val="15000"/>
+            <a:lumOff val="85000"/>
+          </a:schemeClr>
+        </a:solidFill>
+        <a:round/>
+      </a:ln>
+    </cs:spPr>
+  </cs:gridlineMajor>
+  <cs:gridlineMinor>
+    <cs:lnRef idx="0"/>
+    <cs:fillRef idx="0"/>
+    <cs:effectRef idx="0"/>
+    <cs:fontRef idx="minor">
+      <a:schemeClr val="tx1"/>
+    </cs:fontRef>
+    <cs:spPr>
+      <a:ln w="9525" cap="flat" cmpd="sng" algn="ctr">
+        <a:solidFill>
+          <a:schemeClr val="tx1">
+            <a:lumMod val="5000"/>
+            <a:lumOff val="95000"/>
+          </a:schemeClr>
+        </a:solidFill>
+        <a:round/>
+      </a:ln>
+    </cs:spPr>
+  </cs:gridlineMinor>
+  <cs:hiLoLine>
+    <cs:lnRef idx="0"/>
+    <cs:fillRef idx="0"/>
+    <cs:effectRef idx="0"/>
+    <cs:fontRef idx="minor">
+      <a:schemeClr val="tx1"/>
+    </cs:fontRef>
+    <cs:spPr>
+      <a:ln w="9525" cap="flat" cmpd="sng" algn="ctr">
+        <a:solidFill>
+          <a:schemeClr val="tx1">
+            <a:lumMod val="75000"/>
+            <a:lumOff val="25000"/>
+          </a:schemeClr>
+        </a:solidFill>
+        <a:round/>
+      </a:ln>
+    </cs:spPr>
+  </cs:hiLoLine>
+  <cs:leaderLine>
+    <cs:lnRef idx="0"/>
+    <cs:fillRef idx="0"/>
+    <cs:effectRef idx="0"/>
+    <cs:fontRef idx="minor">
+      <a:schemeClr val="tx1"/>
+    </cs:fontRef>
+    <cs:spPr>
+      <a:ln w="9525" cap="flat" cmpd="sng" algn="ctr">
+        <a:solidFill>
+          <a:schemeClr val="tx1">
+            <a:lumMod val="35000"/>
+            <a:lumOff val="65000"/>
+          </a:schemeClr>
+        </a:solidFill>
+        <a:round/>
+      </a:ln>
+    </cs:spPr>
+  </cs:leaderLine>
+  <cs:legend>
+    <cs:lnRef idx="0"/>
+    <cs:fillRef idx="0"/>
+    <cs:effectRef idx="0"/>
+    <cs:fontRef idx="minor">
+      <a:schemeClr val="tx1">
+        <a:lumMod val="65000"/>
+        <a:lumOff val="35000"/>
+      </a:schemeClr>
+    </cs:fontRef>
+    <cs:defRPr sz="900" kern="1200"/>
+  </cs:legend>
+  <cs:plotArea mods="allowNoFillOverride allowNoLineOverride">
+    <cs:lnRef idx="0"/>
+    <cs:fillRef idx="0"/>
+    <cs:effectRef idx="0"/>
+    <cs:fontRef idx="minor">
+      <a:schemeClr val="tx1"/>
+    </cs:fontRef>
+  </cs:plotArea>
+  <cs:plotArea3D mods="allowNoFillOverride allowNoLineOverride">
+    <cs:lnRef idx="0"/>
+    <cs:fillRef idx="0"/>
+    <cs:effectRef idx="0"/>
+    <cs:fontRef idx="minor">
+      <a:schemeClr val="tx1"/>
+    </cs:fontRef>
+  </cs:plotArea3D>
+  <cs:seriesAxis>
+    <cs:lnRef idx="0"/>
+    <cs:fillRef idx="0"/>
+    <cs:effectRef idx="0"/>
+    <cs:fontRef idx="minor">
+      <a:schemeClr val="tx1">
+        <a:lumMod val="65000"/>
+        <a:lumOff val="35000"/>
+      </a:schemeClr>
+    </cs:fontRef>
+    <cs:defRPr sz="900" kern="1200"/>
+  </cs:seriesAxis>
+  <cs:seriesLine>
+    <cs:lnRef idx="0"/>
+    <cs:fillRef idx="0"/>
+    <cs:effectRef idx="0"/>
+    <cs:fontRef idx="minor">
+      <a:schemeClr val="tx1"/>
+    </cs:fontRef>
+    <cs:spPr>
+      <a:ln w="9525" cap="flat" cmpd="sng" algn="ctr">
+        <a:solidFill>
+          <a:schemeClr val="tx1">
+            <a:lumMod val="35000"/>
+            <a:lumOff val="65000"/>
+          </a:schemeClr>
+        </a:solidFill>
+        <a:round/>
+      </a:ln>
+    </cs:spPr>
+  </cs:seriesLine>
+  <cs:title>
+    <cs:lnRef idx="0"/>
+    <cs:fillRef idx="0"/>
+    <cs:effectRef idx="0"/>
+    <cs:fontRef idx="minor">
+      <a:schemeClr val="tx1">
+        <a:lumMod val="65000"/>
+        <a:lumOff val="35000"/>
+      </a:schemeClr>
+    </cs:fontRef>
+    <cs:defRPr sz="1400" b="0" kern="1200" spc="0" baseline="0"/>
+  </cs:title>
+  <cs:trendline>
+    <cs:lnRef idx="0">
+      <cs:styleClr val="auto"/>
+    </cs:lnRef>
+    <cs:fillRef idx="0"/>
+    <cs:effectRef idx="0"/>
+    <cs:fontRef idx="minor">
+      <a:schemeClr val="tx1"/>
+    </cs:fontRef>
+    <cs:spPr>
+      <a:ln w="19050" cap="rnd">
+        <a:solidFill>
+          <a:schemeClr val="phClr"/>
+        </a:solidFill>
+        <a:prstDash val="sysDot"/>
+      </a:ln>
+    </cs:spPr>
+  </cs:trendline>
+  <cs:trendlineLabel>
+    <cs:lnRef idx="0"/>
+    <cs:fillRef idx="0"/>
+    <cs:effectRef idx="0"/>
+    <cs:fontRef idx="minor">
+      <a:schemeClr val="tx1">
+        <a:lumMod val="65000"/>
+        <a:lumOff val="35000"/>
+      </a:schemeClr>
+    </cs:fontRef>
+    <cs:defRPr sz="900" kern="1200"/>
+  </cs:trendlineLabel>
+  <cs:upBar>
+    <cs:lnRef idx="0"/>
+    <cs:fillRef idx="0"/>
+    <cs:effectRef idx="0"/>
+    <cs:fontRef idx="minor">
+      <a:schemeClr val="dk1"/>
+    </cs:fontRef>
+    <cs:spPr>
+      <a:solidFill>
+        <a:schemeClr val="lt1"/>
+      </a:solidFill>
+      <a:ln w="9525">
+        <a:solidFill>
+          <a:schemeClr val="tx1">
+            <a:lumMod val="15000"/>
+            <a:lumOff val="85000"/>
+          </a:schemeClr>
+        </a:solidFill>
+      </a:ln>
+    </cs:spPr>
+  </cs:upBar>
+  <cs:valueAxis>
+    <cs:lnRef idx="0"/>
+    <cs:fillRef idx="0"/>
+    <cs:effectRef idx="0"/>
+    <cs:fontRef idx="minor">
+      <a:schemeClr val="tx1">
+        <a:lumMod val="65000"/>
+        <a:lumOff val="35000"/>
+      </a:schemeClr>
+    </cs:fontRef>
+    <cs:defRPr sz="900" kern="1200"/>
+  </cs:valueAxis>
+  <cs:wall>
+    <cs:lnRef idx="0"/>
+    <cs:fillRef idx="0"/>
+    <cs:effectRef idx="0"/>
+    <cs:fontRef idx="minor">
+      <a:schemeClr val="tx1"/>
+    </cs:fontRef>
+    <cs:spPr>
+      <a:noFill/>
+      <a:ln>
+        <a:noFill/>
+      </a:ln>
+    </cs:spPr>
+  </cs:wall>
+</cs:chartStyle>
 </file>
 
 <file path=word/theme/theme1.xml><?xml version="1.0" encoding="utf-8"?>
